--- a/Trabalho Versao Final Parte III.docx
+++ b/Trabalho Versao Final Parte III.docx
@@ -19,7 +19,7 @@
           <w:noProof/>
           <w:sz w:val="24"/>
           <w:szCs w:val="24"/>
-          <w:lang w:eastAsia="pt-BR"/>
+          <w:lang w:val="en-US"/>
         </w:rPr>
         <w:drawing>
           <wp:anchor distT="0" distB="0" distL="114300" distR="114300" simplePos="0" relativeHeight="251659264" behindDoc="0" locked="0" layoutInCell="1" allowOverlap="1" wp14:anchorId="6F9405D9" wp14:editId="1CB157D6">
@@ -881,7 +881,7 @@
         </w:p>
         <w:p>
           <w:pPr>
-            <w:pStyle w:val="Sumrio1"/>
+            <w:pStyle w:val="TOC1"/>
             <w:spacing w:after="0" w:line="360" w:lineRule="auto"/>
             <w:rPr>
               <w:rFonts w:ascii="Times New Roman" w:hAnsi="Times New Roman" w:cs="Times New Roman"/>
@@ -927,7 +927,7 @@
         </w:p>
         <w:p>
           <w:pPr>
-            <w:pStyle w:val="Sumrio1"/>
+            <w:pStyle w:val="TOC1"/>
             <w:spacing w:after="0" w:line="360" w:lineRule="auto"/>
             <w:rPr>
               <w:rFonts w:ascii="Times New Roman" w:hAnsi="Times New Roman" w:cs="Times New Roman"/>
@@ -983,7 +983,7 @@
         </w:p>
         <w:p>
           <w:pPr>
-            <w:pStyle w:val="Sumrio1"/>
+            <w:pStyle w:val="TOC1"/>
             <w:spacing w:after="0" w:line="360" w:lineRule="auto"/>
             <w:rPr>
               <w:rFonts w:ascii="Times New Roman" w:hAnsi="Times New Roman" w:cs="Times New Roman"/>
@@ -1030,7 +1030,7 @@
         </w:p>
         <w:p>
           <w:pPr>
-            <w:pStyle w:val="Sumrio1"/>
+            <w:pStyle w:val="TOC1"/>
             <w:spacing w:after="0" w:line="360" w:lineRule="auto"/>
             <w:rPr>
               <w:rFonts w:ascii="Times New Roman" w:hAnsi="Times New Roman" w:cs="Times New Roman"/>
@@ -1104,7 +1104,7 @@
         </w:p>
         <w:p>
           <w:pPr>
-            <w:pStyle w:val="PargrafodaLista"/>
+            <w:pStyle w:val="ListParagraph"/>
             <w:numPr>
               <w:ilvl w:val="1"/>
               <w:numId w:val="4"/>
@@ -1459,7 +1459,7 @@
         </w:p>
         <w:p>
           <w:pPr>
-            <w:pStyle w:val="PargrafodaLista"/>
+            <w:pStyle w:val="ListParagraph"/>
             <w:numPr>
               <w:ilvl w:val="1"/>
               <w:numId w:val="4"/>
@@ -1758,7 +1758,7 @@
         </w:p>
         <w:p>
           <w:pPr>
-            <w:pStyle w:val="Sumrio1"/>
+            <w:pStyle w:val="TOC1"/>
             <w:spacing w:after="0" w:line="360" w:lineRule="auto"/>
             <w:rPr>
               <w:rFonts w:ascii="Times New Roman" w:hAnsi="Times New Roman" w:cs="Times New Roman"/>
@@ -1871,7 +1871,7 @@
         </w:p>
         <w:p>
           <w:pPr>
-            <w:pStyle w:val="Sumrio1"/>
+            <w:pStyle w:val="TOC1"/>
             <w:spacing w:after="0" w:line="360" w:lineRule="auto"/>
             <w:rPr>
               <w:rFonts w:ascii="Times New Roman" w:hAnsi="Times New Roman" w:cs="Times New Roman"/>
@@ -7013,7 +7013,7 @@
     </w:p>
     <w:p>
       <w:pPr>
-        <w:pStyle w:val="PargrafodaLista"/>
+        <w:pStyle w:val="ListParagraph"/>
         <w:numPr>
           <w:ilvl w:val="1"/>
           <w:numId w:val="4"/>
@@ -7418,7 +7418,7 @@
     </w:p>
     <w:p>
       <w:pPr>
-        <w:pStyle w:val="PargrafodaLista"/>
+        <w:pStyle w:val="ListParagraph"/>
         <w:numPr>
           <w:ilvl w:val="0"/>
           <w:numId w:val="6"/>
@@ -7444,7 +7444,7 @@
     </w:p>
     <w:p>
       <w:pPr>
-        <w:pStyle w:val="PargrafodaLista"/>
+        <w:pStyle w:val="ListParagraph"/>
         <w:spacing w:after="0" w:line="360" w:lineRule="auto"/>
         <w:jc w:val="both"/>
         <w:rPr>
@@ -8000,7 +8000,7 @@
     </w:p>
     <w:p>
       <w:pPr>
-        <w:pStyle w:val="PargrafodaLista"/>
+        <w:pStyle w:val="ListParagraph"/>
         <w:numPr>
           <w:ilvl w:val="0"/>
           <w:numId w:val="7"/>
@@ -8026,7 +8026,7 @@
     </w:p>
     <w:p>
       <w:pPr>
-        <w:pStyle w:val="PargrafodaLista"/>
+        <w:pStyle w:val="ListParagraph"/>
         <w:spacing w:after="0" w:line="360" w:lineRule="auto"/>
         <w:jc w:val="both"/>
         <w:rPr>
@@ -8090,13 +8090,13 @@
           <w:noProof/>
           <w:sz w:val="24"/>
           <w:szCs w:val="24"/>
-          <w:lang w:eastAsia="pt-BR"/>
+          <w:lang w:val="en-US"/>
         </w:rPr>
         <w:drawing>
-          <wp:inline distT="0" distB="0" distL="0" distR="0" wp14:anchorId="4BD8492D" wp14:editId="437C1D69">
-            <wp:extent cx="4175185" cy="3597215"/>
-            <wp:effectExtent l="19050" t="19050" r="15875" b="22860"/>
-            <wp:docPr id="2" name="Imagem 2"/>
+          <wp:inline distT="0" distB="0" distL="0" distR="0">
+            <wp:extent cx="6120130" cy="4896485"/>
+            <wp:effectExtent l="95250" t="76200" r="109220" b="132715"/>
+            <wp:docPr id="8" name="Picture 8"/>
             <wp:cNvGraphicFramePr>
               <a:graphicFrameLocks xmlns:a="http://schemas.openxmlformats.org/drawingml/2006/main" noChangeAspect="1"/>
             </wp:cNvGraphicFramePr>
@@ -8107,7 +8107,7 @@
                     <pic:cNvPr id="0" name="Area do Diretor.png"/>
                     <pic:cNvPicPr/>
                   </pic:nvPicPr>
-                  <pic:blipFill rotWithShape="1">
+                  <pic:blipFill>
                     <a:blip r:embed="rId10">
                       <a:extLst>
                         <a:ext uri="{28A0092B-C50C-407E-A947-70E740481C1C}">
@@ -8115,27 +8115,48 @@
                         </a:ext>
                       </a:extLst>
                     </a:blip>
-                    <a:srcRect l="13339" r="14124"/>
-                    <a:stretch/>
+                    <a:stretch>
+                      <a:fillRect/>
+                    </a:stretch>
                   </pic:blipFill>
-                  <pic:spPr bwMode="auto">
+                  <pic:spPr>
                     <a:xfrm>
                       <a:off x="0" y="0"/>
-                      <a:ext cx="4178203" cy="3599815"/>
+                      <a:ext cx="6120130" cy="4896485"/>
                     </a:xfrm>
                     <a:prstGeom prst="rect">
                       <a:avLst/>
                     </a:prstGeom>
-                    <a:ln>
+                    <a:solidFill>
+                      <a:srgbClr val="FFFFFF">
+                        <a:shade val="85000"/>
+                      </a:srgbClr>
+                    </a:solidFill>
+                    <a:ln w="3175" cap="sq">
                       <a:solidFill>
-                        <a:sysClr val="windowText" lastClr="000000"/>
+                        <a:schemeClr val="tx1"/>
                       </a:solidFill>
+                      <a:miter lim="800000"/>
                     </a:ln>
-                    <a:extLst>
-                      <a:ext uri="{53640926-AAD7-44D8-BBD7-CCE9431645EC}">
-                        <a14:shadowObscured xmlns:a14="http://schemas.microsoft.com/office/drawing/2010/main"/>
-                      </a:ext>
-                    </a:extLst>
+                    <a:effectLst>
+                      <a:outerShdw blurRad="55000" dist="18000" dir="5400000" algn="tl" rotWithShape="0">
+                        <a:srgbClr val="000000">
+                          <a:alpha val="40000"/>
+                        </a:srgbClr>
+                      </a:outerShdw>
+                    </a:effectLst>
+                    <a:scene3d>
+                      <a:camera prst="orthographicFront"/>
+                      <a:lightRig rig="twoPt" dir="t">
+                        <a:rot lat="0" lon="0" rev="7200000"/>
+                      </a:lightRig>
+                    </a:scene3d>
+                    <a:sp3d>
+                      <a:bevelT w="25400" h="19050"/>
+                      <a:contourClr>
+                        <a:srgbClr val="FFFFFF"/>
+                      </a:contourClr>
+                    </a:sp3d>
                   </pic:spPr>
                 </pic:pic>
               </a:graphicData>
@@ -8419,13 +8440,13 @@
           <w:noProof/>
           <w:sz w:val="24"/>
           <w:szCs w:val="24"/>
-          <w:lang w:eastAsia="pt-BR"/>
+          <w:lang w:val="en-US"/>
         </w:rPr>
         <w:drawing>
-          <wp:inline distT="0" distB="0" distL="0" distR="0" wp14:anchorId="0B812BBA" wp14:editId="7577253B">
-            <wp:extent cx="3962400" cy="3524250"/>
-            <wp:effectExtent l="19050" t="19050" r="19050" b="19050"/>
-            <wp:docPr id="5" name="Imagem 5"/>
+          <wp:inline distT="0" distB="0" distL="0" distR="0">
+            <wp:extent cx="6120130" cy="4896485"/>
+            <wp:effectExtent l="19050" t="19050" r="13970" b="18415"/>
+            <wp:docPr id="12" name="Picture 12"/>
             <wp:cNvGraphicFramePr>
               <a:graphicFrameLocks xmlns:a="http://schemas.openxmlformats.org/drawingml/2006/main" noChangeAspect="1"/>
             </wp:cNvGraphicFramePr>
@@ -8433,10 +8454,10 @@
               <a:graphicData uri="http://schemas.openxmlformats.org/drawingml/2006/picture">
                 <pic:pic xmlns:pic="http://schemas.openxmlformats.org/drawingml/2006/picture">
                   <pic:nvPicPr>
-                    <pic:cNvPr id="0" name="I02-.png"/>
+                    <pic:cNvPr id="0" name="2 - Registrar Usuário.png"/>
                     <pic:cNvPicPr/>
                   </pic:nvPicPr>
-                  <pic:blipFill rotWithShape="1">
+                  <pic:blipFill>
                     <a:blip r:embed="rId11">
                       <a:extLst>
                         <a:ext uri="{28A0092B-C50C-407E-A947-70E740481C1C}">
@@ -8444,27 +8465,23 @@
                         </a:ext>
                       </a:extLst>
                     </a:blip>
-                    <a:srcRect l="15045" r="16176" b="2116"/>
-                    <a:stretch/>
+                    <a:stretch>
+                      <a:fillRect/>
+                    </a:stretch>
                   </pic:blipFill>
-                  <pic:spPr bwMode="auto">
+                  <pic:spPr>
                     <a:xfrm>
                       <a:off x="0" y="0"/>
-                      <a:ext cx="3961701" cy="3523628"/>
+                      <a:ext cx="6120130" cy="4896485"/>
                     </a:xfrm>
                     <a:prstGeom prst="rect">
                       <a:avLst/>
                     </a:prstGeom>
                     <a:ln>
                       <a:solidFill>
-                        <a:sysClr val="windowText" lastClr="000000"/>
+                        <a:schemeClr val="tx1"/>
                       </a:solidFill>
                     </a:ln>
-                    <a:extLst>
-                      <a:ext uri="{53640926-AAD7-44D8-BBD7-CCE9431645EC}">
-                        <a14:shadowObscured xmlns:a14="http://schemas.microsoft.com/office/drawing/2010/main"/>
-                      </a:ext>
-                    </a:extLst>
                   </pic:spPr>
                 </pic:pic>
               </a:graphicData>
@@ -8668,14 +8685,12 @@
                 <w:szCs w:val="24"/>
               </w:rPr>
             </w:pPr>
-            <w:proofErr w:type="spellStart"/>
             <w:r>
               <w:rPr>
                 <w:szCs w:val="24"/>
               </w:rPr>
               <w:t>String</w:t>
             </w:r>
-            <w:proofErr w:type="spellEnd"/>
           </w:p>
         </w:tc>
         <w:tc>
@@ -8759,14 +8774,12 @@
                 <w:szCs w:val="24"/>
               </w:rPr>
             </w:pPr>
-            <w:proofErr w:type="spellStart"/>
             <w:r>
               <w:rPr>
                 <w:szCs w:val="24"/>
               </w:rPr>
               <w:t>String</w:t>
             </w:r>
-            <w:proofErr w:type="spellEnd"/>
           </w:p>
         </w:tc>
         <w:tc>
@@ -8965,14 +8978,12 @@
                 <w:szCs w:val="24"/>
               </w:rPr>
             </w:pPr>
-            <w:proofErr w:type="spellStart"/>
             <w:r>
               <w:rPr>
                 <w:szCs w:val="24"/>
               </w:rPr>
               <w:t>String</w:t>
             </w:r>
-            <w:proofErr w:type="spellEnd"/>
           </w:p>
         </w:tc>
         <w:tc>
@@ -9055,14 +9066,12 @@
                 <w:szCs w:val="24"/>
               </w:rPr>
             </w:pPr>
-            <w:proofErr w:type="spellStart"/>
             <w:r>
               <w:rPr>
                 <w:szCs w:val="24"/>
               </w:rPr>
               <w:t>String</w:t>
             </w:r>
-            <w:proofErr w:type="spellEnd"/>
           </w:p>
         </w:tc>
         <w:tc>
@@ -9082,32 +9091,8 @@
               <w:rPr>
                 <w:szCs w:val="24"/>
               </w:rPr>
-              <w:t>(</w:t>
-            </w:r>
-            <w:proofErr w:type="spellStart"/>
-            <w:proofErr w:type="gramStart"/>
-            <w:r>
-              <w:rPr>
-                <w:szCs w:val="24"/>
-              </w:rPr>
-              <w:t>ddd</w:t>
-            </w:r>
-            <w:proofErr w:type="spellEnd"/>
-            <w:proofErr w:type="gramEnd"/>
-            <w:r>
-              <w:rPr>
-                <w:szCs w:val="24"/>
-              </w:rPr>
-              <w:t>)</w:t>
-            </w:r>
-            <w:proofErr w:type="spellStart"/>
-            <w:r>
-              <w:rPr>
-                <w:szCs w:val="24"/>
-              </w:rPr>
-              <w:t>nnnn-nnnn</w:t>
-            </w:r>
-            <w:proofErr w:type="spellEnd"/>
+              <w:t>(ddd)nnnn-nnnn</w:t>
+            </w:r>
           </w:p>
         </w:tc>
         <w:tc>
@@ -9200,16 +9185,15 @@
               <w:rPr>
                 <w:szCs w:val="24"/>
               </w:rPr>
-              <w:t xml:space="preserve"> (diretor, médico, recepcionista</w:t>
-            </w:r>
-            <w:proofErr w:type="gramStart"/>
-            <w:r>
-              <w:rPr>
-                <w:szCs w:val="24"/>
-              </w:rPr>
-              <w:t>)</w:t>
-            </w:r>
-            <w:proofErr w:type="gramEnd"/>
+              <w:t xml:space="preserve"> </w:t>
+            </w:r>
+            <w:r>
+              <w:rPr>
+                <w:szCs w:val="24"/>
+              </w:rPr>
+              <w:lastRenderedPageBreak/>
+              <w:t>(diretor, médico, recepcionista)</w:t>
+            </w:r>
           </w:p>
         </w:tc>
         <w:tc>
@@ -9229,6 +9213,7 @@
               <w:rPr>
                 <w:szCs w:val="24"/>
               </w:rPr>
+              <w:lastRenderedPageBreak/>
               <w:t>Obrigatório</w:t>
             </w:r>
           </w:p>
@@ -9254,6 +9239,7 @@
               <w:rPr>
                 <w:szCs w:val="24"/>
               </w:rPr>
+              <w:lastRenderedPageBreak/>
               <w:t>Especialidade</w:t>
             </w:r>
           </w:p>
@@ -9271,14 +9257,12 @@
                 <w:szCs w:val="24"/>
               </w:rPr>
             </w:pPr>
-            <w:proofErr w:type="spellStart"/>
             <w:r>
               <w:rPr>
                 <w:szCs w:val="24"/>
               </w:rPr>
               <w:t>String</w:t>
             </w:r>
-            <w:proofErr w:type="spellEnd"/>
           </w:p>
         </w:tc>
         <w:tc>
@@ -9361,14 +9345,12 @@
                 <w:szCs w:val="24"/>
               </w:rPr>
             </w:pPr>
-            <w:proofErr w:type="spellStart"/>
             <w:r>
               <w:rPr>
                 <w:szCs w:val="24"/>
               </w:rPr>
               <w:t>String</w:t>
             </w:r>
-            <w:proofErr w:type="spellEnd"/>
           </w:p>
         </w:tc>
         <w:tc>
@@ -9388,14 +9370,7 @@
               <w:rPr>
                 <w:szCs w:val="24"/>
               </w:rPr>
-              <w:t xml:space="preserve">Nome das salas do </w:t>
-            </w:r>
-            <w:r>
-              <w:rPr>
-                <w:szCs w:val="24"/>
-              </w:rPr>
-              <w:lastRenderedPageBreak/>
-              <w:t>consultório</w:t>
+              <w:t>Nome das salas do consultório</w:t>
             </w:r>
           </w:p>
         </w:tc>
@@ -9416,15 +9391,7 @@
               <w:rPr>
                 <w:szCs w:val="24"/>
               </w:rPr>
-              <w:lastRenderedPageBreak/>
-              <w:t xml:space="preserve">Disponível apenas para o perfil </w:t>
-            </w:r>
-            <w:r>
-              <w:rPr>
-                <w:szCs w:val="24"/>
-              </w:rPr>
-              <w:lastRenderedPageBreak/>
-              <w:t>médico e obrigatório</w:t>
+              <w:t>Disponível apenas para o perfil médico e obrigatório</w:t>
             </w:r>
           </w:p>
         </w:tc>
@@ -9449,7 +9416,6 @@
               <w:rPr>
                 <w:szCs w:val="24"/>
               </w:rPr>
-              <w:lastRenderedPageBreak/>
               <w:t>Username</w:t>
             </w:r>
           </w:p>
@@ -9467,14 +9433,12 @@
                 <w:szCs w:val="24"/>
               </w:rPr>
             </w:pPr>
-            <w:proofErr w:type="spellStart"/>
             <w:r>
               <w:rPr>
                 <w:szCs w:val="24"/>
               </w:rPr>
               <w:t>String</w:t>
             </w:r>
-            <w:proofErr w:type="spellEnd"/>
           </w:p>
         </w:tc>
         <w:tc>
@@ -9557,14 +9521,12 @@
                 <w:szCs w:val="24"/>
               </w:rPr>
             </w:pPr>
-            <w:proofErr w:type="spellStart"/>
             <w:r>
               <w:rPr>
                 <w:szCs w:val="24"/>
               </w:rPr>
               <w:t>String</w:t>
             </w:r>
-            <w:proofErr w:type="spellEnd"/>
           </w:p>
         </w:tc>
         <w:tc>
@@ -9955,13 +9917,14 @@
           <w:noProof/>
           <w:sz w:val="24"/>
           <w:szCs w:val="24"/>
-          <w:lang w:eastAsia="pt-BR"/>
-        </w:rPr>
+          <w:lang w:val="en-US"/>
+        </w:rPr>
+        <w:lastRenderedPageBreak/>
         <w:drawing>
-          <wp:inline distT="0" distB="0" distL="0" distR="0" wp14:anchorId="76DC3E25" wp14:editId="7A48F910">
-            <wp:extent cx="3968151" cy="3597215"/>
-            <wp:effectExtent l="19050" t="19050" r="13335" b="22860"/>
-            <wp:docPr id="7" name="Imagem 7"/>
+          <wp:inline distT="0" distB="0" distL="0" distR="0">
+            <wp:extent cx="6120130" cy="4896485"/>
+            <wp:effectExtent l="19050" t="19050" r="13970" b="18415"/>
+            <wp:docPr id="13" name="Picture 13"/>
             <wp:cNvGraphicFramePr>
               <a:graphicFrameLocks xmlns:a="http://schemas.openxmlformats.org/drawingml/2006/main" noChangeAspect="1"/>
             </wp:cNvGraphicFramePr>
@@ -9972,7 +9935,7 @@
                     <pic:cNvPr id="0" name="4 - Sucesso Registrar.png"/>
                     <pic:cNvPicPr/>
                   </pic:nvPicPr>
-                  <pic:blipFill rotWithShape="1">
+                  <pic:blipFill>
                     <a:blip r:embed="rId12">
                       <a:extLst>
                         <a:ext uri="{28A0092B-C50C-407E-A947-70E740481C1C}">
@@ -9980,27 +9943,23 @@
                         </a:ext>
                       </a:extLst>
                     </a:blip>
-                    <a:srcRect l="16186" r="14874"/>
-                    <a:stretch/>
+                    <a:stretch>
+                      <a:fillRect/>
+                    </a:stretch>
                   </pic:blipFill>
-                  <pic:spPr bwMode="auto">
+                  <pic:spPr>
                     <a:xfrm>
                       <a:off x="0" y="0"/>
-                      <a:ext cx="3971020" cy="3599815"/>
+                      <a:ext cx="6120130" cy="4896485"/>
                     </a:xfrm>
                     <a:prstGeom prst="rect">
                       <a:avLst/>
                     </a:prstGeom>
                     <a:ln>
                       <a:solidFill>
-                        <a:sysClr val="windowText" lastClr="000000"/>
+                        <a:schemeClr val="tx1"/>
                       </a:solidFill>
                     </a:ln>
-                    <a:extLst>
-                      <a:ext uri="{53640926-AAD7-44D8-BBD7-CCE9431645EC}">
-                        <a14:shadowObscured xmlns:a14="http://schemas.microsoft.com/office/drawing/2010/main"/>
-                      </a:ext>
-                    </a:extLst>
                   </pic:spPr>
                 </pic:pic>
               </a:graphicData>
@@ -10162,7 +10121,7 @@
     </w:tbl>
     <w:p>
       <w:pPr>
-        <w:pStyle w:val="PargrafodaLista"/>
+        <w:pStyle w:val="ListParagraph"/>
         <w:numPr>
           <w:ilvl w:val="1"/>
           <w:numId w:val="4"/>
@@ -10182,7 +10141,6 @@
           <w:sz w:val="24"/>
           <w:szCs w:val="24"/>
         </w:rPr>
-        <w:lastRenderedPageBreak/>
         <w:t xml:space="preserve"> UC04 </w:t>
       </w:r>
       <w:r>
@@ -10216,7 +10174,6 @@
         </w:rPr>
         <w:t xml:space="preserve">4.2.1 </w:t>
       </w:r>
-      <w:proofErr w:type="gramStart"/>
       <w:r>
         <w:rPr>
           <w:rFonts w:ascii="Times New Roman" w:hAnsi="Times New Roman" w:cs="Times New Roman"/>
@@ -10226,7 +10183,6 @@
         </w:rPr>
         <w:t>Visão Geral e Objetivos</w:t>
       </w:r>
-      <w:proofErr w:type="gramEnd"/>
     </w:p>
     <w:p>
       <w:pPr>
@@ -10426,6 +10382,7 @@
           <w:sz w:val="24"/>
           <w:szCs w:val="24"/>
         </w:rPr>
+        <w:lastRenderedPageBreak/>
         <w:t>Estar cadastrado no SisMed.</w:t>
       </w:r>
       <w:r>
@@ -10558,7 +10515,7 @@
     </w:p>
     <w:p>
       <w:pPr>
-        <w:pStyle w:val="PargrafodaLista"/>
+        <w:pStyle w:val="ListParagraph"/>
         <w:numPr>
           <w:ilvl w:val="0"/>
           <w:numId w:val="9"/>
@@ -10703,19 +10660,8 @@
           <w:sz w:val="24"/>
           <w:szCs w:val="24"/>
         </w:rPr>
-        <w:t xml:space="preserve"> conforme modelo descrito no </w:t>
-      </w:r>
-      <w:proofErr w:type="spellStart"/>
-      <w:r>
-        <w:rPr>
-          <w:rFonts w:ascii="Times New Roman" w:hAnsi="Times New Roman" w:cs="Times New Roman"/>
-          <w:color w:val="000000"/>
-          <w:sz w:val="24"/>
-          <w:szCs w:val="24"/>
-        </w:rPr>
-        <w:t>template</w:t>
-      </w:r>
-      <w:proofErr w:type="spellEnd"/>
+        <w:t xml:space="preserve"> conforme modelo descrito no template</w:t>
+      </w:r>
       <w:r>
         <w:rPr>
           <w:rFonts w:ascii="Times New Roman" w:hAnsi="Times New Roman" w:cs="Times New Roman"/>
@@ -10775,7 +10721,7 @@
     </w:p>
     <w:p>
       <w:pPr>
-        <w:pStyle w:val="PargrafodaLista"/>
+        <w:pStyle w:val="ListParagraph"/>
         <w:numPr>
           <w:ilvl w:val="0"/>
           <w:numId w:val="9"/>
@@ -10843,27 +10789,7 @@
           <w:sz w:val="24"/>
           <w:szCs w:val="24"/>
         </w:rPr>
-        <w:t xml:space="preserve">No passo </w:t>
-      </w:r>
-      <w:proofErr w:type="gramStart"/>
-      <w:r>
-        <w:rPr>
-          <w:rFonts w:ascii="Times New Roman" w:hAnsi="Times New Roman" w:cs="Times New Roman"/>
-          <w:color w:val="000000"/>
-          <w:sz w:val="24"/>
-          <w:szCs w:val="24"/>
-        </w:rPr>
-        <w:t>2</w:t>
-      </w:r>
-      <w:proofErr w:type="gramEnd"/>
-      <w:r>
-        <w:rPr>
-          <w:rFonts w:ascii="Times New Roman" w:hAnsi="Times New Roman" w:cs="Times New Roman"/>
-          <w:color w:val="000000"/>
-          <w:sz w:val="24"/>
-          <w:szCs w:val="24"/>
-        </w:rPr>
-        <w:t xml:space="preserve"> do fluxo básico o sistema </w:t>
+        <w:t xml:space="preserve">No passo 2 do fluxo básico o sistema </w:t>
       </w:r>
       <w:r>
         <w:rPr>
@@ -10957,7 +10883,6 @@
           <w:sz w:val="24"/>
           <w:szCs w:val="24"/>
         </w:rPr>
-        <w:lastRenderedPageBreak/>
         <w:t xml:space="preserve">4.2.6 </w:t>
       </w:r>
       <w:r>
@@ -11075,13 +11000,14 @@
           <w:noProof/>
           <w:sz w:val="24"/>
           <w:szCs w:val="24"/>
-          <w:lang w:eastAsia="pt-BR"/>
-        </w:rPr>
+          <w:lang w:val="en-US"/>
+        </w:rPr>
+        <w:lastRenderedPageBreak/>
         <w:drawing>
-          <wp:inline distT="0" distB="0" distL="0" distR="0" wp14:anchorId="5C87E31B" wp14:editId="64206C3B">
-            <wp:extent cx="4258102" cy="3599359"/>
-            <wp:effectExtent l="19050" t="19050" r="28575" b="20320"/>
-            <wp:docPr id="10" name="Imagem 10"/>
+          <wp:inline distT="0" distB="0" distL="0" distR="0">
+            <wp:extent cx="6120130" cy="4896485"/>
+            <wp:effectExtent l="19050" t="19050" r="13970" b="18415"/>
+            <wp:docPr id="15" name="Picture 15"/>
             <wp:cNvGraphicFramePr>
               <a:graphicFrameLocks xmlns:a="http://schemas.openxmlformats.org/drawingml/2006/main" noChangeAspect="1"/>
             </wp:cNvGraphicFramePr>
@@ -11092,7 +11018,7 @@
                     <pic:cNvPr id="0" name="Tela de Login.png"/>
                     <pic:cNvPicPr/>
                   </pic:nvPicPr>
-                  <pic:blipFill rotWithShape="1">
+                  <pic:blipFill>
                     <a:blip r:embed="rId13">
                       <a:extLst>
                         <a:ext uri="{28A0092B-C50C-407E-A947-70E740481C1C}">
@@ -11100,27 +11026,23 @@
                         </a:ext>
                       </a:extLst>
                     </a:blip>
-                    <a:srcRect l="13033" r="13033"/>
-                    <a:stretch/>
+                    <a:stretch>
+                      <a:fillRect/>
+                    </a:stretch>
                   </pic:blipFill>
-                  <pic:spPr bwMode="auto">
+                  <pic:spPr>
                     <a:xfrm>
                       <a:off x="0" y="0"/>
-                      <a:ext cx="4258642" cy="3599815"/>
+                      <a:ext cx="6120130" cy="4896485"/>
                     </a:xfrm>
                     <a:prstGeom prst="rect">
                       <a:avLst/>
                     </a:prstGeom>
                     <a:ln>
                       <a:solidFill>
-                        <a:sysClr val="windowText" lastClr="000000"/>
+                        <a:schemeClr val="tx1"/>
                       </a:solidFill>
                     </a:ln>
-                    <a:extLst>
-                      <a:ext uri="{53640926-AAD7-44D8-BBD7-CCE9431645EC}">
-                        <a14:shadowObscured xmlns:a14="http://schemas.microsoft.com/office/drawing/2010/main"/>
-                      </a:ext>
-                    </a:extLst>
                   </pic:spPr>
                 </pic:pic>
               </a:graphicData>
@@ -11357,7 +11279,7 @@
     </w:p>
     <w:p>
       <w:pPr>
-        <w:pStyle w:val="PargrafodaLista"/>
+        <w:pStyle w:val="ListParagraph"/>
         <w:numPr>
           <w:ilvl w:val="0"/>
           <w:numId w:val="14"/>
@@ -11384,7 +11306,7 @@
     </w:p>
     <w:p>
       <w:pPr>
-        <w:pStyle w:val="PargrafodaLista"/>
+        <w:pStyle w:val="ListParagraph"/>
         <w:spacing w:after="0" w:line="360" w:lineRule="auto"/>
         <w:jc w:val="both"/>
         <w:rPr>
@@ -11448,13 +11370,13 @@
           <w:noProof/>
           <w:sz w:val="24"/>
           <w:szCs w:val="24"/>
-          <w:lang w:eastAsia="pt-BR"/>
+          <w:lang w:val="en-US"/>
         </w:rPr>
         <w:drawing>
-          <wp:inline distT="0" distB="0" distL="0" distR="0" wp14:anchorId="4AE50314" wp14:editId="4EB3E278">
-            <wp:extent cx="4352925" cy="2962275"/>
-            <wp:effectExtent l="19050" t="19050" r="28575" b="28575"/>
-            <wp:docPr id="11" name="Imagem 11"/>
+          <wp:inline distT="0" distB="0" distL="0" distR="0">
+            <wp:extent cx="6120130" cy="4896485"/>
+            <wp:effectExtent l="19050" t="19050" r="13970" b="18415"/>
+            <wp:docPr id="19" name="Picture 19"/>
             <wp:cNvGraphicFramePr>
               <a:graphicFrameLocks xmlns:a="http://schemas.openxmlformats.org/drawingml/2006/main" noChangeAspect="1"/>
             </wp:cNvGraphicFramePr>
@@ -11462,10 +11384,10 @@
               <a:graphicData uri="http://schemas.openxmlformats.org/drawingml/2006/picture">
                 <pic:pic xmlns:pic="http://schemas.openxmlformats.org/drawingml/2006/picture">
                   <pic:nvPicPr>
-                    <pic:cNvPr id="0" name="I05.png"/>
+                    <pic:cNvPr id="0" name="5 - Esqueci a senha.png"/>
                     <pic:cNvPicPr/>
                   </pic:nvPicPr>
-                  <pic:blipFill rotWithShape="1">
+                  <pic:blipFill>
                     <a:blip r:embed="rId14">
                       <a:extLst>
                         <a:ext uri="{28A0092B-C50C-407E-A947-70E740481C1C}">
@@ -11473,27 +11395,23 @@
                         </a:ext>
                       </a:extLst>
                     </a:blip>
-                    <a:srcRect l="12084" r="12264"/>
-                    <a:stretch/>
+                    <a:stretch>
+                      <a:fillRect/>
+                    </a:stretch>
                   </pic:blipFill>
-                  <pic:spPr bwMode="auto">
+                  <pic:spPr>
                     <a:xfrm>
                       <a:off x="0" y="0"/>
-                      <a:ext cx="4357591" cy="2965450"/>
+                      <a:ext cx="6120130" cy="4896485"/>
                     </a:xfrm>
                     <a:prstGeom prst="rect">
                       <a:avLst/>
                     </a:prstGeom>
                     <a:ln>
                       <a:solidFill>
-                        <a:sysClr val="windowText" lastClr="000000"/>
+                        <a:schemeClr val="tx1"/>
                       </a:solidFill>
                     </a:ln>
-                    <a:extLst>
-                      <a:ext uri="{53640926-AAD7-44D8-BBD7-CCE9431645EC}">
-                        <a14:shadowObscured xmlns:a14="http://schemas.microsoft.com/office/drawing/2010/main"/>
-                      </a:ext>
-                    </a:extLst>
                   </pic:spPr>
                 </pic:pic>
               </a:graphicData>
@@ -11890,6 +11808,7 @@
               <w:rPr>
                 <w:szCs w:val="24"/>
               </w:rPr>
+              <w:lastRenderedPageBreak/>
               <w:t>Recuperar senha</w:t>
             </w:r>
           </w:p>
@@ -11917,16 +11836,8 @@
               <w:rPr>
                 <w:szCs w:val="24"/>
               </w:rPr>
-              <w:t xml:space="preserve"> conforme </w:t>
-            </w:r>
-            <w:proofErr w:type="spellStart"/>
-            <w:r>
-              <w:rPr>
-                <w:szCs w:val="24"/>
-              </w:rPr>
-              <w:t>template</w:t>
-            </w:r>
-            <w:proofErr w:type="spellEnd"/>
+              <w:t xml:space="preserve"> conforme template</w:t>
+            </w:r>
             <w:r>
               <w:rPr>
                 <w:szCs w:val="24"/>
@@ -12048,7 +11959,7 @@
     </w:p>
     <w:p>
       <w:pPr>
-        <w:pStyle w:val="PargrafodaLista"/>
+        <w:pStyle w:val="ListParagraph"/>
         <w:numPr>
           <w:ilvl w:val="0"/>
           <w:numId w:val="9"/>
@@ -12069,28 +11980,16 @@
           <w:sz w:val="24"/>
           <w:szCs w:val="24"/>
         </w:rPr>
-        <w:lastRenderedPageBreak/>
         <w:t xml:space="preserve">Interface I03 – </w:t>
       </w:r>
-      <w:proofErr w:type="spellStart"/>
-      <w:r>
-        <w:rPr>
-          <w:rFonts w:ascii="Times New Roman" w:hAnsi="Times New Roman" w:cs="Times New Roman"/>
-          <w:b/>
-          <w:sz w:val="24"/>
-          <w:szCs w:val="24"/>
-        </w:rPr>
-        <w:t>Template</w:t>
-      </w:r>
-      <w:proofErr w:type="spellEnd"/>
-      <w:r>
-        <w:rPr>
-          <w:rFonts w:ascii="Times New Roman" w:hAnsi="Times New Roman" w:cs="Times New Roman"/>
-          <w:b/>
-          <w:sz w:val="24"/>
-          <w:szCs w:val="24"/>
-        </w:rPr>
-        <w:t xml:space="preserve"> E-mail de Recuperação</w:t>
+      <w:r>
+        <w:rPr>
+          <w:rFonts w:ascii="Times New Roman" w:hAnsi="Times New Roman" w:cs="Times New Roman"/>
+          <w:b/>
+          <w:sz w:val="24"/>
+          <w:szCs w:val="24"/>
+        </w:rPr>
+        <w:t>Template E-mail de Recuperação</w:t>
       </w:r>
     </w:p>
     <w:p>
@@ -12158,7 +12057,7 @@
           <w:noProof/>
           <w:sz w:val="24"/>
           <w:szCs w:val="24"/>
-          <w:lang w:eastAsia="pt-BR"/>
+          <w:lang w:val="en-US"/>
         </w:rPr>
         <w:drawing>
           <wp:inline distT="0" distB="0" distL="0" distR="0">
@@ -12227,7 +12126,7 @@
     </w:p>
     <w:p>
       <w:pPr>
-        <w:pStyle w:val="PargrafodaLista"/>
+        <w:pStyle w:val="ListParagraph"/>
         <w:numPr>
           <w:ilvl w:val="0"/>
           <w:numId w:val="9"/>
@@ -12241,8 +12140,6 @@
           <w:szCs w:val="24"/>
         </w:rPr>
       </w:pPr>
-      <w:bookmarkStart w:id="0" w:name="_GoBack"/>
-      <w:bookmarkEnd w:id="0"/>
       <w:r>
         <w:rPr>
           <w:rFonts w:ascii="Times New Roman" w:hAnsi="Times New Roman" w:cs="Times New Roman"/>
@@ -12328,13 +12225,13 @@
           <w:noProof/>
           <w:sz w:val="24"/>
           <w:szCs w:val="24"/>
-          <w:lang w:eastAsia="pt-BR"/>
+          <w:lang w:val="en-US"/>
         </w:rPr>
         <w:drawing>
-          <wp:inline distT="0" distB="0" distL="0" distR="0" wp14:anchorId="4CB4779B" wp14:editId="425D53B8">
-            <wp:extent cx="3933825" cy="2971205"/>
-            <wp:effectExtent l="19050" t="19050" r="9525" b="19685"/>
-            <wp:docPr id="6" name="Imagem 6"/>
+          <wp:inline distT="0" distB="0" distL="0" distR="0">
+            <wp:extent cx="6120130" cy="4896485"/>
+            <wp:effectExtent l="0" t="0" r="0" b="0"/>
+            <wp:docPr id="20" name="Picture 20"/>
             <wp:cNvGraphicFramePr>
               <a:graphicFrameLocks xmlns:a="http://schemas.openxmlformats.org/drawingml/2006/main" noChangeAspect="1"/>
             </wp:cNvGraphicFramePr>
@@ -12342,38 +12239,29 @@
               <a:graphicData uri="http://schemas.openxmlformats.org/drawingml/2006/picture">
                 <pic:pic xmlns:pic="http://schemas.openxmlformats.org/drawingml/2006/picture">
                   <pic:nvPicPr>
-                    <pic:cNvPr id="0" name="I06.png"/>
+                    <pic:cNvPr id="0" name="4 - Sucesso Registrar.png"/>
                     <pic:cNvPicPr/>
                   </pic:nvPicPr>
-                  <pic:blipFill rotWithShape="1">
-                    <a:blip r:embed="rId16">
+                  <pic:blipFill>
+                    <a:blip r:embed="rId12">
                       <a:extLst>
                         <a:ext uri="{28A0092B-C50C-407E-A947-70E740481C1C}">
                           <a14:useLocalDpi xmlns:a14="http://schemas.microsoft.com/office/drawing/2010/main" val="0"/>
                         </a:ext>
                       </a:extLst>
                     </a:blip>
-                    <a:srcRect l="15206" r="16529"/>
-                    <a:stretch/>
+                    <a:stretch>
+                      <a:fillRect/>
+                    </a:stretch>
                   </pic:blipFill>
-                  <pic:spPr bwMode="auto">
+                  <pic:spPr>
                     <a:xfrm>
                       <a:off x="0" y="0"/>
-                      <a:ext cx="3932091" cy="2969895"/>
+                      <a:ext cx="6120130" cy="4896485"/>
                     </a:xfrm>
                     <a:prstGeom prst="rect">
                       <a:avLst/>
                     </a:prstGeom>
-                    <a:ln>
-                      <a:solidFill>
-                        <a:sysClr val="windowText" lastClr="000000"/>
-                      </a:solidFill>
-                    </a:ln>
-                    <a:extLst>
-                      <a:ext uri="{53640926-AAD7-44D8-BBD7-CCE9431645EC}">
-                        <a14:shadowObscured xmlns:a14="http://schemas.microsoft.com/office/drawing/2010/main"/>
-                      </a:ext>
-                    </a:extLst>
                   </pic:spPr>
                 </pic:pic>
               </a:graphicData>
@@ -12528,21 +12416,7 @@
               <w:rPr>
                 <w:szCs w:val="24"/>
               </w:rPr>
-              <w:t xml:space="preserve">Retorna para a Tela de </w:t>
-            </w:r>
-            <w:proofErr w:type="spellStart"/>
-            <w:r>
-              <w:rPr>
-                <w:szCs w:val="24"/>
-              </w:rPr>
-              <w:t>Login</w:t>
-            </w:r>
-            <w:proofErr w:type="spellEnd"/>
-            <w:r>
-              <w:rPr>
-                <w:szCs w:val="24"/>
-              </w:rPr>
-              <w:t xml:space="preserve"> do Sistema I01</w:t>
+              <w:t>Retorna para a Tela de Login do Sistema I01</w:t>
             </w:r>
           </w:p>
         </w:tc>
@@ -12670,13 +12544,13 @@
           <w:noProof/>
           <w:sz w:val="24"/>
           <w:szCs w:val="24"/>
-          <w:lang w:eastAsia="pt-BR"/>
+          <w:lang w:val="en-US"/>
         </w:rPr>
         <w:drawing>
           <wp:inline distT="0" distB="0" distL="0" distR="0">
-            <wp:extent cx="6116320" cy="4951730"/>
-            <wp:effectExtent l="0" t="0" r="0" b="1270"/>
-            <wp:docPr id="3" name="Imagem 3"/>
+            <wp:extent cx="6116129" cy="4962454"/>
+            <wp:effectExtent l="0" t="0" r="0" b="0"/>
+            <wp:docPr id="21" name="Picture 21"/>
             <wp:cNvGraphicFramePr>
               <a:graphicFrameLocks xmlns:a="http://schemas.openxmlformats.org/drawingml/2006/main" noChangeAspect="1"/>
             </wp:cNvGraphicFramePr>
@@ -12684,36 +12558,29 @@
               <a:graphicData uri="http://schemas.openxmlformats.org/drawingml/2006/picture">
                 <pic:pic xmlns:pic="http://schemas.openxmlformats.org/drawingml/2006/picture">
                   <pic:nvPicPr>
-                    <pic:cNvPr id="0" name="Picture 1"/>
-                    <pic:cNvPicPr>
-                      <a:picLocks noChangeAspect="1" noChangeArrowheads="1"/>
-                    </pic:cNvPicPr>
+                    <pic:cNvPr id="0" name="Diagrama de Casos de Uso.png"/>
+                    <pic:cNvPicPr/>
                   </pic:nvPicPr>
                   <pic:blipFill>
-                    <a:blip r:embed="rId17">
+                    <a:blip r:embed="rId16">
                       <a:extLst>
                         <a:ext uri="{28A0092B-C50C-407E-A947-70E740481C1C}">
                           <a14:useLocalDpi xmlns:a14="http://schemas.microsoft.com/office/drawing/2010/main" val="0"/>
                         </a:ext>
                       </a:extLst>
                     </a:blip>
-                    <a:srcRect/>
                     <a:stretch>
                       <a:fillRect/>
                     </a:stretch>
                   </pic:blipFill>
-                  <pic:spPr bwMode="auto">
+                  <pic:spPr>
                     <a:xfrm>
                       <a:off x="0" y="0"/>
-                      <a:ext cx="6116320" cy="4951730"/>
+                      <a:ext cx="6122924" cy="4967968"/>
                     </a:xfrm>
                     <a:prstGeom prst="rect">
                       <a:avLst/>
                     </a:prstGeom>
-                    <a:noFill/>
-                    <a:ln>
-                      <a:noFill/>
-                    </a:ln>
                   </pic:spPr>
                 </pic:pic>
               </a:graphicData>
@@ -12805,13 +12672,13 @@
           <w:noProof/>
           <w:sz w:val="24"/>
           <w:szCs w:val="24"/>
-          <w:lang w:eastAsia="pt-BR"/>
+          <w:lang w:val="en-US"/>
         </w:rPr>
         <w:drawing>
           <wp:inline distT="0" distB="0" distL="0" distR="0">
             <wp:extent cx="6120130" cy="3778885"/>
-            <wp:effectExtent l="19050" t="19050" r="13970" b="12065"/>
-            <wp:docPr id="14" name="Imagem 14"/>
+            <wp:effectExtent l="0" t="0" r="0" b="0"/>
+            <wp:docPr id="22" name="Picture 22"/>
             <wp:cNvGraphicFramePr>
               <a:graphicFrameLocks xmlns:a="http://schemas.openxmlformats.org/drawingml/2006/main" noChangeAspect="1"/>
             </wp:cNvGraphicFramePr>
@@ -12819,11 +12686,11 @@
               <a:graphicData uri="http://schemas.openxmlformats.org/drawingml/2006/picture">
                 <pic:pic xmlns:pic="http://schemas.openxmlformats.org/drawingml/2006/picture">
                   <pic:nvPicPr>
-                    <pic:cNvPr id="0" name="Captura de tela 2014-11-06 00.50.42.png"/>
+                    <pic:cNvPr id="0" name="Diagrama de Classes.png"/>
                     <pic:cNvPicPr/>
                   </pic:nvPicPr>
                   <pic:blipFill>
-                    <a:blip r:embed="rId18">
+                    <a:blip r:embed="rId17">
                       <a:extLst>
                         <a:ext uri="{28A0092B-C50C-407E-A947-70E740481C1C}">
                           <a14:useLocalDpi xmlns:a14="http://schemas.microsoft.com/office/drawing/2010/main" val="0"/>
@@ -12842,11 +12709,6 @@
                     <a:prstGeom prst="rect">
                       <a:avLst/>
                     </a:prstGeom>
-                    <a:ln>
-                      <a:solidFill>
-                        <a:schemeClr val="tx1"/>
-                      </a:solidFill>
-                    </a:ln>
                   </pic:spPr>
                 </pic:pic>
               </a:graphicData>
@@ -12938,13 +12800,13 @@
           <w:noProof/>
           <w:sz w:val="24"/>
           <w:szCs w:val="24"/>
-          <w:lang w:eastAsia="pt-BR"/>
+          <w:lang w:val="en-US"/>
         </w:rPr>
         <w:drawing>
           <wp:inline distT="0" distB="0" distL="0" distR="0">
             <wp:extent cx="6120130" cy="3636010"/>
-            <wp:effectExtent l="19050" t="19050" r="13970" b="21590"/>
-            <wp:docPr id="1" name="Imagem 1"/>
+            <wp:effectExtent l="0" t="0" r="0" b="2540"/>
+            <wp:docPr id="23" name="Picture 23"/>
             <wp:cNvGraphicFramePr>
               <a:graphicFrameLocks xmlns:a="http://schemas.openxmlformats.org/drawingml/2006/main" noChangeAspect="1"/>
             </wp:cNvGraphicFramePr>
@@ -12956,7 +12818,7 @@
                     <pic:cNvPicPr/>
                   </pic:nvPicPr>
                   <pic:blipFill>
-                    <a:blip r:embed="rId19">
+                    <a:blip r:embed="rId18">
                       <a:extLst>
                         <a:ext uri="{28A0092B-C50C-407E-A947-70E740481C1C}">
                           <a14:useLocalDpi xmlns:a14="http://schemas.microsoft.com/office/drawing/2010/main" val="0"/>
@@ -12975,11 +12837,6 @@
                     <a:prstGeom prst="rect">
                       <a:avLst/>
                     </a:prstGeom>
-                    <a:ln>
-                      <a:solidFill>
-                        <a:schemeClr val="tx1"/>
-                      </a:solidFill>
-                    </a:ln>
                   </pic:spPr>
                 </pic:pic>
               </a:graphicData>
@@ -13086,13 +12943,13 @@
           <w:noProof/>
           <w:sz w:val="24"/>
           <w:szCs w:val="24"/>
-          <w:lang w:eastAsia="pt-BR"/>
+          <w:lang w:val="en-US"/>
         </w:rPr>
         <w:drawing>
           <wp:inline distT="0" distB="0" distL="0" distR="0">
-            <wp:extent cx="6066903" cy="4132053"/>
-            <wp:effectExtent l="19050" t="19050" r="10160" b="20955"/>
-            <wp:docPr id="16" name="Imagem 16"/>
+            <wp:extent cx="5286375" cy="3600450"/>
+            <wp:effectExtent l="0" t="0" r="9525" b="0"/>
+            <wp:docPr id="24" name="Picture 24"/>
             <wp:cNvGraphicFramePr>
               <a:graphicFrameLocks xmlns:a="http://schemas.openxmlformats.org/drawingml/2006/main" noChangeAspect="1"/>
             </wp:cNvGraphicFramePr>
@@ -13104,7 +12961,7 @@
                     <pic:cNvPicPr/>
                   </pic:nvPicPr>
                   <pic:blipFill>
-                    <a:blip r:embed="rId20">
+                    <a:blip r:embed="rId19">
                       <a:extLst>
                         <a:ext uri="{28A0092B-C50C-407E-A947-70E740481C1C}">
                           <a14:useLocalDpi xmlns:a14="http://schemas.microsoft.com/office/drawing/2010/main" val="0"/>
@@ -13118,16 +12975,11 @@
                   <pic:spPr>
                     <a:xfrm>
                       <a:off x="0" y="0"/>
-                      <a:ext cx="6065894" cy="4131366"/>
+                      <a:ext cx="5286375" cy="3600450"/>
                     </a:xfrm>
                     <a:prstGeom prst="rect">
                       <a:avLst/>
                     </a:prstGeom>
-                    <a:ln>
-                      <a:solidFill>
-                        <a:schemeClr val="tx1"/>
-                      </a:solidFill>
-                    </a:ln>
                   </pic:spPr>
                 </pic:pic>
               </a:graphicData>
@@ -13218,13 +13070,13 @@
           <w:noProof/>
           <w:sz w:val="24"/>
           <w:szCs w:val="24"/>
-          <w:lang w:eastAsia="pt-BR"/>
+          <w:lang w:val="en-US"/>
         </w:rPr>
         <w:drawing>
           <wp:inline distT="0" distB="0" distL="0" distR="0">
             <wp:extent cx="6120130" cy="3181985"/>
-            <wp:effectExtent l="19050" t="19050" r="13970" b="18415"/>
-            <wp:docPr id="17" name="Imagem 17"/>
+            <wp:effectExtent l="0" t="0" r="0" b="0"/>
+            <wp:docPr id="25" name="Picture 25"/>
             <wp:cNvGraphicFramePr>
               <a:graphicFrameLocks xmlns:a="http://schemas.openxmlformats.org/drawingml/2006/main" noChangeAspect="1"/>
             </wp:cNvGraphicFramePr>
@@ -13236,7 +13088,7 @@
                     <pic:cNvPicPr/>
                   </pic:nvPicPr>
                   <pic:blipFill>
-                    <a:blip r:embed="rId21">
+                    <a:blip r:embed="rId20">
                       <a:extLst>
                         <a:ext uri="{28A0092B-C50C-407E-A947-70E740481C1C}">
                           <a14:useLocalDpi xmlns:a14="http://schemas.microsoft.com/office/drawing/2010/main" val="0"/>
@@ -13255,11 +13107,6 @@
                     <a:prstGeom prst="rect">
                       <a:avLst/>
                     </a:prstGeom>
-                    <a:ln>
-                      <a:solidFill>
-                        <a:schemeClr val="tx1"/>
-                      </a:solidFill>
-                    </a:ln>
                   </pic:spPr>
                 </pic:pic>
               </a:graphicData>
@@ -13353,6 +13200,7 @@
           <w:szCs w:val="24"/>
         </w:rPr>
       </w:pPr>
+      <w:bookmarkStart w:id="0" w:name="_GoBack"/>
       <w:r>
         <w:rPr>
           <w:rFonts w:ascii="Times New Roman" w:hAnsi="Times New Roman" w:cs="Times New Roman"/>
@@ -13360,13 +13208,13 @@
           <w:noProof/>
           <w:sz w:val="24"/>
           <w:szCs w:val="24"/>
-          <w:lang w:eastAsia="pt-BR"/>
+          <w:lang w:val="en-US"/>
         </w:rPr>
         <w:drawing>
           <wp:inline distT="0" distB="0" distL="0" distR="0">
             <wp:extent cx="6120130" cy="3411855"/>
-            <wp:effectExtent l="19050" t="19050" r="13970" b="17145"/>
-            <wp:docPr id="18" name="Imagem 18"/>
+            <wp:effectExtent l="0" t="0" r="0" b="0"/>
+            <wp:docPr id="26" name="Picture 26"/>
             <wp:cNvGraphicFramePr>
               <a:graphicFrameLocks xmlns:a="http://schemas.openxmlformats.org/drawingml/2006/main" noChangeAspect="1"/>
             </wp:cNvGraphicFramePr>
@@ -13378,7 +13226,7 @@
                     <pic:cNvPicPr/>
                   </pic:nvPicPr>
                   <pic:blipFill>
-                    <a:blip r:embed="rId22">
+                    <a:blip r:embed="rId21">
                       <a:extLst>
                         <a:ext uri="{28A0092B-C50C-407E-A947-70E740481C1C}">
                           <a14:useLocalDpi xmlns:a14="http://schemas.microsoft.com/office/drawing/2010/main" val="0"/>
@@ -13397,11 +13245,6 @@
                     <a:prstGeom prst="rect">
                       <a:avLst/>
                     </a:prstGeom>
-                    <a:ln>
-                      <a:solidFill>
-                        <a:schemeClr val="tx1"/>
-                      </a:solidFill>
-                    </a:ln>
                   </pic:spPr>
                 </pic:pic>
               </a:graphicData>
@@ -13409,6 +13252,7 @@
           </wp:inline>
         </w:drawing>
       </w:r>
+      <w:bookmarkEnd w:id="0"/>
     </w:p>
     <w:p>
       <w:pPr>
@@ -13447,7 +13291,7 @@
       </w:pPr>
     </w:p>
     <w:sectPr>
-      <w:headerReference w:type="default" r:id="rId23"/>
+      <w:headerReference w:type="default" r:id="rId22"/>
       <w:pgSz w:w="11906" w:h="16838"/>
       <w:pgMar w:top="1134" w:right="1134" w:bottom="1134" w:left="1134" w:header="709" w:footer="709" w:gutter="0"/>
       <w:cols w:space="708"/>
@@ -13521,7 +13365,7 @@
     <w:sdtContent>
       <w:p>
         <w:pPr>
-          <w:pStyle w:val="Cabealho"/>
+          <w:pStyle w:val="Header"/>
           <w:jc w:val="right"/>
         </w:pPr>
         <w:r>
@@ -13537,7 +13381,7 @@
           <w:rPr>
             <w:noProof/>
           </w:rPr>
-          <w:t>12</w:t>
+          <w:t>20</w:t>
         </w:r>
         <w:r>
           <w:fldChar w:fldCharType="end"/>
@@ -13547,7 +13391,7 @@
   </w:sdt>
   <w:p>
     <w:pPr>
-      <w:pStyle w:val="Cabealho"/>
+      <w:pStyle w:val="Header"/>
     </w:pPr>
   </w:p>
 </w:hdr>
@@ -15658,11 +15502,11 @@
     <w:name w:val="Normal"/>
     <w:qFormat/>
   </w:style>
-  <w:style w:type="paragraph" w:styleId="Ttulo1">
+  <w:style w:type="paragraph" w:styleId="Heading1">
     <w:name w:val="heading 1"/>
     <w:basedOn w:val="Normal"/>
     <w:next w:val="Normal"/>
-    <w:link w:val="Ttulo1Char"/>
+    <w:link w:val="Heading1Char"/>
     <w:uiPriority w:val="9"/>
     <w:qFormat/>
     <w:rsid w:val="00D727F1"/>
@@ -15681,13 +15525,13 @@
       <w:szCs w:val="28"/>
     </w:rPr>
   </w:style>
-  <w:style w:type="character" w:default="1" w:styleId="Fontepargpadro">
+  <w:style w:type="character" w:default="1" w:styleId="DefaultParagraphFont">
     <w:name w:val="Default Paragraph Font"/>
     <w:uiPriority w:val="1"/>
     <w:semiHidden/>
     <w:unhideWhenUsed/>
   </w:style>
-  <w:style w:type="table" w:default="1" w:styleId="Tabelanormal">
+  <w:style w:type="table" w:default="1" w:styleId="TableNormal">
     <w:name w:val="Normal Table"/>
     <w:uiPriority w:val="99"/>
     <w:semiHidden/>
@@ -15702,16 +15546,16 @@
       </w:tblCellMar>
     </w:tblPr>
   </w:style>
-  <w:style w:type="numbering" w:default="1" w:styleId="Semlista">
+  <w:style w:type="numbering" w:default="1" w:styleId="NoList">
     <w:name w:val="No List"/>
     <w:uiPriority w:val="99"/>
     <w:semiHidden/>
     <w:unhideWhenUsed/>
   </w:style>
-  <w:style w:type="paragraph" w:styleId="Cabealho">
+  <w:style w:type="paragraph" w:styleId="Header">
     <w:name w:val="header"/>
     <w:basedOn w:val="Normal"/>
-    <w:link w:val="CabealhoChar"/>
+    <w:link w:val="HeaderChar"/>
     <w:uiPriority w:val="99"/>
     <w:unhideWhenUsed/>
     <w:rsid w:val="003237CA"/>
@@ -15723,17 +15567,17 @@
       <w:spacing w:after="0" w:line="240" w:lineRule="auto"/>
     </w:pPr>
   </w:style>
-  <w:style w:type="character" w:customStyle="1" w:styleId="CabealhoChar">
-    <w:name w:val="Cabeçalho Char"/>
-    <w:basedOn w:val="Fontepargpadro"/>
-    <w:link w:val="Cabealho"/>
+  <w:style w:type="character" w:customStyle="1" w:styleId="HeaderChar">
+    <w:name w:val="Header Char"/>
+    <w:basedOn w:val="DefaultParagraphFont"/>
+    <w:link w:val="Header"/>
     <w:uiPriority w:val="99"/>
     <w:rsid w:val="003237CA"/>
   </w:style>
-  <w:style w:type="paragraph" w:styleId="Rodap">
+  <w:style w:type="paragraph" w:styleId="Footer">
     <w:name w:val="footer"/>
     <w:basedOn w:val="Normal"/>
-    <w:link w:val="RodapChar"/>
+    <w:link w:val="FooterChar"/>
     <w:uiPriority w:val="99"/>
     <w:unhideWhenUsed/>
     <w:rsid w:val="003237CA"/>
@@ -15745,14 +15589,14 @@
       <w:spacing w:after="0" w:line="240" w:lineRule="auto"/>
     </w:pPr>
   </w:style>
-  <w:style w:type="character" w:customStyle="1" w:styleId="RodapChar">
-    <w:name w:val="Rodapé Char"/>
-    <w:basedOn w:val="Fontepargpadro"/>
-    <w:link w:val="Rodap"/>
+  <w:style w:type="character" w:customStyle="1" w:styleId="FooterChar">
+    <w:name w:val="Footer Char"/>
+    <w:basedOn w:val="DefaultParagraphFont"/>
+    <w:link w:val="Footer"/>
     <w:uiPriority w:val="99"/>
     <w:rsid w:val="003237CA"/>
   </w:style>
-  <w:style w:type="paragraph" w:styleId="PargrafodaLista">
+  <w:style w:type="paragraph" w:styleId="ListParagraph">
     <w:name w:val="List Paragraph"/>
     <w:basedOn w:val="Normal"/>
     <w:uiPriority w:val="34"/>
@@ -15765,7 +15609,7 @@
   </w:style>
   <w:style w:type="character" w:styleId="Hyperlink">
     <w:name w:val="Hyperlink"/>
-    <w:basedOn w:val="Fontepargpadro"/>
+    <w:basedOn w:val="DefaultParagraphFont"/>
     <w:uiPriority w:val="99"/>
     <w:semiHidden/>
     <w:unhideWhenUsed/>
@@ -15777,18 +15621,19 @@
   </w:style>
   <w:style w:type="character" w:customStyle="1" w:styleId="apple-converted-space">
     <w:name w:val="apple-converted-space"/>
-    <w:basedOn w:val="Fontepargpadro"/>
+    <w:basedOn w:val="DefaultParagraphFont"/>
     <w:rsid w:val="00A26C2F"/>
   </w:style>
-  <w:style w:type="table" w:styleId="Tabelacomgrade">
+  <w:style w:type="table" w:styleId="TableGrid">
     <w:name w:val="Table Grid"/>
-    <w:basedOn w:val="Tabelanormal"/>
+    <w:basedOn w:val="TableNormal"/>
     <w:uiPriority w:val="59"/>
     <w:rsid w:val="0004666F"/>
     <w:pPr>
       <w:spacing w:after="0" w:line="240" w:lineRule="auto"/>
     </w:pPr>
     <w:tblPr>
+      <w:tblInd w:w="0" w:type="dxa"/>
       <w:tblBorders>
         <w:top w:val="single" w:sz="4" w:space="0" w:color="auto"/>
         <w:left w:val="single" w:sz="4" w:space="0" w:color="auto"/>
@@ -15797,11 +15642,17 @@
         <w:insideH w:val="single" w:sz="4" w:space="0" w:color="auto"/>
         <w:insideV w:val="single" w:sz="4" w:space="0" w:color="auto"/>
       </w:tblBorders>
+      <w:tblCellMar>
+        <w:top w:w="0" w:type="dxa"/>
+        <w:left w:w="108" w:type="dxa"/>
+        <w:bottom w:w="0" w:type="dxa"/>
+        <w:right w:w="108" w:type="dxa"/>
+      </w:tblCellMar>
     </w:tblPr>
   </w:style>
-  <w:style w:type="character" w:styleId="nfase">
+  <w:style w:type="character" w:styleId="Emphasis">
     <w:name w:val="Emphasis"/>
-    <w:basedOn w:val="Fontepargpadro"/>
+    <w:basedOn w:val="DefaultParagraphFont"/>
     <w:uiPriority w:val="20"/>
     <w:qFormat/>
     <w:rsid w:val="00067D80"/>
@@ -15810,10 +15661,10 @@
       <w:iCs/>
     </w:rPr>
   </w:style>
-  <w:style w:type="character" w:customStyle="1" w:styleId="Ttulo1Char">
-    <w:name w:val="Título 1 Char"/>
-    <w:basedOn w:val="Fontepargpadro"/>
-    <w:link w:val="Ttulo1"/>
+  <w:style w:type="character" w:customStyle="1" w:styleId="Heading1Char">
+    <w:name w:val="Heading 1 Char"/>
+    <w:basedOn w:val="DefaultParagraphFont"/>
+    <w:link w:val="Heading1"/>
     <w:uiPriority w:val="9"/>
     <w:rsid w:val="00D727F1"/>
     <w:rPr>
@@ -15825,9 +15676,9 @@
       <w:szCs w:val="28"/>
     </w:rPr>
   </w:style>
-  <w:style w:type="paragraph" w:styleId="CabealhodoSumrio">
+  <w:style w:type="paragraph" w:styleId="TOCHeading">
     <w:name w:val="TOC Heading"/>
-    <w:basedOn w:val="Ttulo1"/>
+    <w:basedOn w:val="Heading1"/>
     <w:next w:val="Normal"/>
     <w:uiPriority w:val="39"/>
     <w:unhideWhenUsed/>
@@ -15837,10 +15688,10 @@
       <w:outlineLvl w:val="9"/>
     </w:pPr>
   </w:style>
-  <w:style w:type="paragraph" w:styleId="Textodebalo">
+  <w:style w:type="paragraph" w:styleId="BalloonText">
     <w:name w:val="Balloon Text"/>
     <w:basedOn w:val="Normal"/>
-    <w:link w:val="TextodebaloChar"/>
+    <w:link w:val="BalloonTextChar"/>
     <w:uiPriority w:val="99"/>
     <w:semiHidden/>
     <w:unhideWhenUsed/>
@@ -15854,10 +15705,10 @@
       <w:szCs w:val="16"/>
     </w:rPr>
   </w:style>
-  <w:style w:type="character" w:customStyle="1" w:styleId="TextodebaloChar">
-    <w:name w:val="Texto de balão Char"/>
-    <w:basedOn w:val="Fontepargpadro"/>
-    <w:link w:val="Textodebalo"/>
+  <w:style w:type="character" w:customStyle="1" w:styleId="BalloonTextChar">
+    <w:name w:val="Balloon Text Char"/>
+    <w:basedOn w:val="DefaultParagraphFont"/>
+    <w:link w:val="BalloonText"/>
     <w:uiPriority w:val="99"/>
     <w:semiHidden/>
     <w:rsid w:val="00D727F1"/>
@@ -15867,7 +15718,7 @@
       <w:szCs w:val="16"/>
     </w:rPr>
   </w:style>
-  <w:style w:type="paragraph" w:styleId="Sumrio2">
+  <w:style w:type="paragraph" w:styleId="TOC2">
     <w:name w:val="toc 2"/>
     <w:basedOn w:val="Normal"/>
     <w:next w:val="Normal"/>
@@ -15885,7 +15736,7 @@
       <w:rFonts w:eastAsiaTheme="minorEastAsia"/>
     </w:rPr>
   </w:style>
-  <w:style w:type="paragraph" w:styleId="Sumrio1">
+  <w:style w:type="paragraph" w:styleId="TOC1">
     <w:name w:val="toc 1"/>
     <w:basedOn w:val="Normal"/>
     <w:next w:val="Normal"/>
@@ -15901,7 +15752,7 @@
       <w:rFonts w:eastAsiaTheme="minorEastAsia"/>
     </w:rPr>
   </w:style>
-  <w:style w:type="paragraph" w:styleId="Sumrio3">
+  <w:style w:type="paragraph" w:styleId="TOC3">
     <w:name w:val="toc 3"/>
     <w:basedOn w:val="Normal"/>
     <w:next w:val="Normal"/>
@@ -15921,8 +15772,8 @@
   </w:style>
   <w:style w:type="table" w:customStyle="1" w:styleId="Tabelacomgrade1">
     <w:name w:val="Tabela com grade1"/>
-    <w:basedOn w:val="Tabelanormal"/>
-    <w:next w:val="Tabelacomgrade"/>
+    <w:basedOn w:val="TableNormal"/>
+    <w:next w:val="TableGrid"/>
     <w:uiPriority w:val="59"/>
     <w:rsid w:val="00F95EFF"/>
     <w:pPr>
@@ -15933,6 +15784,7 @@
       <w:sz w:val="24"/>
     </w:rPr>
     <w:tblPr>
+      <w:tblInd w:w="0" w:type="dxa"/>
       <w:tblBorders>
         <w:top w:val="single" w:sz="4" w:space="0" w:color="auto"/>
         <w:left w:val="single" w:sz="4" w:space="0" w:color="auto"/>
@@ -15941,12 +15793,18 @@
         <w:insideH w:val="single" w:sz="4" w:space="0" w:color="auto"/>
         <w:insideV w:val="single" w:sz="4" w:space="0" w:color="auto"/>
       </w:tblBorders>
+      <w:tblCellMar>
+        <w:top w:w="0" w:type="dxa"/>
+        <w:left w:w="108" w:type="dxa"/>
+        <w:bottom w:w="0" w:type="dxa"/>
+        <w:right w:w="108" w:type="dxa"/>
+      </w:tblCellMar>
     </w:tblPr>
   </w:style>
   <w:style w:type="table" w:customStyle="1" w:styleId="Tabelacomgrade2">
     <w:name w:val="Tabela com grade2"/>
-    <w:basedOn w:val="Tabelanormal"/>
-    <w:next w:val="Tabelacomgrade"/>
+    <w:basedOn w:val="TableNormal"/>
+    <w:next w:val="TableGrid"/>
     <w:uiPriority w:val="59"/>
     <w:rsid w:val="004B73AE"/>
     <w:pPr>
@@ -15957,6 +15815,7 @@
       <w:sz w:val="24"/>
     </w:rPr>
     <w:tblPr>
+      <w:tblInd w:w="0" w:type="dxa"/>
       <w:tblBorders>
         <w:top w:val="single" w:sz="4" w:space="0" w:color="auto"/>
         <w:left w:val="single" w:sz="4" w:space="0" w:color="auto"/>
@@ -15965,11 +15824,17 @@
         <w:insideH w:val="single" w:sz="4" w:space="0" w:color="auto"/>
         <w:insideV w:val="single" w:sz="4" w:space="0" w:color="auto"/>
       </w:tblBorders>
+      <w:tblCellMar>
+        <w:top w:w="0" w:type="dxa"/>
+        <w:left w:w="108" w:type="dxa"/>
+        <w:bottom w:w="0" w:type="dxa"/>
+        <w:right w:w="108" w:type="dxa"/>
+      </w:tblCellMar>
     </w:tblPr>
   </w:style>
-  <w:style w:type="character" w:styleId="Refdecomentrio">
+  <w:style w:type="character" w:styleId="CommentReference">
     <w:name w:val="annotation reference"/>
-    <w:basedOn w:val="Fontepargpadro"/>
+    <w:basedOn w:val="DefaultParagraphFont"/>
     <w:uiPriority w:val="99"/>
     <w:semiHidden/>
     <w:unhideWhenUsed/>
@@ -15979,10 +15844,10 @@
       <w:szCs w:val="16"/>
     </w:rPr>
   </w:style>
-  <w:style w:type="paragraph" w:styleId="Textodecomentrio">
+  <w:style w:type="paragraph" w:styleId="CommentText">
     <w:name w:val="annotation text"/>
     <w:basedOn w:val="Normal"/>
-    <w:link w:val="TextodecomentrioChar"/>
+    <w:link w:val="CommentTextChar"/>
     <w:uiPriority w:val="99"/>
     <w:semiHidden/>
     <w:unhideWhenUsed/>
@@ -15995,10 +15860,10 @@
       <w:szCs w:val="20"/>
     </w:rPr>
   </w:style>
-  <w:style w:type="character" w:customStyle="1" w:styleId="TextodecomentrioChar">
-    <w:name w:val="Texto de comentário Char"/>
-    <w:basedOn w:val="Fontepargpadro"/>
-    <w:link w:val="Textodecomentrio"/>
+  <w:style w:type="character" w:customStyle="1" w:styleId="CommentTextChar">
+    <w:name w:val="Comment Text Char"/>
+    <w:basedOn w:val="DefaultParagraphFont"/>
+    <w:link w:val="CommentText"/>
     <w:uiPriority w:val="99"/>
     <w:semiHidden/>
     <w:rsid w:val="00826137"/>
@@ -16007,11 +15872,11 @@
       <w:szCs w:val="20"/>
     </w:rPr>
   </w:style>
-  <w:style w:type="paragraph" w:styleId="Assuntodocomentrio">
+  <w:style w:type="paragraph" w:styleId="CommentSubject">
     <w:name w:val="annotation subject"/>
-    <w:basedOn w:val="Textodecomentrio"/>
-    <w:next w:val="Textodecomentrio"/>
-    <w:link w:val="AssuntodocomentrioChar"/>
+    <w:basedOn w:val="CommentText"/>
+    <w:next w:val="CommentText"/>
+    <w:link w:val="CommentSubjectChar"/>
     <w:uiPriority w:val="99"/>
     <w:semiHidden/>
     <w:unhideWhenUsed/>
@@ -16021,10 +15886,10 @@
       <w:bCs/>
     </w:rPr>
   </w:style>
-  <w:style w:type="character" w:customStyle="1" w:styleId="AssuntodocomentrioChar">
-    <w:name w:val="Assunto do comentário Char"/>
-    <w:basedOn w:val="TextodecomentrioChar"/>
-    <w:link w:val="Assuntodocomentrio"/>
+  <w:style w:type="character" w:customStyle="1" w:styleId="CommentSubjectChar">
+    <w:name w:val="Comment Subject Char"/>
+    <w:basedOn w:val="CommentTextChar"/>
+    <w:link w:val="CommentSubject"/>
     <w:uiPriority w:val="99"/>
     <w:semiHidden/>
     <w:rsid w:val="00826137"/>
@@ -16198,11 +16063,11 @@
     <w:name w:val="Normal"/>
     <w:qFormat/>
   </w:style>
-  <w:style w:type="paragraph" w:styleId="Ttulo1">
+  <w:style w:type="paragraph" w:styleId="Heading1">
     <w:name w:val="heading 1"/>
     <w:basedOn w:val="Normal"/>
     <w:next w:val="Normal"/>
-    <w:link w:val="Ttulo1Char"/>
+    <w:link w:val="Heading1Char"/>
     <w:uiPriority w:val="9"/>
     <w:qFormat/>
     <w:rsid w:val="00D727F1"/>
@@ -16221,13 +16086,13 @@
       <w:szCs w:val="28"/>
     </w:rPr>
   </w:style>
-  <w:style w:type="character" w:default="1" w:styleId="Fontepargpadro">
+  <w:style w:type="character" w:default="1" w:styleId="DefaultParagraphFont">
     <w:name w:val="Default Paragraph Font"/>
     <w:uiPriority w:val="1"/>
     <w:semiHidden/>
     <w:unhideWhenUsed/>
   </w:style>
-  <w:style w:type="table" w:default="1" w:styleId="Tabelanormal">
+  <w:style w:type="table" w:default="1" w:styleId="TableNormal">
     <w:name w:val="Normal Table"/>
     <w:uiPriority w:val="99"/>
     <w:semiHidden/>
@@ -16242,16 +16107,16 @@
       </w:tblCellMar>
     </w:tblPr>
   </w:style>
-  <w:style w:type="numbering" w:default="1" w:styleId="Semlista">
+  <w:style w:type="numbering" w:default="1" w:styleId="NoList">
     <w:name w:val="No List"/>
     <w:uiPriority w:val="99"/>
     <w:semiHidden/>
     <w:unhideWhenUsed/>
   </w:style>
-  <w:style w:type="paragraph" w:styleId="Cabealho">
+  <w:style w:type="paragraph" w:styleId="Header">
     <w:name w:val="header"/>
     <w:basedOn w:val="Normal"/>
-    <w:link w:val="CabealhoChar"/>
+    <w:link w:val="HeaderChar"/>
     <w:uiPriority w:val="99"/>
     <w:unhideWhenUsed/>
     <w:rsid w:val="003237CA"/>
@@ -16263,17 +16128,17 @@
       <w:spacing w:after="0" w:line="240" w:lineRule="auto"/>
     </w:pPr>
   </w:style>
-  <w:style w:type="character" w:customStyle="1" w:styleId="CabealhoChar">
-    <w:name w:val="Cabeçalho Char"/>
-    <w:basedOn w:val="Fontepargpadro"/>
-    <w:link w:val="Cabealho"/>
+  <w:style w:type="character" w:customStyle="1" w:styleId="HeaderChar">
+    <w:name w:val="Header Char"/>
+    <w:basedOn w:val="DefaultParagraphFont"/>
+    <w:link w:val="Header"/>
     <w:uiPriority w:val="99"/>
     <w:rsid w:val="003237CA"/>
   </w:style>
-  <w:style w:type="paragraph" w:styleId="Rodap">
+  <w:style w:type="paragraph" w:styleId="Footer">
     <w:name w:val="footer"/>
     <w:basedOn w:val="Normal"/>
-    <w:link w:val="RodapChar"/>
+    <w:link w:val="FooterChar"/>
     <w:uiPriority w:val="99"/>
     <w:unhideWhenUsed/>
     <w:rsid w:val="003237CA"/>
@@ -16285,14 +16150,14 @@
       <w:spacing w:after="0" w:line="240" w:lineRule="auto"/>
     </w:pPr>
   </w:style>
-  <w:style w:type="character" w:customStyle="1" w:styleId="RodapChar">
-    <w:name w:val="Rodapé Char"/>
-    <w:basedOn w:val="Fontepargpadro"/>
-    <w:link w:val="Rodap"/>
+  <w:style w:type="character" w:customStyle="1" w:styleId="FooterChar">
+    <w:name w:val="Footer Char"/>
+    <w:basedOn w:val="DefaultParagraphFont"/>
+    <w:link w:val="Footer"/>
     <w:uiPriority w:val="99"/>
     <w:rsid w:val="003237CA"/>
   </w:style>
-  <w:style w:type="paragraph" w:styleId="PargrafodaLista">
+  <w:style w:type="paragraph" w:styleId="ListParagraph">
     <w:name w:val="List Paragraph"/>
     <w:basedOn w:val="Normal"/>
     <w:uiPriority w:val="34"/>
@@ -16305,7 +16170,7 @@
   </w:style>
   <w:style w:type="character" w:styleId="Hyperlink">
     <w:name w:val="Hyperlink"/>
-    <w:basedOn w:val="Fontepargpadro"/>
+    <w:basedOn w:val="DefaultParagraphFont"/>
     <w:uiPriority w:val="99"/>
     <w:semiHidden/>
     <w:unhideWhenUsed/>
@@ -16317,18 +16182,19 @@
   </w:style>
   <w:style w:type="character" w:customStyle="1" w:styleId="apple-converted-space">
     <w:name w:val="apple-converted-space"/>
-    <w:basedOn w:val="Fontepargpadro"/>
+    <w:basedOn w:val="DefaultParagraphFont"/>
     <w:rsid w:val="00A26C2F"/>
   </w:style>
-  <w:style w:type="table" w:styleId="Tabelacomgrade">
+  <w:style w:type="table" w:styleId="TableGrid">
     <w:name w:val="Table Grid"/>
-    <w:basedOn w:val="Tabelanormal"/>
+    <w:basedOn w:val="TableNormal"/>
     <w:uiPriority w:val="59"/>
     <w:rsid w:val="0004666F"/>
     <w:pPr>
       <w:spacing w:after="0" w:line="240" w:lineRule="auto"/>
     </w:pPr>
     <w:tblPr>
+      <w:tblInd w:w="0" w:type="dxa"/>
       <w:tblBorders>
         <w:top w:val="single" w:sz="4" w:space="0" w:color="auto"/>
         <w:left w:val="single" w:sz="4" w:space="0" w:color="auto"/>
@@ -16337,11 +16203,17 @@
         <w:insideH w:val="single" w:sz="4" w:space="0" w:color="auto"/>
         <w:insideV w:val="single" w:sz="4" w:space="0" w:color="auto"/>
       </w:tblBorders>
+      <w:tblCellMar>
+        <w:top w:w="0" w:type="dxa"/>
+        <w:left w:w="108" w:type="dxa"/>
+        <w:bottom w:w="0" w:type="dxa"/>
+        <w:right w:w="108" w:type="dxa"/>
+      </w:tblCellMar>
     </w:tblPr>
   </w:style>
-  <w:style w:type="character" w:styleId="nfase">
+  <w:style w:type="character" w:styleId="Emphasis">
     <w:name w:val="Emphasis"/>
-    <w:basedOn w:val="Fontepargpadro"/>
+    <w:basedOn w:val="DefaultParagraphFont"/>
     <w:uiPriority w:val="20"/>
     <w:qFormat/>
     <w:rsid w:val="00067D80"/>
@@ -16350,10 +16222,10 @@
       <w:iCs/>
     </w:rPr>
   </w:style>
-  <w:style w:type="character" w:customStyle="1" w:styleId="Ttulo1Char">
-    <w:name w:val="Título 1 Char"/>
-    <w:basedOn w:val="Fontepargpadro"/>
-    <w:link w:val="Ttulo1"/>
+  <w:style w:type="character" w:customStyle="1" w:styleId="Heading1Char">
+    <w:name w:val="Heading 1 Char"/>
+    <w:basedOn w:val="DefaultParagraphFont"/>
+    <w:link w:val="Heading1"/>
     <w:uiPriority w:val="9"/>
     <w:rsid w:val="00D727F1"/>
     <w:rPr>
@@ -16365,9 +16237,9 @@
       <w:szCs w:val="28"/>
     </w:rPr>
   </w:style>
-  <w:style w:type="paragraph" w:styleId="CabealhodoSumrio">
+  <w:style w:type="paragraph" w:styleId="TOCHeading">
     <w:name w:val="TOC Heading"/>
-    <w:basedOn w:val="Ttulo1"/>
+    <w:basedOn w:val="Heading1"/>
     <w:next w:val="Normal"/>
     <w:uiPriority w:val="39"/>
     <w:unhideWhenUsed/>
@@ -16377,10 +16249,10 @@
       <w:outlineLvl w:val="9"/>
     </w:pPr>
   </w:style>
-  <w:style w:type="paragraph" w:styleId="Textodebalo">
+  <w:style w:type="paragraph" w:styleId="BalloonText">
     <w:name w:val="Balloon Text"/>
     <w:basedOn w:val="Normal"/>
-    <w:link w:val="TextodebaloChar"/>
+    <w:link w:val="BalloonTextChar"/>
     <w:uiPriority w:val="99"/>
     <w:semiHidden/>
     <w:unhideWhenUsed/>
@@ -16394,10 +16266,10 @@
       <w:szCs w:val="16"/>
     </w:rPr>
   </w:style>
-  <w:style w:type="character" w:customStyle="1" w:styleId="TextodebaloChar">
-    <w:name w:val="Texto de balão Char"/>
-    <w:basedOn w:val="Fontepargpadro"/>
-    <w:link w:val="Textodebalo"/>
+  <w:style w:type="character" w:customStyle="1" w:styleId="BalloonTextChar">
+    <w:name w:val="Balloon Text Char"/>
+    <w:basedOn w:val="DefaultParagraphFont"/>
+    <w:link w:val="BalloonText"/>
     <w:uiPriority w:val="99"/>
     <w:semiHidden/>
     <w:rsid w:val="00D727F1"/>
@@ -16407,7 +16279,7 @@
       <w:szCs w:val="16"/>
     </w:rPr>
   </w:style>
-  <w:style w:type="paragraph" w:styleId="Sumrio2">
+  <w:style w:type="paragraph" w:styleId="TOC2">
     <w:name w:val="toc 2"/>
     <w:basedOn w:val="Normal"/>
     <w:next w:val="Normal"/>
@@ -16425,7 +16297,7 @@
       <w:rFonts w:eastAsiaTheme="minorEastAsia"/>
     </w:rPr>
   </w:style>
-  <w:style w:type="paragraph" w:styleId="Sumrio1">
+  <w:style w:type="paragraph" w:styleId="TOC1">
     <w:name w:val="toc 1"/>
     <w:basedOn w:val="Normal"/>
     <w:next w:val="Normal"/>
@@ -16441,7 +16313,7 @@
       <w:rFonts w:eastAsiaTheme="minorEastAsia"/>
     </w:rPr>
   </w:style>
-  <w:style w:type="paragraph" w:styleId="Sumrio3">
+  <w:style w:type="paragraph" w:styleId="TOC3">
     <w:name w:val="toc 3"/>
     <w:basedOn w:val="Normal"/>
     <w:next w:val="Normal"/>
@@ -16461,8 +16333,8 @@
   </w:style>
   <w:style w:type="table" w:customStyle="1" w:styleId="Tabelacomgrade1">
     <w:name w:val="Tabela com grade1"/>
-    <w:basedOn w:val="Tabelanormal"/>
-    <w:next w:val="Tabelacomgrade"/>
+    <w:basedOn w:val="TableNormal"/>
+    <w:next w:val="TableGrid"/>
     <w:uiPriority w:val="59"/>
     <w:rsid w:val="00F95EFF"/>
     <w:pPr>
@@ -16473,6 +16345,7 @@
       <w:sz w:val="24"/>
     </w:rPr>
     <w:tblPr>
+      <w:tblInd w:w="0" w:type="dxa"/>
       <w:tblBorders>
         <w:top w:val="single" w:sz="4" w:space="0" w:color="auto"/>
         <w:left w:val="single" w:sz="4" w:space="0" w:color="auto"/>
@@ -16481,12 +16354,18 @@
         <w:insideH w:val="single" w:sz="4" w:space="0" w:color="auto"/>
         <w:insideV w:val="single" w:sz="4" w:space="0" w:color="auto"/>
       </w:tblBorders>
+      <w:tblCellMar>
+        <w:top w:w="0" w:type="dxa"/>
+        <w:left w:w="108" w:type="dxa"/>
+        <w:bottom w:w="0" w:type="dxa"/>
+        <w:right w:w="108" w:type="dxa"/>
+      </w:tblCellMar>
     </w:tblPr>
   </w:style>
   <w:style w:type="table" w:customStyle="1" w:styleId="Tabelacomgrade2">
     <w:name w:val="Tabela com grade2"/>
-    <w:basedOn w:val="Tabelanormal"/>
-    <w:next w:val="Tabelacomgrade"/>
+    <w:basedOn w:val="TableNormal"/>
+    <w:next w:val="TableGrid"/>
     <w:uiPriority w:val="59"/>
     <w:rsid w:val="004B73AE"/>
     <w:pPr>
@@ -16497,6 +16376,7 @@
       <w:sz w:val="24"/>
     </w:rPr>
     <w:tblPr>
+      <w:tblInd w:w="0" w:type="dxa"/>
       <w:tblBorders>
         <w:top w:val="single" w:sz="4" w:space="0" w:color="auto"/>
         <w:left w:val="single" w:sz="4" w:space="0" w:color="auto"/>
@@ -16505,11 +16385,17 @@
         <w:insideH w:val="single" w:sz="4" w:space="0" w:color="auto"/>
         <w:insideV w:val="single" w:sz="4" w:space="0" w:color="auto"/>
       </w:tblBorders>
+      <w:tblCellMar>
+        <w:top w:w="0" w:type="dxa"/>
+        <w:left w:w="108" w:type="dxa"/>
+        <w:bottom w:w="0" w:type="dxa"/>
+        <w:right w:w="108" w:type="dxa"/>
+      </w:tblCellMar>
     </w:tblPr>
   </w:style>
-  <w:style w:type="character" w:styleId="Refdecomentrio">
+  <w:style w:type="character" w:styleId="CommentReference">
     <w:name w:val="annotation reference"/>
-    <w:basedOn w:val="Fontepargpadro"/>
+    <w:basedOn w:val="DefaultParagraphFont"/>
     <w:uiPriority w:val="99"/>
     <w:semiHidden/>
     <w:unhideWhenUsed/>
@@ -16519,10 +16405,10 @@
       <w:szCs w:val="16"/>
     </w:rPr>
   </w:style>
-  <w:style w:type="paragraph" w:styleId="Textodecomentrio">
+  <w:style w:type="paragraph" w:styleId="CommentText">
     <w:name w:val="annotation text"/>
     <w:basedOn w:val="Normal"/>
-    <w:link w:val="TextodecomentrioChar"/>
+    <w:link w:val="CommentTextChar"/>
     <w:uiPriority w:val="99"/>
     <w:semiHidden/>
     <w:unhideWhenUsed/>
@@ -16535,10 +16421,10 @@
       <w:szCs w:val="20"/>
     </w:rPr>
   </w:style>
-  <w:style w:type="character" w:customStyle="1" w:styleId="TextodecomentrioChar">
-    <w:name w:val="Texto de comentário Char"/>
-    <w:basedOn w:val="Fontepargpadro"/>
-    <w:link w:val="Textodecomentrio"/>
+  <w:style w:type="character" w:customStyle="1" w:styleId="CommentTextChar">
+    <w:name w:val="Comment Text Char"/>
+    <w:basedOn w:val="DefaultParagraphFont"/>
+    <w:link w:val="CommentText"/>
     <w:uiPriority w:val="99"/>
     <w:semiHidden/>
     <w:rsid w:val="00826137"/>
@@ -16547,11 +16433,11 @@
       <w:szCs w:val="20"/>
     </w:rPr>
   </w:style>
-  <w:style w:type="paragraph" w:styleId="Assuntodocomentrio">
+  <w:style w:type="paragraph" w:styleId="CommentSubject">
     <w:name w:val="annotation subject"/>
-    <w:basedOn w:val="Textodecomentrio"/>
-    <w:next w:val="Textodecomentrio"/>
-    <w:link w:val="AssuntodocomentrioChar"/>
+    <w:basedOn w:val="CommentText"/>
+    <w:next w:val="CommentText"/>
+    <w:link w:val="CommentSubjectChar"/>
     <w:uiPriority w:val="99"/>
     <w:semiHidden/>
     <w:unhideWhenUsed/>
@@ -16561,10 +16447,10 @@
       <w:bCs/>
     </w:rPr>
   </w:style>
-  <w:style w:type="character" w:customStyle="1" w:styleId="AssuntodocomentrioChar">
-    <w:name w:val="Assunto do comentário Char"/>
-    <w:basedOn w:val="TextodecomentrioChar"/>
-    <w:link w:val="Assuntodocomentrio"/>
+  <w:style w:type="character" w:customStyle="1" w:styleId="CommentSubjectChar">
+    <w:name w:val="Comment Subject Char"/>
+    <w:basedOn w:val="CommentTextChar"/>
+    <w:link w:val="CommentSubject"/>
     <w:uiPriority w:val="99"/>
     <w:semiHidden/>
     <w:rsid w:val="00826137"/>
@@ -16868,7 +16754,7 @@
 </file>
 
 <file path=customXml/itemProps1.xml><?xml version="1.0" encoding="utf-8"?>
-<ds:datastoreItem xmlns:ds="http://schemas.openxmlformats.org/officeDocument/2006/customXml" ds:itemID="{3EA75B07-C509-4FE6-84D3-9F5A82DA01DB}">
+<ds:datastoreItem xmlns:ds="http://schemas.openxmlformats.org/officeDocument/2006/customXml" ds:itemID="{1497AB35-CF89-44AF-AAAD-E791327AB722}">
   <ds:schemaRefs>
     <ds:schemaRef ds:uri="http://schemas.openxmlformats.org/officeDocument/2006/bibliography"/>
   </ds:schemaRefs>

--- a/Trabalho Versao Final Parte III.docx
+++ b/Trabalho Versao Final Parte III.docx
@@ -1,6 +1,6 @@
 
 <file path=word/document.xml><?xml version="1.0" encoding="utf-8"?>
-<w:document xmlns:wpc="http://schemas.microsoft.com/office/word/2010/wordprocessingCanvas" xmlns:mc="http://schemas.openxmlformats.org/markup-compatibility/2006" xmlns:o="urn:schemas-microsoft-com:office:office" xmlns:r="http://schemas.openxmlformats.org/officeDocument/2006/relationships" xmlns:m="http://schemas.openxmlformats.org/officeDocument/2006/math" xmlns:v="urn:schemas-microsoft-com:vml" xmlns:wp14="http://schemas.microsoft.com/office/word/2010/wordprocessingDrawing" xmlns:wp="http://schemas.openxmlformats.org/drawingml/2006/wordprocessingDrawing" xmlns:w10="urn:schemas-microsoft-com:office:word" xmlns:w="http://schemas.openxmlformats.org/wordprocessingml/2006/main" xmlns:w14="http://schemas.microsoft.com/office/word/2010/wordml" xmlns:wpg="http://schemas.microsoft.com/office/word/2010/wordprocessingGroup" xmlns:wpi="http://schemas.microsoft.com/office/word/2010/wordprocessingInk" xmlns:wne="http://schemas.microsoft.com/office/word/2006/wordml" xmlns:wps="http://schemas.microsoft.com/office/word/2010/wordprocessingShape" mc:Ignorable="w14 wp14">
+<w:document xmlns:ve="http://schemas.openxmlformats.org/markup-compatibility/2006" xmlns:o="urn:schemas-microsoft-com:office:office" xmlns:r="http://schemas.openxmlformats.org/officeDocument/2006/relationships" xmlns:m="http://schemas.openxmlformats.org/officeDocument/2006/math" xmlns:v="urn:schemas-microsoft-com:vml" xmlns:wp="http://schemas.openxmlformats.org/drawingml/2006/wordprocessingDrawing" xmlns:w10="urn:schemas-microsoft-com:office:word" xmlns:w="http://schemas.openxmlformats.org/wordprocessingml/2006/main" xmlns:wne="http://schemas.microsoft.com/office/word/2006/wordml">
   <w:body>
     <w:p>
       <w:pPr>
@@ -19,10 +19,10 @@
           <w:noProof/>
           <w:sz w:val="24"/>
           <w:szCs w:val="24"/>
-          <w:lang w:val="en-US"/>
+          <w:lang w:eastAsia="pt-BR"/>
         </w:rPr>
         <w:drawing>
-          <wp:anchor distT="0" distB="0" distL="114300" distR="114300" simplePos="0" relativeHeight="251659264" behindDoc="0" locked="0" layoutInCell="1" allowOverlap="1" wp14:anchorId="6F9405D9" wp14:editId="1CB157D6">
+          <wp:anchor distT="0" distB="0" distL="114300" distR="114300" simplePos="0" relativeHeight="251659264" behindDoc="0" locked="0" layoutInCell="1" allowOverlap="1">
             <wp:simplePos x="0" y="0"/>
             <wp:positionH relativeFrom="margin">
               <wp:align>center</wp:align>
@@ -47,10 +47,10 @@
                     </pic:cNvPicPr>
                   </pic:nvPicPr>
                   <pic:blipFill>
-                    <a:blip r:embed="rId9" cstate="print">
+                    <a:blip r:embed="rId8" cstate="print">
                       <a:extLst>
                         <a:ext uri="{28A0092B-C50C-407E-A947-70E740481C1C}">
-                          <a14:useLocalDpi xmlns:a14="http://schemas.microsoft.com/office/drawing/2010/main" val="0"/>
+                          <a14:useLocalDpi xmlns:a14="http://schemas.microsoft.com/office/drawing/2010/main" xmlns:wps="http://schemas.microsoft.com/office/word/2010/wordprocessingShape" xmlns:wpi="http://schemas.microsoft.com/office/word/2010/wordprocessingInk" xmlns:wpg="http://schemas.microsoft.com/office/word/2010/wordprocessingGroup" xmlns:w14="http://schemas.microsoft.com/office/word/2010/wordml" xmlns:w="http://schemas.openxmlformats.org/wordprocessingml/2006/main" xmlns:w10="urn:schemas-microsoft-com:office:word" xmlns:wp14="http://schemas.microsoft.com/office/word/2010/wordprocessingDrawing" xmlns:v="urn:schemas-microsoft-com:vml" xmlns:o="urn:schemas-microsoft-com:office:office" xmlns:mc="http://schemas.openxmlformats.org/markup-compatibility/2006" xmlns:wpc="http://schemas.microsoft.com/office/word/2010/wordprocessingCanvas" xmlns="" val="0"/>
                         </a:ext>
                       </a:extLst>
                     </a:blip>
@@ -506,6 +506,15 @@
           <w:szCs w:val="24"/>
         </w:rPr>
         <w:t>PROJETO SISMED - PARTE I</w:t>
+      </w:r>
+      <w:r>
+        <w:rPr>
+          <w:rFonts w:ascii="Times New Roman" w:hAnsi="Times New Roman" w:cs="Times New Roman"/>
+          <w:b/>
+          <w:sz w:val="24"/>
+          <w:szCs w:val="24"/>
+        </w:rPr>
+        <w:t>I</w:t>
       </w:r>
       <w:r>
         <w:rPr>
@@ -881,7 +890,7 @@
         </w:p>
         <w:p>
           <w:pPr>
-            <w:pStyle w:val="TOC1"/>
+            <w:pStyle w:val="Sumrio1"/>
             <w:spacing w:after="0" w:line="360" w:lineRule="auto"/>
             <w:rPr>
               <w:rFonts w:ascii="Times New Roman" w:hAnsi="Times New Roman" w:cs="Times New Roman"/>
@@ -927,7 +936,7 @@
         </w:p>
         <w:p>
           <w:pPr>
-            <w:pStyle w:val="TOC1"/>
+            <w:pStyle w:val="Sumrio1"/>
             <w:spacing w:after="0" w:line="360" w:lineRule="auto"/>
             <w:rPr>
               <w:rFonts w:ascii="Times New Roman" w:hAnsi="Times New Roman" w:cs="Times New Roman"/>
@@ -983,7 +992,7 @@
         </w:p>
         <w:p>
           <w:pPr>
-            <w:pStyle w:val="TOC1"/>
+            <w:pStyle w:val="Sumrio1"/>
             <w:spacing w:after="0" w:line="360" w:lineRule="auto"/>
             <w:rPr>
               <w:rFonts w:ascii="Times New Roman" w:hAnsi="Times New Roman" w:cs="Times New Roman"/>
@@ -1030,7 +1039,7 @@
         </w:p>
         <w:p>
           <w:pPr>
-            <w:pStyle w:val="TOC1"/>
+            <w:pStyle w:val="Sumrio1"/>
             <w:spacing w:after="0" w:line="360" w:lineRule="auto"/>
             <w:rPr>
               <w:rFonts w:ascii="Times New Roman" w:hAnsi="Times New Roman" w:cs="Times New Roman"/>
@@ -1104,7 +1113,7 @@
         </w:p>
         <w:p>
           <w:pPr>
-            <w:pStyle w:val="ListParagraph"/>
+            <w:pStyle w:val="PargrafodaLista"/>
             <w:numPr>
               <w:ilvl w:val="1"/>
               <w:numId w:val="4"/>
@@ -1459,7 +1468,7 @@
         </w:p>
         <w:p>
           <w:pPr>
-            <w:pStyle w:val="ListParagraph"/>
+            <w:pStyle w:val="PargrafodaLista"/>
             <w:numPr>
               <w:ilvl w:val="1"/>
               <w:numId w:val="4"/>
@@ -1758,7 +1767,7 @@
         </w:p>
         <w:p>
           <w:pPr>
-            <w:pStyle w:val="TOC1"/>
+            <w:pStyle w:val="Sumrio1"/>
             <w:spacing w:after="0" w:line="360" w:lineRule="auto"/>
             <w:rPr>
               <w:rFonts w:ascii="Times New Roman" w:hAnsi="Times New Roman" w:cs="Times New Roman"/>
@@ -1809,7 +1818,16 @@
               <w:sz w:val="24"/>
               <w:szCs w:val="24"/>
             </w:rPr>
-            <w:t>14</w:t>
+            <w:t>1</w:t>
+          </w:r>
+          <w:r>
+            <w:rPr>
+              <w:rFonts w:ascii="Times New Roman" w:hAnsi="Times New Roman" w:cs="Times New Roman"/>
+              <w:b/>
+              <w:sz w:val="24"/>
+              <w:szCs w:val="24"/>
+            </w:rPr>
+            <w:t>5</w:t>
           </w:r>
         </w:p>
         <w:p>
@@ -1824,6 +1842,7 @@
               <w:szCs w:val="24"/>
             </w:rPr>
           </w:pPr>
+          <w:proofErr w:type="gramStart"/>
           <w:r>
             <w:rPr>
               <w:rFonts w:ascii="Times New Roman" w:hAnsi="Times New Roman" w:cs="Times New Roman"/>
@@ -1831,7 +1850,17 @@
               <w:sz w:val="24"/>
               <w:szCs w:val="24"/>
             </w:rPr>
-            <w:t>5.1 Diagrama d</w:t>
+            <w:t>5.1 Diagrama</w:t>
+          </w:r>
+          <w:proofErr w:type="gramEnd"/>
+          <w:r>
+            <w:rPr>
+              <w:rFonts w:ascii="Times New Roman" w:hAnsi="Times New Roman" w:cs="Times New Roman"/>
+              <w:b/>
+              <w:sz w:val="24"/>
+              <w:szCs w:val="24"/>
+            </w:rPr>
+            <w:t xml:space="preserve"> d</w:t>
           </w:r>
           <w:r>
             <w:rPr>
@@ -1866,12 +1895,12 @@
               <w:sz w:val="24"/>
               <w:szCs w:val="24"/>
             </w:rPr>
-            <w:t>14</w:t>
+            <w:t>15</w:t>
           </w:r>
         </w:p>
         <w:p>
           <w:pPr>
-            <w:pStyle w:val="TOC1"/>
+            <w:pStyle w:val="Sumrio1"/>
             <w:spacing w:after="0" w:line="360" w:lineRule="auto"/>
             <w:rPr>
               <w:rFonts w:ascii="Times New Roman" w:hAnsi="Times New Roman" w:cs="Times New Roman"/>
@@ -1880,6 +1909,7 @@
               <w:szCs w:val="24"/>
             </w:rPr>
           </w:pPr>
+          <w:proofErr w:type="gramStart"/>
           <w:r>
             <w:rPr>
               <w:rFonts w:ascii="Times New Roman" w:hAnsi="Times New Roman" w:cs="Times New Roman"/>
@@ -1887,7 +1917,17 @@
               <w:sz w:val="24"/>
               <w:szCs w:val="24"/>
             </w:rPr>
-            <w:t>5.2 Diagrama d</w:t>
+            <w:t>5.2 Diagrama</w:t>
+          </w:r>
+          <w:proofErr w:type="gramEnd"/>
+          <w:r>
+            <w:rPr>
+              <w:rFonts w:ascii="Times New Roman" w:hAnsi="Times New Roman" w:cs="Times New Roman"/>
+              <w:b/>
+              <w:sz w:val="24"/>
+              <w:szCs w:val="24"/>
+            </w:rPr>
+            <w:t xml:space="preserve"> d</w:t>
           </w:r>
           <w:r>
             <w:rPr>
@@ -1930,7 +1970,7 @@
               <w:sz w:val="24"/>
               <w:szCs w:val="24"/>
             </w:rPr>
-            <w:t>5</w:t>
+            <w:t>6</w:t>
           </w:r>
         </w:p>
         <w:p>
@@ -1945,6 +1985,7 @@
               <w:szCs w:val="24"/>
             </w:rPr>
           </w:pPr>
+          <w:proofErr w:type="gramStart"/>
           <w:r>
             <w:rPr>
               <w:rFonts w:ascii="Times New Roman" w:hAnsi="Times New Roman" w:cs="Times New Roman"/>
@@ -1952,7 +1993,17 @@
               <w:sz w:val="24"/>
               <w:szCs w:val="24"/>
             </w:rPr>
-            <w:t xml:space="preserve">5.3 Diagrama de Sequência </w:t>
+            <w:t>5.3 Diagrama</w:t>
+          </w:r>
+          <w:proofErr w:type="gramEnd"/>
+          <w:r>
+            <w:rPr>
+              <w:rFonts w:ascii="Times New Roman" w:hAnsi="Times New Roman" w:cs="Times New Roman"/>
+              <w:b/>
+              <w:sz w:val="24"/>
+              <w:szCs w:val="24"/>
+            </w:rPr>
+            <w:t xml:space="preserve"> de Sequência </w:t>
           </w:r>
           <w:r>
             <w:rPr>
@@ -2005,7 +2056,7 @@
               <w:sz w:val="24"/>
               <w:szCs w:val="24"/>
             </w:rPr>
-            <w:t>16</w:t>
+            <w:t>17</w:t>
           </w:r>
         </w:p>
         <w:p>
@@ -2020,6 +2071,7 @@
               <w:szCs w:val="24"/>
             </w:rPr>
           </w:pPr>
+          <w:proofErr w:type="gramStart"/>
           <w:r>
             <w:rPr>
               <w:rFonts w:ascii="Times New Roman" w:hAnsi="Times New Roman" w:cs="Times New Roman"/>
@@ -2036,7 +2088,17 @@
               <w:sz w:val="24"/>
               <w:szCs w:val="24"/>
             </w:rPr>
-            <w:t>a de Sequência d</w:t>
+            <w:t>a</w:t>
+          </w:r>
+          <w:proofErr w:type="gramEnd"/>
+          <w:r>
+            <w:rPr>
+              <w:rFonts w:ascii="Times New Roman" w:hAnsi="Times New Roman" w:cs="Times New Roman"/>
+              <w:b/>
+              <w:sz w:val="24"/>
+              <w:szCs w:val="24"/>
+            </w:rPr>
+            <w:t xml:space="preserve"> de Sequência d</w:t>
           </w:r>
           <w:r>
             <w:rPr>
@@ -2080,7 +2142,7 @@
               <w:sz w:val="24"/>
               <w:szCs w:val="24"/>
             </w:rPr>
-            <w:t>17</w:t>
+            <w:t>18</w:t>
           </w:r>
         </w:p>
         <w:p>
@@ -2095,6 +2157,7 @@
               <w:szCs w:val="24"/>
             </w:rPr>
           </w:pPr>
+          <w:proofErr w:type="gramStart"/>
           <w:r>
             <w:rPr>
               <w:rFonts w:ascii="Times New Roman" w:hAnsi="Times New Roman" w:cs="Times New Roman"/>
@@ -2102,7 +2165,17 @@
               <w:sz w:val="24"/>
               <w:szCs w:val="24"/>
             </w:rPr>
-            <w:t>5.5 Diagrama de Sequência – UC</w:t>
+            <w:t>5.5 Diagrama</w:t>
+          </w:r>
+          <w:proofErr w:type="gramEnd"/>
+          <w:r>
+            <w:rPr>
+              <w:rFonts w:ascii="Times New Roman" w:hAnsi="Times New Roman" w:cs="Times New Roman"/>
+              <w:b/>
+              <w:sz w:val="24"/>
+              <w:szCs w:val="24"/>
+            </w:rPr>
+            <w:t xml:space="preserve"> de Sequência – UC</w:t>
           </w:r>
           <w:r>
             <w:rPr>
@@ -2128,7 +2201,7 @@
               <w:sz w:val="24"/>
               <w:szCs w:val="24"/>
             </w:rPr>
-            <w:t>18</w:t>
+            <w:t>19</w:t>
           </w:r>
         </w:p>
         <w:p>
@@ -2143,6 +2216,7 @@
               <w:szCs w:val="24"/>
             </w:rPr>
           </w:pPr>
+          <w:proofErr w:type="gramStart"/>
           <w:r>
             <w:rPr>
               <w:rFonts w:ascii="Times New Roman" w:hAnsi="Times New Roman" w:cs="Times New Roman"/>
@@ -2150,7 +2224,17 @@
               <w:sz w:val="24"/>
               <w:szCs w:val="24"/>
             </w:rPr>
-            <w:t>5.6 Diagrama d</w:t>
+            <w:t>5.6 Diagrama</w:t>
+          </w:r>
+          <w:proofErr w:type="gramEnd"/>
+          <w:r>
+            <w:rPr>
+              <w:rFonts w:ascii="Times New Roman" w:hAnsi="Times New Roman" w:cs="Times New Roman"/>
+              <w:b/>
+              <w:sz w:val="24"/>
+              <w:szCs w:val="24"/>
+            </w:rPr>
+            <w:t xml:space="preserve"> d</w:t>
           </w:r>
           <w:r>
             <w:rPr>
@@ -2203,8 +2287,87 @@
               <w:sz w:val="24"/>
               <w:szCs w:val="24"/>
             </w:rPr>
-            <w:t>19</w:t>
+            <w:t>20</w:t>
           </w:r>
+        </w:p>
+        <w:p>
+          <w:pPr>
+            <w:spacing w:after="0" w:line="360" w:lineRule="auto"/>
+            <w:contextualSpacing/>
+            <w:jc w:val="both"/>
+            <w:rPr>
+              <w:rFonts w:ascii="Times New Roman" w:hAnsi="Times New Roman" w:cs="Times New Roman"/>
+              <w:b/>
+              <w:sz w:val="24"/>
+              <w:szCs w:val="24"/>
+            </w:rPr>
+          </w:pPr>
+          <w:r>
+            <w:rPr>
+              <w:rFonts w:ascii="Times New Roman" w:hAnsi="Times New Roman" w:cs="Times New Roman"/>
+              <w:b/>
+              <w:sz w:val="24"/>
+              <w:szCs w:val="24"/>
+            </w:rPr>
+            <w:t>5.</w:t>
+          </w:r>
+          <w:r>
+            <w:rPr>
+              <w:rFonts w:ascii="Times New Roman" w:hAnsi="Times New Roman" w:cs="Times New Roman"/>
+              <w:b/>
+              <w:sz w:val="24"/>
+              <w:szCs w:val="24"/>
+            </w:rPr>
+            <w:t>7</w:t>
+          </w:r>
+          <w:r>
+            <w:rPr>
+              <w:rFonts w:ascii="Times New Roman" w:hAnsi="Times New Roman" w:cs="Times New Roman"/>
+              <w:b/>
+              <w:sz w:val="24"/>
+              <w:szCs w:val="24"/>
+            </w:rPr>
+            <w:t xml:space="preserve"> Diagrama de </w:t>
+          </w:r>
+          <w:r>
+            <w:rPr>
+              <w:rFonts w:ascii="Times New Roman" w:hAnsi="Times New Roman" w:cs="Times New Roman"/>
+              <w:b/>
+              <w:sz w:val="24"/>
+              <w:szCs w:val="24"/>
+            </w:rPr>
+            <w:t>Classe de Projeto</w:t>
+          </w:r>
+          <w:r>
+            <w:rPr>
+              <w:rFonts w:ascii="Times New Roman" w:hAnsi="Times New Roman" w:cs="Times New Roman"/>
+              <w:sz w:val="24"/>
+              <w:szCs w:val="24"/>
+            </w:rPr>
+            <w:ptab w:relativeTo="margin" w:alignment="right" w:leader="dot"/>
+          </w:r>
+          <w:r>
+            <w:rPr>
+              <w:rFonts w:ascii="Times New Roman" w:hAnsi="Times New Roman" w:cs="Times New Roman"/>
+              <w:b/>
+              <w:sz w:val="24"/>
+              <w:szCs w:val="24"/>
+            </w:rPr>
+            <w:t>21</w:t>
+          </w:r>
+        </w:p>
+        <w:p>
+          <w:pPr>
+            <w:spacing w:after="0" w:line="360" w:lineRule="auto"/>
+            <w:contextualSpacing/>
+            <w:jc w:val="both"/>
+            <w:rPr>
+              <w:rFonts w:ascii="Times New Roman" w:hAnsi="Times New Roman" w:cs="Times New Roman"/>
+              <w:b/>
+              <w:sz w:val="24"/>
+              <w:szCs w:val="24"/>
+            </w:rPr>
+          </w:pPr>
         </w:p>
         <w:p/>
       </w:sdtContent>
@@ -2517,7 +2680,7 @@
           <w:left w:w="70" w:type="dxa"/>
           <w:right w:w="70" w:type="dxa"/>
         </w:tblCellMar>
-        <w:tblLook w:val="04A0" w:firstRow="1" w:lastRow="0" w:firstColumn="1" w:lastColumn="0" w:noHBand="0" w:noVBand="1"/>
+        <w:tblLook w:val="04A0"/>
       </w:tblPr>
       <w:tblGrid>
         <w:gridCol w:w="866"/>
@@ -5378,7 +5541,7 @@
           <w:left w:w="70" w:type="dxa"/>
           <w:right w:w="70" w:type="dxa"/>
         </w:tblCellMar>
-        <w:tblLook w:val="04A0" w:firstRow="1" w:lastRow="0" w:firstColumn="1" w:lastColumn="0" w:noHBand="0" w:noVBand="1"/>
+        <w:tblLook w:val="04A0"/>
       </w:tblPr>
       <w:tblGrid>
         <w:gridCol w:w="960"/>
@@ -7013,7 +7176,7 @@
     </w:p>
     <w:p>
       <w:pPr>
-        <w:pStyle w:val="ListParagraph"/>
+        <w:pStyle w:val="PargrafodaLista"/>
         <w:numPr>
           <w:ilvl w:val="1"/>
           <w:numId w:val="4"/>
@@ -7418,7 +7581,7 @@
     </w:p>
     <w:p>
       <w:pPr>
-        <w:pStyle w:val="ListParagraph"/>
+        <w:pStyle w:val="PargrafodaLista"/>
         <w:numPr>
           <w:ilvl w:val="0"/>
           <w:numId w:val="6"/>
@@ -7444,7 +7607,7 @@
     </w:p>
     <w:p>
       <w:pPr>
-        <w:pStyle w:val="ListParagraph"/>
+        <w:pStyle w:val="PargrafodaLista"/>
         <w:spacing w:after="0" w:line="360" w:lineRule="auto"/>
         <w:jc w:val="both"/>
         <w:rPr>
@@ -8000,7 +8163,7 @@
     </w:p>
     <w:p>
       <w:pPr>
-        <w:pStyle w:val="ListParagraph"/>
+        <w:pStyle w:val="PargrafodaLista"/>
         <w:numPr>
           <w:ilvl w:val="0"/>
           <w:numId w:val="7"/>
@@ -8026,7 +8189,7 @@
     </w:p>
     <w:p>
       <w:pPr>
-        <w:pStyle w:val="ListParagraph"/>
+        <w:pStyle w:val="PargrafodaLista"/>
         <w:spacing w:after="0" w:line="360" w:lineRule="auto"/>
         <w:jc w:val="both"/>
         <w:rPr>
@@ -8090,12 +8253,12 @@
           <w:noProof/>
           <w:sz w:val="24"/>
           <w:szCs w:val="24"/>
-          <w:lang w:val="en-US"/>
+          <w:lang w:eastAsia="pt-BR"/>
         </w:rPr>
         <w:drawing>
           <wp:inline distT="0" distB="0" distL="0" distR="0">
-            <wp:extent cx="6120130" cy="4896485"/>
-            <wp:effectExtent l="95250" t="76200" r="109220" b="132715"/>
+            <wp:extent cx="4925324" cy="3940566"/>
+            <wp:effectExtent l="76200" t="38100" r="84826" b="40884"/>
             <wp:docPr id="8" name="Picture 8"/>
             <wp:cNvGraphicFramePr>
               <a:graphicFrameLocks xmlns:a="http://schemas.openxmlformats.org/drawingml/2006/main" noChangeAspect="1"/>
@@ -8108,10 +8271,10 @@
                     <pic:cNvPicPr/>
                   </pic:nvPicPr>
                   <pic:blipFill>
-                    <a:blip r:embed="rId10">
+                    <a:blip r:embed="rId9" cstate="print">
                       <a:extLst>
                         <a:ext uri="{28A0092B-C50C-407E-A947-70E740481C1C}">
-                          <a14:useLocalDpi xmlns:a14="http://schemas.microsoft.com/office/drawing/2010/main" val="0"/>
+                          <a14:useLocalDpi xmlns:a14="http://schemas.microsoft.com/office/drawing/2010/main" xmlns:wps="http://schemas.microsoft.com/office/word/2010/wordprocessingShape" xmlns:wpi="http://schemas.microsoft.com/office/word/2010/wordprocessingInk" xmlns:wpg="http://schemas.microsoft.com/office/word/2010/wordprocessingGroup" xmlns:w14="http://schemas.microsoft.com/office/word/2010/wordml" xmlns:w="http://schemas.openxmlformats.org/wordprocessingml/2006/main" xmlns:w10="urn:schemas-microsoft-com:office:word" xmlns:wp14="http://schemas.microsoft.com/office/word/2010/wordprocessingDrawing" xmlns:v="urn:schemas-microsoft-com:vml" xmlns:o="urn:schemas-microsoft-com:office:office" xmlns:mc="http://schemas.openxmlformats.org/markup-compatibility/2006" xmlns:wpc="http://schemas.microsoft.com/office/word/2010/wordprocessingCanvas" xmlns="" val="0"/>
                         </a:ext>
                       </a:extLst>
                     </a:blip>
@@ -8122,7 +8285,7 @@
                   <pic:spPr>
                     <a:xfrm>
                       <a:off x="0" y="0"/>
-                      <a:ext cx="6120130" cy="4896485"/>
+                      <a:ext cx="4926481" cy="3941491"/>
                     </a:xfrm>
                     <a:prstGeom prst="rect">
                       <a:avLst/>
@@ -8217,7 +8380,7 @@
         <w:tblStyle w:val="Tabelacomgrade1"/>
         <w:tblW w:w="0" w:type="auto"/>
         <w:tblInd w:w="108" w:type="dxa"/>
-        <w:tblLook w:val="04A0" w:firstRow="1" w:lastRow="0" w:firstColumn="1" w:lastColumn="0" w:noHBand="0" w:noVBand="1"/>
+        <w:tblLook w:val="04A0"/>
       </w:tblPr>
       <w:tblGrid>
         <w:gridCol w:w="2694"/>
@@ -8440,12 +8603,12 @@
           <w:noProof/>
           <w:sz w:val="24"/>
           <w:szCs w:val="24"/>
-          <w:lang w:val="en-US"/>
+          <w:lang w:eastAsia="pt-BR"/>
         </w:rPr>
         <w:drawing>
           <wp:inline distT="0" distB="0" distL="0" distR="0">
-            <wp:extent cx="6120130" cy="4896485"/>
-            <wp:effectExtent l="19050" t="19050" r="13970" b="18415"/>
+            <wp:extent cx="5406966" cy="4325909"/>
+            <wp:effectExtent l="19050" t="19050" r="22284" b="17491"/>
             <wp:docPr id="12" name="Picture 12"/>
             <wp:cNvGraphicFramePr>
               <a:graphicFrameLocks xmlns:a="http://schemas.openxmlformats.org/drawingml/2006/main" noChangeAspect="1"/>
@@ -8458,10 +8621,10 @@
                     <pic:cNvPicPr/>
                   </pic:nvPicPr>
                   <pic:blipFill>
-                    <a:blip r:embed="rId11">
+                    <a:blip r:embed="rId10" cstate="print">
                       <a:extLst>
                         <a:ext uri="{28A0092B-C50C-407E-A947-70E740481C1C}">
-                          <a14:useLocalDpi xmlns:a14="http://schemas.microsoft.com/office/drawing/2010/main" val="0"/>
+                          <a14:useLocalDpi xmlns:a14="http://schemas.microsoft.com/office/drawing/2010/main" xmlns:wps="http://schemas.microsoft.com/office/word/2010/wordprocessingShape" xmlns:wpi="http://schemas.microsoft.com/office/word/2010/wordprocessingInk" xmlns:wpg="http://schemas.microsoft.com/office/word/2010/wordprocessingGroup" xmlns:w14="http://schemas.microsoft.com/office/word/2010/wordml" xmlns:w="http://schemas.openxmlformats.org/wordprocessingml/2006/main" xmlns:w10="urn:schemas-microsoft-com:office:word" xmlns:wp14="http://schemas.microsoft.com/office/word/2010/wordprocessingDrawing" xmlns:v="urn:schemas-microsoft-com:vml" xmlns:o="urn:schemas-microsoft-com:office:office" xmlns:mc="http://schemas.openxmlformats.org/markup-compatibility/2006" xmlns:wpc="http://schemas.microsoft.com/office/word/2010/wordprocessingCanvas" xmlns="" val="0"/>
                         </a:ext>
                       </a:extLst>
                     </a:blip>
@@ -8472,7 +8635,7 @@
                   <pic:spPr>
                     <a:xfrm>
                       <a:off x="0" y="0"/>
-                      <a:ext cx="6120130" cy="4896485"/>
+                      <a:ext cx="5409190" cy="4327688"/>
                     </a:xfrm>
                     <a:prstGeom prst="rect">
                       <a:avLst/>
@@ -8543,7 +8706,7 @@
         <w:tblW w:w="9639" w:type="dxa"/>
         <w:jc w:val="center"/>
         <w:tblInd w:w="108" w:type="dxa"/>
-        <w:tblLook w:val="04A0" w:firstRow="1" w:lastRow="0" w:firstColumn="1" w:lastColumn="0" w:noHBand="0" w:noVBand="1"/>
+        <w:tblLook w:val="04A0"/>
       </w:tblPr>
       <w:tblGrid>
         <w:gridCol w:w="2268"/>
@@ -9185,14 +9348,7 @@
               <w:rPr>
                 <w:szCs w:val="24"/>
               </w:rPr>
-              <w:t xml:space="preserve"> </w:t>
-            </w:r>
-            <w:r>
-              <w:rPr>
-                <w:szCs w:val="24"/>
-              </w:rPr>
-              <w:lastRenderedPageBreak/>
-              <w:t>(diretor, médico, recepcionista)</w:t>
+              <w:t xml:space="preserve"> (diretor, médico, recepcionista)</w:t>
             </w:r>
           </w:p>
         </w:tc>
@@ -9213,7 +9369,6 @@
               <w:rPr>
                 <w:szCs w:val="24"/>
               </w:rPr>
-              <w:lastRenderedPageBreak/>
               <w:t>Obrigatório</w:t>
             </w:r>
           </w:p>
@@ -9625,7 +9780,7 @@
         <w:tblStyle w:val="Tabelacomgrade1"/>
         <w:tblW w:w="0" w:type="auto"/>
         <w:tblInd w:w="108" w:type="dxa"/>
-        <w:tblLook w:val="04A0" w:firstRow="1" w:lastRow="0" w:firstColumn="1" w:lastColumn="0" w:noHBand="0" w:noVBand="1"/>
+        <w:tblLook w:val="04A0"/>
       </w:tblPr>
       <w:tblGrid>
         <w:gridCol w:w="2694"/>
@@ -9827,15 +9982,21 @@
     </w:p>
     <w:p>
       <w:pPr>
-        <w:numPr>
-          <w:ilvl w:val="1"/>
-          <w:numId w:val="8"/>
-        </w:numPr>
-        <w:spacing w:after="0" w:line="360" w:lineRule="auto"/>
+        <w:spacing w:after="0" w:line="360" w:lineRule="auto"/>
+        <w:ind w:left="1224"/>
         <w:contextualSpacing/>
         <w:jc w:val="both"/>
         <w:rPr>
           <w:rFonts w:ascii="Times New Roman" w:hAnsi="Times New Roman" w:cs="Times New Roman"/>
+          <w:sz w:val="24"/>
+          <w:szCs w:val="24"/>
+        </w:rPr>
+      </w:pPr>
+    </w:p>
+    <w:p>
+      <w:pPr>
+        <w:rPr>
+          <w:rFonts w:ascii="Times New Roman" w:hAnsi="Times New Roman" w:cs="Times New Roman"/>
           <w:b/>
           <w:sz w:val="24"/>
           <w:szCs w:val="24"/>
@@ -9850,19 +10011,6 @@
         </w:rPr>
         <w:t>Interface I03 – Tela final de registro do usuário</w:t>
       </w:r>
-    </w:p>
-    <w:p>
-      <w:pPr>
-        <w:spacing w:after="0" w:line="360" w:lineRule="auto"/>
-        <w:contextualSpacing/>
-        <w:jc w:val="both"/>
-        <w:rPr>
-          <w:rFonts w:ascii="Times New Roman" w:hAnsi="Times New Roman" w:cs="Times New Roman"/>
-          <w:b/>
-          <w:sz w:val="24"/>
-          <w:szCs w:val="24"/>
-        </w:rPr>
-      </w:pPr>
     </w:p>
     <w:p>
       <w:pPr>
@@ -9917,13 +10065,12 @@
           <w:noProof/>
           <w:sz w:val="24"/>
           <w:szCs w:val="24"/>
-          <w:lang w:val="en-US"/>
-        </w:rPr>
-        <w:lastRenderedPageBreak/>
+          <w:lang w:eastAsia="pt-BR"/>
+        </w:rPr>
         <w:drawing>
           <wp:inline distT="0" distB="0" distL="0" distR="0">
-            <wp:extent cx="6120130" cy="4896485"/>
-            <wp:effectExtent l="19050" t="19050" r="13970" b="18415"/>
+            <wp:extent cx="5199931" cy="4160269"/>
+            <wp:effectExtent l="19050" t="19050" r="19769" b="11681"/>
             <wp:docPr id="13" name="Picture 13"/>
             <wp:cNvGraphicFramePr>
               <a:graphicFrameLocks xmlns:a="http://schemas.openxmlformats.org/drawingml/2006/main" noChangeAspect="1"/>
@@ -9936,10 +10083,10 @@
                     <pic:cNvPicPr/>
                   </pic:nvPicPr>
                   <pic:blipFill>
-                    <a:blip r:embed="rId12">
+                    <a:blip r:embed="rId11" cstate="print">
                       <a:extLst>
                         <a:ext uri="{28A0092B-C50C-407E-A947-70E740481C1C}">
-                          <a14:useLocalDpi xmlns:a14="http://schemas.microsoft.com/office/drawing/2010/main" val="0"/>
+                          <a14:useLocalDpi xmlns:a14="http://schemas.microsoft.com/office/drawing/2010/main" xmlns:wps="http://schemas.microsoft.com/office/word/2010/wordprocessingShape" xmlns:wpi="http://schemas.microsoft.com/office/word/2010/wordprocessingInk" xmlns:wpg="http://schemas.microsoft.com/office/word/2010/wordprocessingGroup" xmlns:w14="http://schemas.microsoft.com/office/word/2010/wordml" xmlns:w="http://schemas.openxmlformats.org/wordprocessingml/2006/main" xmlns:w10="urn:schemas-microsoft-com:office:word" xmlns:wp14="http://schemas.microsoft.com/office/word/2010/wordprocessingDrawing" xmlns:v="urn:schemas-microsoft-com:vml" xmlns:o="urn:schemas-microsoft-com:office:office" xmlns:mc="http://schemas.openxmlformats.org/markup-compatibility/2006" xmlns:wpc="http://schemas.microsoft.com/office/word/2010/wordprocessingCanvas" xmlns="" val="0"/>
                         </a:ext>
                       </a:extLst>
                     </a:blip>
@@ -9950,7 +10097,7 @@
                   <pic:spPr>
                     <a:xfrm>
                       <a:off x="0" y="0"/>
-                      <a:ext cx="6120130" cy="4896485"/>
+                      <a:ext cx="5203387" cy="4163034"/>
                     </a:xfrm>
                     <a:prstGeom prst="rect">
                       <a:avLst/>
@@ -10020,7 +10167,7 @@
         <w:tblStyle w:val="Tabelacomgrade1"/>
         <w:tblW w:w="0" w:type="auto"/>
         <w:tblInd w:w="108" w:type="dxa"/>
-        <w:tblLook w:val="04A0" w:firstRow="1" w:lastRow="0" w:firstColumn="1" w:lastColumn="0" w:noHBand="0" w:noVBand="1"/>
+        <w:tblLook w:val="04A0"/>
       </w:tblPr>
       <w:tblGrid>
         <w:gridCol w:w="2694"/>
@@ -10121,7 +10268,30 @@
     </w:tbl>
     <w:p>
       <w:pPr>
-        <w:pStyle w:val="ListParagraph"/>
+        <w:pStyle w:val="PargrafodaLista"/>
+        <w:spacing w:after="0" w:line="360" w:lineRule="auto"/>
+        <w:ind w:left="360"/>
+        <w:rPr>
+          <w:rFonts w:ascii="Times New Roman" w:hAnsi="Times New Roman" w:cs="Times New Roman"/>
+          <w:b/>
+          <w:sz w:val="24"/>
+          <w:szCs w:val="24"/>
+        </w:rPr>
+      </w:pPr>
+    </w:p>
+    <w:p>
+      <w:pPr>
+        <w:rPr>
+          <w:rFonts w:ascii="Times New Roman" w:hAnsi="Times New Roman" w:cs="Times New Roman"/>
+          <w:b/>
+          <w:sz w:val="24"/>
+          <w:szCs w:val="24"/>
+        </w:rPr>
+      </w:pPr>
+    </w:p>
+    <w:p>
+      <w:pPr>
+        <w:pStyle w:val="PargrafodaLista"/>
         <w:numPr>
           <w:ilvl w:val="1"/>
           <w:numId w:val="4"/>
@@ -10382,7 +10552,6 @@
           <w:sz w:val="24"/>
           <w:szCs w:val="24"/>
         </w:rPr>
-        <w:lastRenderedPageBreak/>
         <w:t>Estar cadastrado no SisMed.</w:t>
       </w:r>
       <w:r>
@@ -10515,7 +10684,7 @@
     </w:p>
     <w:p>
       <w:pPr>
-        <w:pStyle w:val="ListParagraph"/>
+        <w:pStyle w:val="PargrafodaLista"/>
         <w:numPr>
           <w:ilvl w:val="0"/>
           <w:numId w:val="9"/>
@@ -10721,7 +10890,7 @@
     </w:p>
     <w:p>
       <w:pPr>
-        <w:pStyle w:val="ListParagraph"/>
+        <w:pStyle w:val="PargrafodaLista"/>
         <w:numPr>
           <w:ilvl w:val="0"/>
           <w:numId w:val="9"/>
@@ -11000,13 +11169,12 @@
           <w:noProof/>
           <w:sz w:val="24"/>
           <w:szCs w:val="24"/>
-          <w:lang w:val="en-US"/>
-        </w:rPr>
-        <w:lastRenderedPageBreak/>
+          <w:lang w:eastAsia="pt-BR"/>
+        </w:rPr>
         <w:drawing>
           <wp:inline distT="0" distB="0" distL="0" distR="0">
-            <wp:extent cx="6120130" cy="4896485"/>
-            <wp:effectExtent l="19050" t="19050" r="13970" b="18415"/>
+            <wp:extent cx="4639215" cy="3711661"/>
+            <wp:effectExtent l="19050" t="19050" r="28035" b="22139"/>
             <wp:docPr id="15" name="Picture 15"/>
             <wp:cNvGraphicFramePr>
               <a:graphicFrameLocks xmlns:a="http://schemas.openxmlformats.org/drawingml/2006/main" noChangeAspect="1"/>
@@ -11019,10 +11187,10 @@
                     <pic:cNvPicPr/>
                   </pic:nvPicPr>
                   <pic:blipFill>
-                    <a:blip r:embed="rId13">
+                    <a:blip r:embed="rId12" cstate="print">
                       <a:extLst>
                         <a:ext uri="{28A0092B-C50C-407E-A947-70E740481C1C}">
-                          <a14:useLocalDpi xmlns:a14="http://schemas.microsoft.com/office/drawing/2010/main" val="0"/>
+                          <a14:useLocalDpi xmlns:a14="http://schemas.microsoft.com/office/drawing/2010/main" xmlns:wps="http://schemas.microsoft.com/office/word/2010/wordprocessingShape" xmlns:wpi="http://schemas.microsoft.com/office/word/2010/wordprocessingInk" xmlns:wpg="http://schemas.microsoft.com/office/word/2010/wordprocessingGroup" xmlns:w14="http://schemas.microsoft.com/office/word/2010/wordml" xmlns:w="http://schemas.openxmlformats.org/wordprocessingml/2006/main" xmlns:w10="urn:schemas-microsoft-com:office:word" xmlns:wp14="http://schemas.microsoft.com/office/word/2010/wordprocessingDrawing" xmlns:v="urn:schemas-microsoft-com:vml" xmlns:o="urn:schemas-microsoft-com:office:office" xmlns:mc="http://schemas.openxmlformats.org/markup-compatibility/2006" xmlns:wpc="http://schemas.microsoft.com/office/word/2010/wordprocessingCanvas" xmlns="" val="0"/>
                         </a:ext>
                       </a:extLst>
                     </a:blip>
@@ -11033,7 +11201,7 @@
                   <pic:spPr>
                     <a:xfrm>
                       <a:off x="0" y="0"/>
-                      <a:ext cx="6120130" cy="4896485"/>
+                      <a:ext cx="4641123" cy="3713188"/>
                     </a:xfrm>
                     <a:prstGeom prst="rect">
                       <a:avLst/>
@@ -11103,7 +11271,7 @@
         <w:tblStyle w:val="Tabelacomgrade2"/>
         <w:tblW w:w="0" w:type="auto"/>
         <w:tblInd w:w="108" w:type="dxa"/>
-        <w:tblLook w:val="04A0" w:firstRow="1" w:lastRow="0" w:firstColumn="1" w:lastColumn="0" w:noHBand="0" w:noVBand="1"/>
+        <w:tblLook w:val="04A0"/>
       </w:tblPr>
       <w:tblGrid>
         <w:gridCol w:w="2694"/>
@@ -11248,38 +11416,7 @@
     </w:tbl>
     <w:p>
       <w:pPr>
-        <w:spacing w:after="0" w:line="360" w:lineRule="auto"/>
-        <w:ind w:left="1224"/>
-        <w:contextualSpacing/>
-        <w:jc w:val="both"/>
-        <w:rPr>
-          <w:rFonts w:ascii="Times New Roman" w:hAnsi="Times New Roman" w:cs="Times New Roman"/>
-          <w:sz w:val="24"/>
-          <w:szCs w:val="24"/>
-        </w:rPr>
-      </w:pPr>
-    </w:p>
-    <w:p>
-      <w:pPr>
-        <w:spacing w:after="0" w:line="360" w:lineRule="auto"/>
-        <w:rPr>
-          <w:rFonts w:ascii="Times New Roman" w:hAnsi="Times New Roman" w:cs="Times New Roman"/>
-          <w:sz w:val="24"/>
-          <w:szCs w:val="24"/>
-        </w:rPr>
-      </w:pPr>
-      <w:r>
-        <w:rPr>
-          <w:rFonts w:ascii="Times New Roman" w:hAnsi="Times New Roman" w:cs="Times New Roman"/>
-          <w:sz w:val="24"/>
-          <w:szCs w:val="24"/>
-        </w:rPr>
-        <w:br w:type="page"/>
-      </w:r>
-    </w:p>
-    <w:p>
-      <w:pPr>
-        <w:pStyle w:val="ListParagraph"/>
+        <w:pStyle w:val="PargrafodaLista"/>
         <w:numPr>
           <w:ilvl w:val="0"/>
           <w:numId w:val="14"/>
@@ -11306,7 +11443,7 @@
     </w:p>
     <w:p>
       <w:pPr>
-        <w:pStyle w:val="ListParagraph"/>
+        <w:pStyle w:val="PargrafodaLista"/>
         <w:spacing w:after="0" w:line="360" w:lineRule="auto"/>
         <w:jc w:val="both"/>
         <w:rPr>
@@ -11370,12 +11507,12 @@
           <w:noProof/>
           <w:sz w:val="24"/>
           <w:szCs w:val="24"/>
-          <w:lang w:val="en-US"/>
+          <w:lang w:eastAsia="pt-BR"/>
         </w:rPr>
         <w:drawing>
           <wp:inline distT="0" distB="0" distL="0" distR="0">
-            <wp:extent cx="6120130" cy="4896485"/>
-            <wp:effectExtent l="19050" t="19050" r="13970" b="18415"/>
+            <wp:extent cx="4604708" cy="3684053"/>
+            <wp:effectExtent l="19050" t="19050" r="24442" b="11647"/>
             <wp:docPr id="19" name="Picture 19"/>
             <wp:cNvGraphicFramePr>
               <a:graphicFrameLocks xmlns:a="http://schemas.openxmlformats.org/drawingml/2006/main" noChangeAspect="1"/>
@@ -11388,10 +11525,10 @@
                     <pic:cNvPicPr/>
                   </pic:nvPicPr>
                   <pic:blipFill>
-                    <a:blip r:embed="rId14">
+                    <a:blip r:embed="rId13" cstate="print">
                       <a:extLst>
                         <a:ext uri="{28A0092B-C50C-407E-A947-70E740481C1C}">
-                          <a14:useLocalDpi xmlns:a14="http://schemas.microsoft.com/office/drawing/2010/main" val="0"/>
+                          <a14:useLocalDpi xmlns:a14="http://schemas.microsoft.com/office/drawing/2010/main" xmlns:wps="http://schemas.microsoft.com/office/word/2010/wordprocessingShape" xmlns:wpi="http://schemas.microsoft.com/office/word/2010/wordprocessingInk" xmlns:wpg="http://schemas.microsoft.com/office/word/2010/wordprocessingGroup" xmlns:w14="http://schemas.microsoft.com/office/word/2010/wordml" xmlns:w="http://schemas.openxmlformats.org/wordprocessingml/2006/main" xmlns:w10="urn:schemas-microsoft-com:office:word" xmlns:wp14="http://schemas.microsoft.com/office/word/2010/wordprocessingDrawing" xmlns:v="urn:schemas-microsoft-com:vml" xmlns:o="urn:schemas-microsoft-com:office:office" xmlns:mc="http://schemas.openxmlformats.org/markup-compatibility/2006" xmlns:wpc="http://schemas.microsoft.com/office/word/2010/wordprocessingCanvas" xmlns="" val="0"/>
                         </a:ext>
                       </a:extLst>
                     </a:blip>
@@ -11402,7 +11539,7 @@
                   <pic:spPr>
                     <a:xfrm>
                       <a:off x="0" y="0"/>
-                      <a:ext cx="6120130" cy="4896485"/>
+                      <a:ext cx="4606744" cy="3685682"/>
                     </a:xfrm>
                     <a:prstGeom prst="rect">
                       <a:avLst/>
@@ -11484,7 +11621,7 @@
         <w:tblStyle w:val="Tabelacomgrade2"/>
         <w:tblW w:w="9639" w:type="dxa"/>
         <w:tblInd w:w="108" w:type="dxa"/>
-        <w:tblLook w:val="04A0" w:firstRow="1" w:lastRow="0" w:firstColumn="1" w:lastColumn="0" w:noHBand="0" w:noVBand="1"/>
+        <w:tblLook w:val="04A0"/>
       </w:tblPr>
       <w:tblGrid>
         <w:gridCol w:w="2268"/>
@@ -11736,7 +11873,7 @@
         <w:tblStyle w:val="Tabelacomgrade2"/>
         <w:tblW w:w="9639" w:type="dxa"/>
         <w:tblInd w:w="108" w:type="dxa"/>
-        <w:tblLook w:val="04A0" w:firstRow="1" w:lastRow="0" w:firstColumn="1" w:lastColumn="0" w:noHBand="0" w:noVBand="1"/>
+        <w:tblLook w:val="04A0"/>
       </w:tblPr>
       <w:tblGrid>
         <w:gridCol w:w="2694"/>
@@ -11808,7 +11945,6 @@
               <w:rPr>
                 <w:szCs w:val="24"/>
               </w:rPr>
-              <w:lastRenderedPageBreak/>
               <w:t>Recuperar senha</w:t>
             </w:r>
           </w:p>
@@ -11895,7 +12031,6 @@
     <w:p>
       <w:pPr>
         <w:spacing w:after="0" w:line="360" w:lineRule="auto"/>
-        <w:ind w:left="1224"/>
         <w:contextualSpacing/>
         <w:jc w:val="both"/>
         <w:rPr>
@@ -11908,7 +12043,6 @@
     <w:p>
       <w:pPr>
         <w:spacing w:after="0" w:line="360" w:lineRule="auto"/>
-        <w:ind w:left="1224"/>
         <w:contextualSpacing/>
         <w:jc w:val="both"/>
         <w:rPr>
@@ -11920,46 +12054,7 @@
     </w:p>
     <w:p>
       <w:pPr>
-        <w:spacing w:after="0" w:line="360" w:lineRule="auto"/>
-        <w:ind w:left="1224"/>
-        <w:contextualSpacing/>
-        <w:jc w:val="both"/>
-        <w:rPr>
-          <w:rFonts w:ascii="Times New Roman" w:hAnsi="Times New Roman" w:cs="Times New Roman"/>
-          <w:sz w:val="24"/>
-          <w:szCs w:val="24"/>
-        </w:rPr>
-      </w:pPr>
-    </w:p>
-    <w:p>
-      <w:pPr>
-        <w:spacing w:after="0" w:line="360" w:lineRule="auto"/>
-        <w:ind w:left="1224"/>
-        <w:contextualSpacing/>
-        <w:jc w:val="both"/>
-        <w:rPr>
-          <w:rFonts w:ascii="Times New Roman" w:hAnsi="Times New Roman" w:cs="Times New Roman"/>
-          <w:sz w:val="24"/>
-          <w:szCs w:val="24"/>
-        </w:rPr>
-      </w:pPr>
-    </w:p>
-    <w:p>
-      <w:pPr>
-        <w:spacing w:after="0" w:line="360" w:lineRule="auto"/>
-        <w:ind w:left="1224"/>
-        <w:contextualSpacing/>
-        <w:jc w:val="both"/>
-        <w:rPr>
-          <w:rFonts w:ascii="Times New Roman" w:hAnsi="Times New Roman" w:cs="Times New Roman"/>
-          <w:sz w:val="24"/>
-          <w:szCs w:val="24"/>
-        </w:rPr>
-      </w:pPr>
-    </w:p>
-    <w:p>
-      <w:pPr>
-        <w:pStyle w:val="ListParagraph"/>
+        <w:pStyle w:val="PargrafodaLista"/>
         <w:numPr>
           <w:ilvl w:val="0"/>
           <w:numId w:val="9"/>
@@ -11980,16 +12075,28 @@
           <w:sz w:val="24"/>
           <w:szCs w:val="24"/>
         </w:rPr>
+        <w:lastRenderedPageBreak/>
         <w:t xml:space="preserve">Interface I03 – </w:t>
       </w:r>
-      <w:r>
-        <w:rPr>
-          <w:rFonts w:ascii="Times New Roman" w:hAnsi="Times New Roman" w:cs="Times New Roman"/>
-          <w:b/>
-          <w:sz w:val="24"/>
-          <w:szCs w:val="24"/>
-        </w:rPr>
-        <w:t>Template E-mail de Recuperação</w:t>
+      <w:proofErr w:type="spellStart"/>
+      <w:r>
+        <w:rPr>
+          <w:rFonts w:ascii="Times New Roman" w:hAnsi="Times New Roman" w:cs="Times New Roman"/>
+          <w:b/>
+          <w:sz w:val="24"/>
+          <w:szCs w:val="24"/>
+        </w:rPr>
+        <w:t>Template</w:t>
+      </w:r>
+      <w:proofErr w:type="spellEnd"/>
+      <w:r>
+        <w:rPr>
+          <w:rFonts w:ascii="Times New Roman" w:hAnsi="Times New Roman" w:cs="Times New Roman"/>
+          <w:b/>
+          <w:sz w:val="24"/>
+          <w:szCs w:val="24"/>
+        </w:rPr>
+        <w:t xml:space="preserve"> E-mail de Recuperação</w:t>
       </w:r>
     </w:p>
     <w:p>
@@ -12057,7 +12164,7 @@
           <w:noProof/>
           <w:sz w:val="24"/>
           <w:szCs w:val="24"/>
-          <w:lang w:val="en-US"/>
+          <w:lang w:eastAsia="pt-BR"/>
         </w:rPr>
         <w:drawing>
           <wp:inline distT="0" distB="0" distL="0" distR="0">
@@ -12075,10 +12182,10 @@
                     <pic:cNvPicPr/>
                   </pic:nvPicPr>
                   <pic:blipFill>
-                    <a:blip r:embed="rId15">
+                    <a:blip r:embed="rId14" cstate="print">
                       <a:extLst>
                         <a:ext uri="{28A0092B-C50C-407E-A947-70E740481C1C}">
-                          <a14:useLocalDpi xmlns:a14="http://schemas.microsoft.com/office/drawing/2010/main" val="0"/>
+                          <a14:useLocalDpi xmlns:a14="http://schemas.microsoft.com/office/drawing/2010/main" xmlns:wps="http://schemas.microsoft.com/office/word/2010/wordprocessingShape" xmlns:wpi="http://schemas.microsoft.com/office/word/2010/wordprocessingInk" xmlns:wpg="http://schemas.microsoft.com/office/word/2010/wordprocessingGroup" xmlns:w14="http://schemas.microsoft.com/office/word/2010/wordml" xmlns:w="http://schemas.openxmlformats.org/wordprocessingml/2006/main" xmlns:w10="urn:schemas-microsoft-com:office:word" xmlns:wp14="http://schemas.microsoft.com/office/word/2010/wordprocessingDrawing" xmlns:v="urn:schemas-microsoft-com:vml" xmlns:o="urn:schemas-microsoft-com:office:office" xmlns:mc="http://schemas.openxmlformats.org/markup-compatibility/2006" xmlns:wpc="http://schemas.microsoft.com/office/word/2010/wordprocessingCanvas" xmlns="" val="0"/>
                         </a:ext>
                       </a:extLst>
                     </a:blip>
@@ -12126,7 +12233,7 @@
     </w:p>
     <w:p>
       <w:pPr>
-        <w:pStyle w:val="ListParagraph"/>
+        <w:pStyle w:val="PargrafodaLista"/>
         <w:numPr>
           <w:ilvl w:val="0"/>
           <w:numId w:val="9"/>
@@ -12225,13 +12332,13 @@
           <w:noProof/>
           <w:sz w:val="24"/>
           <w:szCs w:val="24"/>
-          <w:lang w:val="en-US"/>
+          <w:lang w:eastAsia="pt-BR"/>
         </w:rPr>
         <w:drawing>
           <wp:inline distT="0" distB="0" distL="0" distR="0">
-            <wp:extent cx="6120130" cy="4896485"/>
-            <wp:effectExtent l="0" t="0" r="0" b="0"/>
-            <wp:docPr id="20" name="Picture 20"/>
+            <wp:extent cx="4677827" cy="3742067"/>
+            <wp:effectExtent l="19050" t="19050" r="27523" b="10783"/>
+            <wp:docPr id="1" name="Imagem 0" descr="6 - Sucesso Esqueci a Senha.png"/>
             <wp:cNvGraphicFramePr>
               <a:graphicFrameLocks xmlns:a="http://schemas.openxmlformats.org/drawingml/2006/main" noChangeAspect="1"/>
             </wp:cNvGraphicFramePr>
@@ -12239,17 +12346,11 @@
               <a:graphicData uri="http://schemas.openxmlformats.org/drawingml/2006/picture">
                 <pic:pic xmlns:pic="http://schemas.openxmlformats.org/drawingml/2006/picture">
                   <pic:nvPicPr>
-                    <pic:cNvPr id="0" name="4 - Sucesso Registrar.png"/>
+                    <pic:cNvPr id="0" name="6 - Sucesso Esqueci a Senha.png"/>
                     <pic:cNvPicPr/>
                   </pic:nvPicPr>
                   <pic:blipFill>
-                    <a:blip r:embed="rId12">
-                      <a:extLst>
-                        <a:ext uri="{28A0092B-C50C-407E-A947-70E740481C1C}">
-                          <a14:useLocalDpi xmlns:a14="http://schemas.microsoft.com/office/drawing/2010/main" val="0"/>
-                        </a:ext>
-                      </a:extLst>
-                    </a:blip>
+                    <a:blip r:embed="rId15" cstate="print"/>
                     <a:stretch>
                       <a:fillRect/>
                     </a:stretch>
@@ -12257,11 +12358,16 @@
                   <pic:spPr>
                     <a:xfrm>
                       <a:off x="0" y="0"/>
-                      <a:ext cx="6120130" cy="4896485"/>
+                      <a:ext cx="4679751" cy="3743606"/>
                     </a:xfrm>
                     <a:prstGeom prst="rect">
                       <a:avLst/>
                     </a:prstGeom>
+                    <a:ln>
+                      <a:solidFill>
+                        <a:schemeClr val="tx1"/>
+                      </a:solidFill>
+                    </a:ln>
                   </pic:spPr>
                 </pic:pic>
               </a:graphicData>
@@ -12323,7 +12429,7 @@
         <w:tblStyle w:val="Tabelacomgrade2"/>
         <w:tblW w:w="0" w:type="auto"/>
         <w:tblInd w:w="108" w:type="dxa"/>
-        <w:tblLook w:val="04A0" w:firstRow="1" w:lastRow="0" w:firstColumn="1" w:lastColumn="0" w:noHBand="0" w:noVBand="1"/>
+        <w:tblLook w:val="04A0"/>
       </w:tblPr>
       <w:tblGrid>
         <w:gridCol w:w="2694"/>
@@ -12544,7 +12650,7 @@
           <w:noProof/>
           <w:sz w:val="24"/>
           <w:szCs w:val="24"/>
-          <w:lang w:val="en-US"/>
+          <w:lang w:eastAsia="pt-BR"/>
         </w:rPr>
         <w:drawing>
           <wp:inline distT="0" distB="0" distL="0" distR="0">
@@ -12562,10 +12668,10 @@
                     <pic:cNvPicPr/>
                   </pic:nvPicPr>
                   <pic:blipFill>
-                    <a:blip r:embed="rId16">
+                    <a:blip r:embed="rId16" cstate="print">
                       <a:extLst>
                         <a:ext uri="{28A0092B-C50C-407E-A947-70E740481C1C}">
-                          <a14:useLocalDpi xmlns:a14="http://schemas.microsoft.com/office/drawing/2010/main" val="0"/>
+                          <a14:useLocalDpi xmlns:a14="http://schemas.microsoft.com/office/drawing/2010/main" xmlns:wps="http://schemas.microsoft.com/office/word/2010/wordprocessingShape" xmlns:wpi="http://schemas.microsoft.com/office/word/2010/wordprocessingInk" xmlns:wpg="http://schemas.microsoft.com/office/word/2010/wordprocessingGroup" xmlns:w14="http://schemas.microsoft.com/office/word/2010/wordml" xmlns:w="http://schemas.openxmlformats.org/wordprocessingml/2006/main" xmlns:w10="urn:schemas-microsoft-com:office:word" xmlns:wp14="http://schemas.microsoft.com/office/word/2010/wordprocessingDrawing" xmlns:v="urn:schemas-microsoft-com:vml" xmlns:o="urn:schemas-microsoft-com:office:office" xmlns:mc="http://schemas.openxmlformats.org/markup-compatibility/2006" xmlns:wpc="http://schemas.microsoft.com/office/word/2010/wordprocessingCanvas" xmlns="" val="0"/>
                         </a:ext>
                       </a:extLst>
                     </a:blip>
@@ -12672,7 +12778,7 @@
           <w:noProof/>
           <w:sz w:val="24"/>
           <w:szCs w:val="24"/>
-          <w:lang w:val="en-US"/>
+          <w:lang w:eastAsia="pt-BR"/>
         </w:rPr>
         <w:drawing>
           <wp:inline distT="0" distB="0" distL="0" distR="0">
@@ -12690,10 +12796,10 @@
                     <pic:cNvPicPr/>
                   </pic:nvPicPr>
                   <pic:blipFill>
-                    <a:blip r:embed="rId17">
+                    <a:blip r:embed="rId17" cstate="print">
                       <a:extLst>
                         <a:ext uri="{28A0092B-C50C-407E-A947-70E740481C1C}">
-                          <a14:useLocalDpi xmlns:a14="http://schemas.microsoft.com/office/drawing/2010/main" val="0"/>
+                          <a14:useLocalDpi xmlns:a14="http://schemas.microsoft.com/office/drawing/2010/main" xmlns:wps="http://schemas.microsoft.com/office/word/2010/wordprocessingShape" xmlns:wpi="http://schemas.microsoft.com/office/word/2010/wordprocessingInk" xmlns:wpg="http://schemas.microsoft.com/office/word/2010/wordprocessingGroup" xmlns:w14="http://schemas.microsoft.com/office/word/2010/wordml" xmlns:w="http://schemas.openxmlformats.org/wordprocessingml/2006/main" xmlns:w10="urn:schemas-microsoft-com:office:word" xmlns:wp14="http://schemas.microsoft.com/office/word/2010/wordprocessingDrawing" xmlns:v="urn:schemas-microsoft-com:vml" xmlns:o="urn:schemas-microsoft-com:office:office" xmlns:mc="http://schemas.openxmlformats.org/markup-compatibility/2006" xmlns:wpc="http://schemas.microsoft.com/office/word/2010/wordprocessingCanvas" xmlns="" val="0"/>
                         </a:ext>
                       </a:extLst>
                     </a:blip>
@@ -12800,12 +12906,12 @@
           <w:noProof/>
           <w:sz w:val="24"/>
           <w:szCs w:val="24"/>
-          <w:lang w:val="en-US"/>
+          <w:lang w:eastAsia="pt-BR"/>
         </w:rPr>
         <w:drawing>
           <wp:inline distT="0" distB="0" distL="0" distR="0">
             <wp:extent cx="6120130" cy="3636010"/>
-            <wp:effectExtent l="0" t="0" r="0" b="2540"/>
+            <wp:effectExtent l="19050" t="19050" r="13970" b="21590"/>
             <wp:docPr id="23" name="Picture 23"/>
             <wp:cNvGraphicFramePr>
               <a:graphicFrameLocks xmlns:a="http://schemas.openxmlformats.org/drawingml/2006/main" noChangeAspect="1"/>
@@ -12818,10 +12924,10 @@
                     <pic:cNvPicPr/>
                   </pic:nvPicPr>
                   <pic:blipFill>
-                    <a:blip r:embed="rId18">
+                    <a:blip r:embed="rId18" cstate="print">
                       <a:extLst>
                         <a:ext uri="{28A0092B-C50C-407E-A947-70E740481C1C}">
-                          <a14:useLocalDpi xmlns:a14="http://schemas.microsoft.com/office/drawing/2010/main" val="0"/>
+                          <a14:useLocalDpi xmlns:a14="http://schemas.microsoft.com/office/drawing/2010/main" xmlns:wps="http://schemas.microsoft.com/office/word/2010/wordprocessingShape" xmlns:wpi="http://schemas.microsoft.com/office/word/2010/wordprocessingInk" xmlns:wpg="http://schemas.microsoft.com/office/word/2010/wordprocessingGroup" xmlns:w14="http://schemas.microsoft.com/office/word/2010/wordml" xmlns:w="http://schemas.openxmlformats.org/wordprocessingml/2006/main" xmlns:w10="urn:schemas-microsoft-com:office:word" xmlns:wp14="http://schemas.microsoft.com/office/word/2010/wordprocessingDrawing" xmlns:v="urn:schemas-microsoft-com:vml" xmlns:o="urn:schemas-microsoft-com:office:office" xmlns:mc="http://schemas.openxmlformats.org/markup-compatibility/2006" xmlns:wpc="http://schemas.microsoft.com/office/word/2010/wordprocessingCanvas" xmlns="" val="0"/>
                         </a:ext>
                       </a:extLst>
                     </a:blip>
@@ -12837,6 +12943,11 @@
                     <a:prstGeom prst="rect">
                       <a:avLst/>
                     </a:prstGeom>
+                    <a:ln>
+                      <a:solidFill>
+                        <a:schemeClr val="tx1"/>
+                      </a:solidFill>
+                    </a:ln>
                   </pic:spPr>
                 </pic:pic>
               </a:graphicData>
@@ -12943,12 +13054,12 @@
           <w:noProof/>
           <w:sz w:val="24"/>
           <w:szCs w:val="24"/>
-          <w:lang w:val="en-US"/>
+          <w:lang w:eastAsia="pt-BR"/>
         </w:rPr>
         <w:drawing>
           <wp:inline distT="0" distB="0" distL="0" distR="0">
             <wp:extent cx="5286375" cy="3600450"/>
-            <wp:effectExtent l="0" t="0" r="9525" b="0"/>
+            <wp:effectExtent l="19050" t="19050" r="28575" b="19050"/>
             <wp:docPr id="24" name="Picture 24"/>
             <wp:cNvGraphicFramePr>
               <a:graphicFrameLocks xmlns:a="http://schemas.openxmlformats.org/drawingml/2006/main" noChangeAspect="1"/>
@@ -12961,10 +13072,10 @@
                     <pic:cNvPicPr/>
                   </pic:nvPicPr>
                   <pic:blipFill>
-                    <a:blip r:embed="rId19">
+                    <a:blip r:embed="rId19" cstate="print">
                       <a:extLst>
                         <a:ext uri="{28A0092B-C50C-407E-A947-70E740481C1C}">
-                          <a14:useLocalDpi xmlns:a14="http://schemas.microsoft.com/office/drawing/2010/main" val="0"/>
+                          <a14:useLocalDpi xmlns:a14="http://schemas.microsoft.com/office/drawing/2010/main" xmlns:wps="http://schemas.microsoft.com/office/word/2010/wordprocessingShape" xmlns:wpi="http://schemas.microsoft.com/office/word/2010/wordprocessingInk" xmlns:wpg="http://schemas.microsoft.com/office/word/2010/wordprocessingGroup" xmlns:w14="http://schemas.microsoft.com/office/word/2010/wordml" xmlns:w="http://schemas.openxmlformats.org/wordprocessingml/2006/main" xmlns:w10="urn:schemas-microsoft-com:office:word" xmlns:wp14="http://schemas.microsoft.com/office/word/2010/wordprocessingDrawing" xmlns:v="urn:schemas-microsoft-com:vml" xmlns:o="urn:schemas-microsoft-com:office:office" xmlns:mc="http://schemas.openxmlformats.org/markup-compatibility/2006" xmlns:wpc="http://schemas.microsoft.com/office/word/2010/wordprocessingCanvas" xmlns="" val="0"/>
                         </a:ext>
                       </a:extLst>
                     </a:blip>
@@ -12980,6 +13091,11 @@
                     <a:prstGeom prst="rect">
                       <a:avLst/>
                     </a:prstGeom>
+                    <a:ln>
+                      <a:solidFill>
+                        <a:schemeClr val="tx1"/>
+                      </a:solidFill>
+                    </a:ln>
                   </pic:spPr>
                 </pic:pic>
               </a:graphicData>
@@ -13070,7 +13186,7 @@
           <w:noProof/>
           <w:sz w:val="24"/>
           <w:szCs w:val="24"/>
-          <w:lang w:val="en-US"/>
+          <w:lang w:eastAsia="pt-BR"/>
         </w:rPr>
         <w:drawing>
           <wp:inline distT="0" distB="0" distL="0" distR="0">
@@ -13088,10 +13204,10 @@
                     <pic:cNvPicPr/>
                   </pic:nvPicPr>
                   <pic:blipFill>
-                    <a:blip r:embed="rId20">
+                    <a:blip r:embed="rId20" cstate="print">
                       <a:extLst>
                         <a:ext uri="{28A0092B-C50C-407E-A947-70E740481C1C}">
-                          <a14:useLocalDpi xmlns:a14="http://schemas.microsoft.com/office/drawing/2010/main" val="0"/>
+                          <a14:useLocalDpi xmlns:a14="http://schemas.microsoft.com/office/drawing/2010/main" xmlns:wps="http://schemas.microsoft.com/office/word/2010/wordprocessingShape" xmlns:wpi="http://schemas.microsoft.com/office/word/2010/wordprocessingInk" xmlns:wpg="http://schemas.microsoft.com/office/word/2010/wordprocessingGroup" xmlns:w14="http://schemas.microsoft.com/office/word/2010/wordml" xmlns:w="http://schemas.openxmlformats.org/wordprocessingml/2006/main" xmlns:w10="urn:schemas-microsoft-com:office:word" xmlns:wp14="http://schemas.microsoft.com/office/word/2010/wordprocessingDrawing" xmlns:v="urn:schemas-microsoft-com:vml" xmlns:o="urn:schemas-microsoft-com:office:office" xmlns:mc="http://schemas.openxmlformats.org/markup-compatibility/2006" xmlns:wpc="http://schemas.microsoft.com/office/word/2010/wordprocessingCanvas" xmlns="" val="0"/>
                         </a:ext>
                       </a:extLst>
                     </a:blip>
@@ -13208,7 +13324,7 @@
           <w:noProof/>
           <w:sz w:val="24"/>
           <w:szCs w:val="24"/>
-          <w:lang w:val="en-US"/>
+          <w:lang w:eastAsia="pt-BR"/>
         </w:rPr>
         <w:drawing>
           <wp:inline distT="0" distB="0" distL="0" distR="0">
@@ -13226,10 +13342,10 @@
                     <pic:cNvPicPr/>
                   </pic:nvPicPr>
                   <pic:blipFill>
-                    <a:blip r:embed="rId21">
+                    <a:blip r:embed="rId21" cstate="print">
                       <a:extLst>
                         <a:ext uri="{28A0092B-C50C-407E-A947-70E740481C1C}">
-                          <a14:useLocalDpi xmlns:a14="http://schemas.microsoft.com/office/drawing/2010/main" val="0"/>
+                          <a14:useLocalDpi xmlns:a14="http://schemas.microsoft.com/office/drawing/2010/main" xmlns:wps="http://schemas.microsoft.com/office/word/2010/wordprocessingShape" xmlns:wpi="http://schemas.microsoft.com/office/word/2010/wordprocessingInk" xmlns:wpg="http://schemas.microsoft.com/office/word/2010/wordprocessingGroup" xmlns:w14="http://schemas.microsoft.com/office/word/2010/wordml" xmlns:w="http://schemas.openxmlformats.org/wordprocessingml/2006/main" xmlns:w10="urn:schemas-microsoft-com:office:word" xmlns:wp14="http://schemas.microsoft.com/office/word/2010/wordprocessingDrawing" xmlns:v="urn:schemas-microsoft-com:vml" xmlns:o="urn:schemas-microsoft-com:office:office" xmlns:mc="http://schemas.openxmlformats.org/markup-compatibility/2006" xmlns:wpc="http://schemas.microsoft.com/office/word/2010/wordprocessingCanvas" xmlns="" val="0"/>
                         </a:ext>
                       </a:extLst>
                     </a:blip>
@@ -13271,6 +13387,152 @@
           <w:szCs w:val="24"/>
         </w:rPr>
       </w:pPr>
+      <w:r>
+        <w:rPr>
+          <w:rFonts w:ascii="Times New Roman" w:hAnsi="Times New Roman" w:cs="Times New Roman"/>
+          <w:sz w:val="24"/>
+          <w:szCs w:val="24"/>
+        </w:rPr>
+        <w:br w:type="page"/>
+      </w:r>
+    </w:p>
+    <w:p>
+      <w:pPr>
+        <w:spacing w:after="0" w:line="360" w:lineRule="auto"/>
+        <w:contextualSpacing/>
+        <w:jc w:val="both"/>
+        <w:rPr>
+          <w:rFonts w:ascii="Times New Roman" w:hAnsi="Times New Roman" w:cs="Times New Roman"/>
+          <w:b/>
+          <w:sz w:val="24"/>
+          <w:szCs w:val="24"/>
+        </w:rPr>
+      </w:pPr>
+      <w:proofErr w:type="gramStart"/>
+      <w:r>
+        <w:rPr>
+          <w:rFonts w:ascii="Times New Roman" w:hAnsi="Times New Roman" w:cs="Times New Roman"/>
+          <w:b/>
+          <w:sz w:val="24"/>
+          <w:szCs w:val="24"/>
+        </w:rPr>
+        <w:lastRenderedPageBreak/>
+        <w:t>5.7 DIAGRAMA</w:t>
+      </w:r>
+      <w:proofErr w:type="gramEnd"/>
+      <w:r>
+        <w:rPr>
+          <w:rFonts w:ascii="Times New Roman" w:hAnsi="Times New Roman" w:cs="Times New Roman"/>
+          <w:b/>
+          <w:sz w:val="24"/>
+          <w:szCs w:val="24"/>
+        </w:rPr>
+        <w:t xml:space="preserve"> DE CLASSES DE PROJETO</w:t>
+      </w:r>
+    </w:p>
+    <w:p>
+      <w:pPr>
+        <w:spacing w:after="0" w:line="360" w:lineRule="auto"/>
+        <w:contextualSpacing/>
+        <w:jc w:val="both"/>
+        <w:rPr>
+          <w:rFonts w:ascii="Times New Roman" w:hAnsi="Times New Roman" w:cs="Times New Roman"/>
+          <w:b/>
+          <w:sz w:val="24"/>
+          <w:szCs w:val="24"/>
+        </w:rPr>
+      </w:pPr>
+    </w:p>
+    <w:p>
+      <w:pPr>
+        <w:spacing w:after="0" w:line="360" w:lineRule="auto"/>
+        <w:contextualSpacing/>
+        <w:jc w:val="both"/>
+        <w:rPr>
+          <w:rFonts w:ascii="Times New Roman" w:hAnsi="Times New Roman" w:cs="Times New Roman"/>
+          <w:b/>
+          <w:sz w:val="24"/>
+          <w:szCs w:val="24"/>
+        </w:rPr>
+      </w:pPr>
+      <w:r>
+        <w:rPr>
+          <w:rFonts w:ascii="Times New Roman" w:hAnsi="Times New Roman" w:cs="Times New Roman"/>
+          <w:b/>
+          <w:noProof/>
+          <w:sz w:val="24"/>
+          <w:szCs w:val="24"/>
+          <w:lang w:eastAsia="pt-BR"/>
+        </w:rPr>
+        <w:drawing>
+          <wp:inline distT="0" distB="0" distL="0" distR="0">
+            <wp:extent cx="6120130" cy="3411855"/>
+            <wp:effectExtent l="0" t="0" r="0" b="0"/>
+            <wp:docPr id="2" name="Picture 26"/>
+            <wp:cNvGraphicFramePr>
+              <a:graphicFrameLocks xmlns:a="http://schemas.openxmlformats.org/drawingml/2006/main" noChangeAspect="1"/>
+            </wp:cNvGraphicFramePr>
+            <a:graphic xmlns:a="http://schemas.openxmlformats.org/drawingml/2006/main">
+              <a:graphicData uri="http://schemas.openxmlformats.org/drawingml/2006/picture">
+                <pic:pic xmlns:pic="http://schemas.openxmlformats.org/drawingml/2006/picture">
+                  <pic:nvPicPr>
+                    <pic:cNvPr id="0" name="DS UC04.png"/>
+                    <pic:cNvPicPr/>
+                  </pic:nvPicPr>
+                  <pic:blipFill>
+                    <a:blip r:embed="rId21" cstate="print">
+                      <a:extLst>
+                        <a:ext uri="{28A0092B-C50C-407E-A947-70E740481C1C}">
+                          <a14:useLocalDpi xmlns:a14="http://schemas.microsoft.com/office/drawing/2010/main" xmlns:wps="http://schemas.microsoft.com/office/word/2010/wordprocessingShape" xmlns:wpi="http://schemas.microsoft.com/office/word/2010/wordprocessingInk" xmlns:wpg="http://schemas.microsoft.com/office/word/2010/wordprocessingGroup" xmlns:w14="http://schemas.microsoft.com/office/word/2010/wordml" xmlns:w="http://schemas.openxmlformats.org/wordprocessingml/2006/main" xmlns:w10="urn:schemas-microsoft-com:office:word" xmlns:wp14="http://schemas.microsoft.com/office/word/2010/wordprocessingDrawing" xmlns:v="urn:schemas-microsoft-com:vml" xmlns:o="urn:schemas-microsoft-com:office:office" xmlns:mc="http://schemas.openxmlformats.org/markup-compatibility/2006" xmlns:wpc="http://schemas.microsoft.com/office/word/2010/wordprocessingCanvas" xmlns="" val="0"/>
+                        </a:ext>
+                      </a:extLst>
+                    </a:blip>
+                    <a:stretch>
+                      <a:fillRect/>
+                    </a:stretch>
+                  </pic:blipFill>
+                  <pic:spPr>
+                    <a:xfrm>
+                      <a:off x="0" y="0"/>
+                      <a:ext cx="6120130" cy="3411855"/>
+                    </a:xfrm>
+                    <a:prstGeom prst="rect">
+                      <a:avLst/>
+                    </a:prstGeom>
+                  </pic:spPr>
+                </pic:pic>
+              </a:graphicData>
+            </a:graphic>
+          </wp:inline>
+        </w:drawing>
+      </w:r>
+    </w:p>
+    <w:p>
+      <w:pPr>
+        <w:rPr>
+          <w:rFonts w:ascii="Times New Roman" w:hAnsi="Times New Roman" w:cs="Times New Roman"/>
+          <w:sz w:val="24"/>
+          <w:szCs w:val="24"/>
+        </w:rPr>
+      </w:pPr>
+    </w:p>
+    <w:p>
+      <w:pPr>
+        <w:rPr>
+          <w:rFonts w:ascii="Times New Roman" w:hAnsi="Times New Roman" w:cs="Times New Roman"/>
+          <w:sz w:val="24"/>
+          <w:szCs w:val="24"/>
+        </w:rPr>
+      </w:pPr>
+    </w:p>
+    <w:p>
+      <w:pPr>
+        <w:rPr>
+          <w:rFonts w:ascii="Times New Roman" w:hAnsi="Times New Roman" w:cs="Times New Roman"/>
+          <w:sz w:val="24"/>
+          <w:szCs w:val="24"/>
+        </w:rPr>
+      </w:pPr>
     </w:p>
     <w:p>
       <w:pPr>
@@ -13302,7 +13564,7 @@
 </file>
 
 <file path=word/endnotes.xml><?xml version="1.0" encoding="utf-8"?>
-<w:endnotes xmlns:wpc="http://schemas.microsoft.com/office/word/2010/wordprocessingCanvas" xmlns:mc="http://schemas.openxmlformats.org/markup-compatibility/2006" xmlns:o="urn:schemas-microsoft-com:office:office" xmlns:r="http://schemas.openxmlformats.org/officeDocument/2006/relationships" xmlns:m="http://schemas.openxmlformats.org/officeDocument/2006/math" xmlns:v="urn:schemas-microsoft-com:vml" xmlns:wp14="http://schemas.microsoft.com/office/word/2010/wordprocessingDrawing" xmlns:wp="http://schemas.openxmlformats.org/drawingml/2006/wordprocessingDrawing" xmlns:w10="urn:schemas-microsoft-com:office:word" xmlns:w="http://schemas.openxmlformats.org/wordprocessingml/2006/main" xmlns:w14="http://schemas.microsoft.com/office/word/2010/wordml" xmlns:wpg="http://schemas.microsoft.com/office/word/2010/wordprocessingGroup" xmlns:wpi="http://schemas.microsoft.com/office/word/2010/wordprocessingInk" xmlns:wne="http://schemas.microsoft.com/office/word/2006/wordml" xmlns:wps="http://schemas.microsoft.com/office/word/2010/wordprocessingShape" mc:Ignorable="w14 wp14">
+<w:endnotes xmlns:ve="http://schemas.openxmlformats.org/markup-compatibility/2006" xmlns:o="urn:schemas-microsoft-com:office:office" xmlns:r="http://schemas.openxmlformats.org/officeDocument/2006/relationships" xmlns:m="http://schemas.openxmlformats.org/officeDocument/2006/math" xmlns:v="urn:schemas-microsoft-com:vml" xmlns:wp="http://schemas.openxmlformats.org/drawingml/2006/wordprocessingDrawing" xmlns:w10="urn:schemas-microsoft-com:office:word" xmlns:w="http://schemas.openxmlformats.org/wordprocessingml/2006/main" xmlns:wne="http://schemas.microsoft.com/office/word/2006/wordml">
   <w:endnote w:type="separator" w:id="-1">
     <w:p>
       <w:pPr>
@@ -13327,7 +13589,7 @@
 </file>
 
 <file path=word/footnotes.xml><?xml version="1.0" encoding="utf-8"?>
-<w:footnotes xmlns:wpc="http://schemas.microsoft.com/office/word/2010/wordprocessingCanvas" xmlns:mc="http://schemas.openxmlformats.org/markup-compatibility/2006" xmlns:o="urn:schemas-microsoft-com:office:office" xmlns:r="http://schemas.openxmlformats.org/officeDocument/2006/relationships" xmlns:m="http://schemas.openxmlformats.org/officeDocument/2006/math" xmlns:v="urn:schemas-microsoft-com:vml" xmlns:wp14="http://schemas.microsoft.com/office/word/2010/wordprocessingDrawing" xmlns:wp="http://schemas.openxmlformats.org/drawingml/2006/wordprocessingDrawing" xmlns:w10="urn:schemas-microsoft-com:office:word" xmlns:w="http://schemas.openxmlformats.org/wordprocessingml/2006/main" xmlns:w14="http://schemas.microsoft.com/office/word/2010/wordml" xmlns:wpg="http://schemas.microsoft.com/office/word/2010/wordprocessingGroup" xmlns:wpi="http://schemas.microsoft.com/office/word/2010/wordprocessingInk" xmlns:wne="http://schemas.microsoft.com/office/word/2006/wordml" xmlns:wps="http://schemas.microsoft.com/office/word/2010/wordprocessingShape" mc:Ignorable="w14 wp14">
+<w:footnotes xmlns:ve="http://schemas.openxmlformats.org/markup-compatibility/2006" xmlns:o="urn:schemas-microsoft-com:office:office" xmlns:r="http://schemas.openxmlformats.org/officeDocument/2006/relationships" xmlns:m="http://schemas.openxmlformats.org/officeDocument/2006/math" xmlns:v="urn:schemas-microsoft-com:vml" xmlns:wp="http://schemas.openxmlformats.org/drawingml/2006/wordprocessingDrawing" xmlns:w10="urn:schemas-microsoft-com:office:word" xmlns:w="http://schemas.openxmlformats.org/wordprocessingml/2006/main" xmlns:wne="http://schemas.microsoft.com/office/word/2006/wordml">
   <w:footnote w:type="separator" w:id="-1">
     <w:p>
       <w:pPr>
@@ -13352,7 +13614,7 @@
 </file>
 
 <file path=word/header1.xml><?xml version="1.0" encoding="utf-8"?>
-<w:hdr xmlns:wpc="http://schemas.microsoft.com/office/word/2010/wordprocessingCanvas" xmlns:mc="http://schemas.openxmlformats.org/markup-compatibility/2006" xmlns:o="urn:schemas-microsoft-com:office:office" xmlns:r="http://schemas.openxmlformats.org/officeDocument/2006/relationships" xmlns:m="http://schemas.openxmlformats.org/officeDocument/2006/math" xmlns:v="urn:schemas-microsoft-com:vml" xmlns:wp14="http://schemas.microsoft.com/office/word/2010/wordprocessingDrawing" xmlns:wp="http://schemas.openxmlformats.org/drawingml/2006/wordprocessingDrawing" xmlns:w10="urn:schemas-microsoft-com:office:word" xmlns:w="http://schemas.openxmlformats.org/wordprocessingml/2006/main" xmlns:w14="http://schemas.microsoft.com/office/word/2010/wordml" xmlns:wpg="http://schemas.microsoft.com/office/word/2010/wordprocessingGroup" xmlns:wpi="http://schemas.microsoft.com/office/word/2010/wordprocessingInk" xmlns:wne="http://schemas.microsoft.com/office/word/2006/wordml" xmlns:wps="http://schemas.microsoft.com/office/word/2010/wordprocessingShape" mc:Ignorable="w14 wp14">
+<w:hdr xmlns:ve="http://schemas.openxmlformats.org/markup-compatibility/2006" xmlns:o="urn:schemas-microsoft-com:office:office" xmlns:r="http://schemas.openxmlformats.org/officeDocument/2006/relationships" xmlns:m="http://schemas.openxmlformats.org/officeDocument/2006/math" xmlns:v="urn:schemas-microsoft-com:vml" xmlns:wp="http://schemas.openxmlformats.org/drawingml/2006/wordprocessingDrawing" xmlns:w10="urn:schemas-microsoft-com:office:word" xmlns:w="http://schemas.openxmlformats.org/wordprocessingml/2006/main" xmlns:wne="http://schemas.microsoft.com/office/word/2006/wordml">
   <w:sdt>
     <w:sdtPr>
       <w:id w:val="-615139732"/>
@@ -13361,11 +13623,10 @@
         <w:docPartUnique/>
       </w:docPartObj>
     </w:sdtPr>
-    <w:sdtEndPr/>
     <w:sdtContent>
       <w:p>
         <w:pPr>
-          <w:pStyle w:val="Header"/>
+          <w:pStyle w:val="Cabealho"/>
           <w:jc w:val="right"/>
         </w:pPr>
         <w:r>
@@ -13381,7 +13642,7 @@
           <w:rPr>
             <w:noProof/>
           </w:rPr>
-          <w:t>20</w:t>
+          <w:t>4</w:t>
         </w:r>
         <w:r>
           <w:fldChar w:fldCharType="end"/>
@@ -13391,14 +13652,14 @@
   </w:sdt>
   <w:p>
     <w:pPr>
-      <w:pStyle w:val="Header"/>
+      <w:pStyle w:val="Cabealho"/>
     </w:pPr>
   </w:p>
 </w:hdr>
 </file>
 
 <file path=word/numbering.xml><?xml version="1.0" encoding="utf-8"?>
-<w:numbering xmlns:wpc="http://schemas.microsoft.com/office/word/2010/wordprocessingCanvas" xmlns:mc="http://schemas.openxmlformats.org/markup-compatibility/2006" xmlns:o="urn:schemas-microsoft-com:office:office" xmlns:r="http://schemas.openxmlformats.org/officeDocument/2006/relationships" xmlns:m="http://schemas.openxmlformats.org/officeDocument/2006/math" xmlns:v="urn:schemas-microsoft-com:vml" xmlns:wp14="http://schemas.microsoft.com/office/word/2010/wordprocessingDrawing" xmlns:wp="http://schemas.openxmlformats.org/drawingml/2006/wordprocessingDrawing" xmlns:w10="urn:schemas-microsoft-com:office:word" xmlns:w="http://schemas.openxmlformats.org/wordprocessingml/2006/main" xmlns:w14="http://schemas.microsoft.com/office/word/2010/wordml" xmlns:wpg="http://schemas.microsoft.com/office/word/2010/wordprocessingGroup" xmlns:wpi="http://schemas.microsoft.com/office/word/2010/wordprocessingInk" xmlns:wne="http://schemas.microsoft.com/office/word/2006/wordml" xmlns:wps="http://schemas.microsoft.com/office/word/2010/wordprocessingShape" mc:Ignorable="w14 wp14">
+<w:numbering xmlns:ve="http://schemas.openxmlformats.org/markup-compatibility/2006" xmlns:o="urn:schemas-microsoft-com:office:office" xmlns:r="http://schemas.openxmlformats.org/officeDocument/2006/relationships" xmlns:m="http://schemas.openxmlformats.org/officeDocument/2006/math" xmlns:v="urn:schemas-microsoft-com:vml" xmlns:wp="http://schemas.openxmlformats.org/drawingml/2006/wordprocessingDrawing" xmlns:w10="urn:schemas-microsoft-com:office:word" xmlns:w="http://schemas.openxmlformats.org/wordprocessingml/2006/main" xmlns:wne="http://schemas.microsoft.com/office/word/2006/wordml">
   <w:abstractNum w:abstractNumId="0">
     <w:nsid w:val="162413CC"/>
     <w:multiLevelType w:val="hybridMultilevel"/>
@@ -15343,7 +15604,7 @@
 </file>
 
 <file path=word/styles.xml><?xml version="1.0" encoding="utf-8"?>
-<w:styles xmlns:mc="http://schemas.openxmlformats.org/markup-compatibility/2006" xmlns:r="http://schemas.openxmlformats.org/officeDocument/2006/relationships" xmlns:w="http://schemas.openxmlformats.org/wordprocessingml/2006/main" xmlns:w14="http://schemas.microsoft.com/office/word/2010/wordml" mc:Ignorable="w14">
+<w:styles xmlns:r="http://schemas.openxmlformats.org/officeDocument/2006/relationships" xmlns:w="http://schemas.openxmlformats.org/wordprocessingml/2006/main">
   <w:docDefaults>
     <w:rPrDefault>
       <w:rPr>
@@ -15501,12 +15762,13 @@
   <w:style w:type="paragraph" w:default="1" w:styleId="Normal">
     <w:name w:val="Normal"/>
     <w:qFormat/>
+    <w:rsid w:val="00C005F7"/>
   </w:style>
-  <w:style w:type="paragraph" w:styleId="Heading1">
+  <w:style w:type="paragraph" w:styleId="Ttulo1">
     <w:name w:val="heading 1"/>
     <w:basedOn w:val="Normal"/>
     <w:next w:val="Normal"/>
-    <w:link w:val="Heading1Char"/>
+    <w:link w:val="Ttulo1Char"/>
     <w:uiPriority w:val="9"/>
     <w:qFormat/>
     <w:rsid w:val="00D727F1"/>
@@ -15525,17 +15787,18 @@
       <w:szCs w:val="28"/>
     </w:rPr>
   </w:style>
-  <w:style w:type="character" w:default="1" w:styleId="DefaultParagraphFont">
+  <w:style w:type="character" w:default="1" w:styleId="Fontepargpadro">
     <w:name w:val="Default Paragraph Font"/>
     <w:uiPriority w:val="1"/>
     <w:semiHidden/>
     <w:unhideWhenUsed/>
   </w:style>
-  <w:style w:type="table" w:default="1" w:styleId="TableNormal">
+  <w:style w:type="table" w:default="1" w:styleId="Tabelanormal">
     <w:name w:val="Normal Table"/>
     <w:uiPriority w:val="99"/>
     <w:semiHidden/>
     <w:unhideWhenUsed/>
+    <w:qFormat/>
     <w:tblPr>
       <w:tblInd w:w="0" w:type="dxa"/>
       <w:tblCellMar>
@@ -15546,16 +15809,16 @@
       </w:tblCellMar>
     </w:tblPr>
   </w:style>
-  <w:style w:type="numbering" w:default="1" w:styleId="NoList">
+  <w:style w:type="numbering" w:default="1" w:styleId="Semlista">
     <w:name w:val="No List"/>
     <w:uiPriority w:val="99"/>
     <w:semiHidden/>
     <w:unhideWhenUsed/>
   </w:style>
-  <w:style w:type="paragraph" w:styleId="Header">
+  <w:style w:type="paragraph" w:styleId="Cabealho">
     <w:name w:val="header"/>
     <w:basedOn w:val="Normal"/>
-    <w:link w:val="HeaderChar"/>
+    <w:link w:val="CabealhoChar"/>
     <w:uiPriority w:val="99"/>
     <w:unhideWhenUsed/>
     <w:rsid w:val="003237CA"/>
@@ -15567,17 +15830,17 @@
       <w:spacing w:after="0" w:line="240" w:lineRule="auto"/>
     </w:pPr>
   </w:style>
-  <w:style w:type="character" w:customStyle="1" w:styleId="HeaderChar">
-    <w:name w:val="Header Char"/>
-    <w:basedOn w:val="DefaultParagraphFont"/>
-    <w:link w:val="Header"/>
+  <w:style w:type="character" w:customStyle="1" w:styleId="CabealhoChar">
+    <w:name w:val="Cabeçalho Char"/>
+    <w:basedOn w:val="Fontepargpadro"/>
+    <w:link w:val="Cabealho"/>
     <w:uiPriority w:val="99"/>
     <w:rsid w:val="003237CA"/>
   </w:style>
-  <w:style w:type="paragraph" w:styleId="Footer">
+  <w:style w:type="paragraph" w:styleId="Rodap">
     <w:name w:val="footer"/>
     <w:basedOn w:val="Normal"/>
-    <w:link w:val="FooterChar"/>
+    <w:link w:val="RodapChar"/>
     <w:uiPriority w:val="99"/>
     <w:unhideWhenUsed/>
     <w:rsid w:val="003237CA"/>
@@ -15589,14 +15852,14 @@
       <w:spacing w:after="0" w:line="240" w:lineRule="auto"/>
     </w:pPr>
   </w:style>
-  <w:style w:type="character" w:customStyle="1" w:styleId="FooterChar">
-    <w:name w:val="Footer Char"/>
-    <w:basedOn w:val="DefaultParagraphFont"/>
-    <w:link w:val="Footer"/>
+  <w:style w:type="character" w:customStyle="1" w:styleId="RodapChar">
+    <w:name w:val="Rodapé Char"/>
+    <w:basedOn w:val="Fontepargpadro"/>
+    <w:link w:val="Rodap"/>
     <w:uiPriority w:val="99"/>
     <w:rsid w:val="003237CA"/>
   </w:style>
-  <w:style w:type="paragraph" w:styleId="ListParagraph">
+  <w:style w:type="paragraph" w:styleId="PargrafodaLista">
     <w:name w:val="List Paragraph"/>
     <w:basedOn w:val="Normal"/>
     <w:uiPriority w:val="34"/>
@@ -15609,7 +15872,7 @@
   </w:style>
   <w:style w:type="character" w:styleId="Hyperlink">
     <w:name w:val="Hyperlink"/>
-    <w:basedOn w:val="DefaultParagraphFont"/>
+    <w:basedOn w:val="Fontepargpadro"/>
     <w:uiPriority w:val="99"/>
     <w:semiHidden/>
     <w:unhideWhenUsed/>
@@ -15621,12 +15884,12 @@
   </w:style>
   <w:style w:type="character" w:customStyle="1" w:styleId="apple-converted-space">
     <w:name w:val="apple-converted-space"/>
-    <w:basedOn w:val="DefaultParagraphFont"/>
+    <w:basedOn w:val="Fontepargpadro"/>
     <w:rsid w:val="00A26C2F"/>
   </w:style>
-  <w:style w:type="table" w:styleId="TableGrid">
+  <w:style w:type="table" w:styleId="Tabelacomgrade">
     <w:name w:val="Table Grid"/>
-    <w:basedOn w:val="TableNormal"/>
+    <w:basedOn w:val="Tabelanormal"/>
     <w:uiPriority w:val="59"/>
     <w:rsid w:val="0004666F"/>
     <w:pPr>
@@ -15650,9 +15913,9 @@
       </w:tblCellMar>
     </w:tblPr>
   </w:style>
-  <w:style w:type="character" w:styleId="Emphasis">
+  <w:style w:type="character" w:styleId="nfase">
     <w:name w:val="Emphasis"/>
-    <w:basedOn w:val="DefaultParagraphFont"/>
+    <w:basedOn w:val="Fontepargpadro"/>
     <w:uiPriority w:val="20"/>
     <w:qFormat/>
     <w:rsid w:val="00067D80"/>
@@ -15661,10 +15924,10 @@
       <w:iCs/>
     </w:rPr>
   </w:style>
-  <w:style w:type="character" w:customStyle="1" w:styleId="Heading1Char">
-    <w:name w:val="Heading 1 Char"/>
-    <w:basedOn w:val="DefaultParagraphFont"/>
-    <w:link w:val="Heading1"/>
+  <w:style w:type="character" w:customStyle="1" w:styleId="Ttulo1Char">
+    <w:name w:val="Título 1 Char"/>
+    <w:basedOn w:val="Fontepargpadro"/>
+    <w:link w:val="Ttulo1"/>
     <w:uiPriority w:val="9"/>
     <w:rsid w:val="00D727F1"/>
     <w:rPr>
@@ -15676,9 +15939,9 @@
       <w:szCs w:val="28"/>
     </w:rPr>
   </w:style>
-  <w:style w:type="paragraph" w:styleId="TOCHeading">
+  <w:style w:type="paragraph" w:styleId="CabealhodoSumrio">
     <w:name w:val="TOC Heading"/>
-    <w:basedOn w:val="Heading1"/>
+    <w:basedOn w:val="Ttulo1"/>
     <w:next w:val="Normal"/>
     <w:uiPriority w:val="39"/>
     <w:unhideWhenUsed/>
@@ -15688,10 +15951,10 @@
       <w:outlineLvl w:val="9"/>
     </w:pPr>
   </w:style>
-  <w:style w:type="paragraph" w:styleId="BalloonText">
+  <w:style w:type="paragraph" w:styleId="Textodebalo">
     <w:name w:val="Balloon Text"/>
     <w:basedOn w:val="Normal"/>
-    <w:link w:val="BalloonTextChar"/>
+    <w:link w:val="TextodebaloChar"/>
     <w:uiPriority w:val="99"/>
     <w:semiHidden/>
     <w:unhideWhenUsed/>
@@ -15705,10 +15968,10 @@
       <w:szCs w:val="16"/>
     </w:rPr>
   </w:style>
-  <w:style w:type="character" w:customStyle="1" w:styleId="BalloonTextChar">
-    <w:name w:val="Balloon Text Char"/>
-    <w:basedOn w:val="DefaultParagraphFont"/>
-    <w:link w:val="BalloonText"/>
+  <w:style w:type="character" w:customStyle="1" w:styleId="TextodebaloChar">
+    <w:name w:val="Texto de balão Char"/>
+    <w:basedOn w:val="Fontepargpadro"/>
+    <w:link w:val="Textodebalo"/>
     <w:uiPriority w:val="99"/>
     <w:semiHidden/>
     <w:rsid w:val="00D727F1"/>
@@ -15718,7 +15981,7 @@
       <w:szCs w:val="16"/>
     </w:rPr>
   </w:style>
-  <w:style w:type="paragraph" w:styleId="TOC2">
+  <w:style w:type="paragraph" w:styleId="Sumrio2">
     <w:name w:val="toc 2"/>
     <w:basedOn w:val="Normal"/>
     <w:next w:val="Normal"/>
@@ -15736,7 +15999,7 @@
       <w:rFonts w:eastAsiaTheme="minorEastAsia"/>
     </w:rPr>
   </w:style>
-  <w:style w:type="paragraph" w:styleId="TOC1">
+  <w:style w:type="paragraph" w:styleId="Sumrio1">
     <w:name w:val="toc 1"/>
     <w:basedOn w:val="Normal"/>
     <w:next w:val="Normal"/>
@@ -15752,7 +16015,7 @@
       <w:rFonts w:eastAsiaTheme="minorEastAsia"/>
     </w:rPr>
   </w:style>
-  <w:style w:type="paragraph" w:styleId="TOC3">
+  <w:style w:type="paragraph" w:styleId="Sumrio3">
     <w:name w:val="toc 3"/>
     <w:basedOn w:val="Normal"/>
     <w:next w:val="Normal"/>
@@ -15772,8 +16035,8 @@
   </w:style>
   <w:style w:type="table" w:customStyle="1" w:styleId="Tabelacomgrade1">
     <w:name w:val="Tabela com grade1"/>
-    <w:basedOn w:val="TableNormal"/>
-    <w:next w:val="TableGrid"/>
+    <w:basedOn w:val="Tabelanormal"/>
+    <w:next w:val="Tabelacomgrade"/>
     <w:uiPriority w:val="59"/>
     <w:rsid w:val="00F95EFF"/>
     <w:pPr>
@@ -15803,8 +16066,8 @@
   </w:style>
   <w:style w:type="table" w:customStyle="1" w:styleId="Tabelacomgrade2">
     <w:name w:val="Tabela com grade2"/>
-    <w:basedOn w:val="TableNormal"/>
-    <w:next w:val="TableGrid"/>
+    <w:basedOn w:val="Tabelanormal"/>
+    <w:next w:val="Tabelacomgrade"/>
     <w:uiPriority w:val="59"/>
     <w:rsid w:val="004B73AE"/>
     <w:pPr>
@@ -15832,9 +16095,9 @@
       </w:tblCellMar>
     </w:tblPr>
   </w:style>
-  <w:style w:type="character" w:styleId="CommentReference">
+  <w:style w:type="character" w:styleId="Refdecomentrio">
     <w:name w:val="annotation reference"/>
-    <w:basedOn w:val="DefaultParagraphFont"/>
+    <w:basedOn w:val="Fontepargpadro"/>
     <w:uiPriority w:val="99"/>
     <w:semiHidden/>
     <w:unhideWhenUsed/>
@@ -15844,10 +16107,10 @@
       <w:szCs w:val="16"/>
     </w:rPr>
   </w:style>
-  <w:style w:type="paragraph" w:styleId="CommentText">
+  <w:style w:type="paragraph" w:styleId="Textodecomentrio">
     <w:name w:val="annotation text"/>
     <w:basedOn w:val="Normal"/>
-    <w:link w:val="CommentTextChar"/>
+    <w:link w:val="TextodecomentrioChar"/>
     <w:uiPriority w:val="99"/>
     <w:semiHidden/>
     <w:unhideWhenUsed/>
@@ -15860,10 +16123,10 @@
       <w:szCs w:val="20"/>
     </w:rPr>
   </w:style>
-  <w:style w:type="character" w:customStyle="1" w:styleId="CommentTextChar">
-    <w:name w:val="Comment Text Char"/>
-    <w:basedOn w:val="DefaultParagraphFont"/>
-    <w:link w:val="CommentText"/>
+  <w:style w:type="character" w:customStyle="1" w:styleId="TextodecomentrioChar">
+    <w:name w:val="Texto de comentário Char"/>
+    <w:basedOn w:val="Fontepargpadro"/>
+    <w:link w:val="Textodecomentrio"/>
     <w:uiPriority w:val="99"/>
     <w:semiHidden/>
     <w:rsid w:val="00826137"/>
@@ -15872,11 +16135,11 @@
       <w:szCs w:val="20"/>
     </w:rPr>
   </w:style>
-  <w:style w:type="paragraph" w:styleId="CommentSubject">
+  <w:style w:type="paragraph" w:styleId="Assuntodocomentrio">
     <w:name w:val="annotation subject"/>
-    <w:basedOn w:val="CommentText"/>
-    <w:next w:val="CommentText"/>
-    <w:link w:val="CommentSubjectChar"/>
+    <w:basedOn w:val="Textodecomentrio"/>
+    <w:next w:val="Textodecomentrio"/>
+    <w:link w:val="AssuntodocomentrioChar"/>
     <w:uiPriority w:val="99"/>
     <w:semiHidden/>
     <w:unhideWhenUsed/>
@@ -15886,10 +16149,10 @@
       <w:bCs/>
     </w:rPr>
   </w:style>
-  <w:style w:type="character" w:customStyle="1" w:styleId="CommentSubjectChar">
-    <w:name w:val="Comment Subject Char"/>
-    <w:basedOn w:val="CommentTextChar"/>
-    <w:link w:val="CommentSubject"/>
+  <w:style w:type="character" w:customStyle="1" w:styleId="AssuntodocomentrioChar">
+    <w:name w:val="Assunto do comentário Char"/>
+    <w:basedOn w:val="TextodecomentrioChar"/>
+    <w:link w:val="Assuntodocomentrio"/>
     <w:uiPriority w:val="99"/>
     <w:semiHidden/>
     <w:rsid w:val="00826137"/>
@@ -16754,7 +17017,7 @@
 </file>
 
 <file path=customXml/itemProps1.xml><?xml version="1.0" encoding="utf-8"?>
-<ds:datastoreItem xmlns:ds="http://schemas.openxmlformats.org/officeDocument/2006/customXml" ds:itemID="{1497AB35-CF89-44AF-AAAD-E791327AB722}">
+<ds:datastoreItem xmlns:ds="http://schemas.openxmlformats.org/officeDocument/2006/customXml" ds:itemID="{346F8698-99CC-4381-89FA-19F52FC9ED5D}">
   <ds:schemaRefs>
     <ds:schemaRef ds:uri="http://schemas.openxmlformats.org/officeDocument/2006/bibliography"/>
   </ds:schemaRefs>

--- a/Trabalho Versao Final Parte III.docx
+++ b/Trabalho Versao Final Parte III.docx
@@ -1,6 +1,6 @@
 
 <file path=word/document.xml><?xml version="1.0" encoding="utf-8"?>
-<w:document xmlns:ve="http://schemas.openxmlformats.org/markup-compatibility/2006" xmlns:o="urn:schemas-microsoft-com:office:office" xmlns:r="http://schemas.openxmlformats.org/officeDocument/2006/relationships" xmlns:m="http://schemas.openxmlformats.org/officeDocument/2006/math" xmlns:v="urn:schemas-microsoft-com:vml" xmlns:wp="http://schemas.openxmlformats.org/drawingml/2006/wordprocessingDrawing" xmlns:w10="urn:schemas-microsoft-com:office:word" xmlns:w="http://schemas.openxmlformats.org/wordprocessingml/2006/main" xmlns:wne="http://schemas.microsoft.com/office/word/2006/wordml">
+<w:document xmlns:wpc="http://schemas.microsoft.com/office/word/2010/wordprocessingCanvas" xmlns:mc="http://schemas.openxmlformats.org/markup-compatibility/2006" xmlns:o="urn:schemas-microsoft-com:office:office" xmlns:r="http://schemas.openxmlformats.org/officeDocument/2006/relationships" xmlns:m="http://schemas.openxmlformats.org/officeDocument/2006/math" xmlns:v="urn:schemas-microsoft-com:vml" xmlns:wp14="http://schemas.microsoft.com/office/word/2010/wordprocessingDrawing" xmlns:wp="http://schemas.openxmlformats.org/drawingml/2006/wordprocessingDrawing" xmlns:w10="urn:schemas-microsoft-com:office:word" xmlns:w="http://schemas.openxmlformats.org/wordprocessingml/2006/main" xmlns:w14="http://schemas.microsoft.com/office/word/2010/wordml" xmlns:wpg="http://schemas.microsoft.com/office/word/2010/wordprocessingGroup" xmlns:wpi="http://schemas.microsoft.com/office/word/2010/wordprocessingInk" xmlns:wne="http://schemas.microsoft.com/office/word/2006/wordml" xmlns:wps="http://schemas.microsoft.com/office/word/2010/wordprocessingShape" mc:Ignorable="w14 wp14">
   <w:body>
     <w:p>
       <w:pPr>
@@ -19,7 +19,7 @@
           <w:noProof/>
           <w:sz w:val="24"/>
           <w:szCs w:val="24"/>
-          <w:lang w:eastAsia="pt-BR"/>
+          <w:lang w:val="en-US"/>
         </w:rPr>
         <w:drawing>
           <wp:anchor distT="0" distB="0" distL="114300" distR="114300" simplePos="0" relativeHeight="251659264" behindDoc="0" locked="0" layoutInCell="1" allowOverlap="1">
@@ -47,10 +47,10 @@
                     </pic:cNvPicPr>
                   </pic:nvPicPr>
                   <pic:blipFill>
-                    <a:blip r:embed="rId8" cstate="print">
+                    <a:blip r:embed="rId9" cstate="print">
                       <a:extLst>
                         <a:ext uri="{28A0092B-C50C-407E-A947-70E740481C1C}">
-                          <a14:useLocalDpi xmlns:a14="http://schemas.microsoft.com/office/drawing/2010/main" xmlns:wps="http://schemas.microsoft.com/office/word/2010/wordprocessingShape" xmlns:wpi="http://schemas.microsoft.com/office/word/2010/wordprocessingInk" xmlns:wpg="http://schemas.microsoft.com/office/word/2010/wordprocessingGroup" xmlns:w14="http://schemas.microsoft.com/office/word/2010/wordml" xmlns:w="http://schemas.openxmlformats.org/wordprocessingml/2006/main" xmlns:w10="urn:schemas-microsoft-com:office:word" xmlns:wp14="http://schemas.microsoft.com/office/word/2010/wordprocessingDrawing" xmlns:v="urn:schemas-microsoft-com:vml" xmlns:o="urn:schemas-microsoft-com:office:office" xmlns:mc="http://schemas.openxmlformats.org/markup-compatibility/2006" xmlns:wpc="http://schemas.microsoft.com/office/word/2010/wordprocessingCanvas" xmlns="" val="0"/>
+                          <a14:useLocalDpi xmlns:a14="http://schemas.microsoft.com/office/drawing/2010/main" val="0"/>
                         </a:ext>
                       </a:extLst>
                     </a:blip>
@@ -890,7 +890,7 @@
         </w:p>
         <w:p>
           <w:pPr>
-            <w:pStyle w:val="Sumrio1"/>
+            <w:pStyle w:val="TOC1"/>
             <w:spacing w:after="0" w:line="360" w:lineRule="auto"/>
             <w:rPr>
               <w:rFonts w:ascii="Times New Roman" w:hAnsi="Times New Roman" w:cs="Times New Roman"/>
@@ -936,7 +936,7 @@
         </w:p>
         <w:p>
           <w:pPr>
-            <w:pStyle w:val="Sumrio1"/>
+            <w:pStyle w:val="TOC1"/>
             <w:spacing w:after="0" w:line="360" w:lineRule="auto"/>
             <w:rPr>
               <w:rFonts w:ascii="Times New Roman" w:hAnsi="Times New Roman" w:cs="Times New Roman"/>
@@ -992,7 +992,7 @@
         </w:p>
         <w:p>
           <w:pPr>
-            <w:pStyle w:val="Sumrio1"/>
+            <w:pStyle w:val="TOC1"/>
             <w:spacing w:after="0" w:line="360" w:lineRule="auto"/>
             <w:rPr>
               <w:rFonts w:ascii="Times New Roman" w:hAnsi="Times New Roman" w:cs="Times New Roman"/>
@@ -1039,7 +1039,7 @@
         </w:p>
         <w:p>
           <w:pPr>
-            <w:pStyle w:val="Sumrio1"/>
+            <w:pStyle w:val="TOC1"/>
             <w:spacing w:after="0" w:line="360" w:lineRule="auto"/>
             <w:rPr>
               <w:rFonts w:ascii="Times New Roman" w:hAnsi="Times New Roman" w:cs="Times New Roman"/>
@@ -1113,7 +1113,7 @@
         </w:p>
         <w:p>
           <w:pPr>
-            <w:pStyle w:val="PargrafodaLista"/>
+            <w:pStyle w:val="ListParagraph"/>
             <w:numPr>
               <w:ilvl w:val="1"/>
               <w:numId w:val="4"/>
@@ -1468,7 +1468,7 @@
         </w:p>
         <w:p>
           <w:pPr>
-            <w:pStyle w:val="PargrafodaLista"/>
+            <w:pStyle w:val="ListParagraph"/>
             <w:numPr>
               <w:ilvl w:val="1"/>
               <w:numId w:val="4"/>
@@ -1767,7 +1767,7 @@
         </w:p>
         <w:p>
           <w:pPr>
-            <w:pStyle w:val="Sumrio1"/>
+            <w:pStyle w:val="TOC1"/>
             <w:spacing w:after="0" w:line="360" w:lineRule="auto"/>
             <w:rPr>
               <w:rFonts w:ascii="Times New Roman" w:hAnsi="Times New Roman" w:cs="Times New Roman"/>
@@ -1842,7 +1842,6 @@
               <w:szCs w:val="24"/>
             </w:rPr>
           </w:pPr>
-          <w:proofErr w:type="gramStart"/>
           <w:r>
             <w:rPr>
               <w:rFonts w:ascii="Times New Roman" w:hAnsi="Times New Roman" w:cs="Times New Roman"/>
@@ -1850,17 +1849,7 @@
               <w:sz w:val="24"/>
               <w:szCs w:val="24"/>
             </w:rPr>
-            <w:t>5.1 Diagrama</w:t>
-          </w:r>
-          <w:proofErr w:type="gramEnd"/>
-          <w:r>
-            <w:rPr>
-              <w:rFonts w:ascii="Times New Roman" w:hAnsi="Times New Roman" w:cs="Times New Roman"/>
-              <w:b/>
-              <w:sz w:val="24"/>
-              <w:szCs w:val="24"/>
-            </w:rPr>
-            <w:t xml:space="preserve"> d</w:t>
+            <w:t>5.1 Diagrama d</w:t>
           </w:r>
           <w:r>
             <w:rPr>
@@ -1900,7 +1889,7 @@
         </w:p>
         <w:p>
           <w:pPr>
-            <w:pStyle w:val="Sumrio1"/>
+            <w:pStyle w:val="TOC1"/>
             <w:spacing w:after="0" w:line="360" w:lineRule="auto"/>
             <w:rPr>
               <w:rFonts w:ascii="Times New Roman" w:hAnsi="Times New Roman" w:cs="Times New Roman"/>
@@ -1909,7 +1898,6 @@
               <w:szCs w:val="24"/>
             </w:rPr>
           </w:pPr>
-          <w:proofErr w:type="gramStart"/>
           <w:r>
             <w:rPr>
               <w:rFonts w:ascii="Times New Roman" w:hAnsi="Times New Roman" w:cs="Times New Roman"/>
@@ -1917,17 +1905,7 @@
               <w:sz w:val="24"/>
               <w:szCs w:val="24"/>
             </w:rPr>
-            <w:t>5.2 Diagrama</w:t>
-          </w:r>
-          <w:proofErr w:type="gramEnd"/>
-          <w:r>
-            <w:rPr>
-              <w:rFonts w:ascii="Times New Roman" w:hAnsi="Times New Roman" w:cs="Times New Roman"/>
-              <w:b/>
-              <w:sz w:val="24"/>
-              <w:szCs w:val="24"/>
-            </w:rPr>
-            <w:t xml:space="preserve"> d</w:t>
+            <w:t>5.2 Diagrama d</w:t>
           </w:r>
           <w:r>
             <w:rPr>
@@ -1985,7 +1963,6 @@
               <w:szCs w:val="24"/>
             </w:rPr>
           </w:pPr>
-          <w:proofErr w:type="gramStart"/>
           <w:r>
             <w:rPr>
               <w:rFonts w:ascii="Times New Roman" w:hAnsi="Times New Roman" w:cs="Times New Roman"/>
@@ -1993,17 +1970,7 @@
               <w:sz w:val="24"/>
               <w:szCs w:val="24"/>
             </w:rPr>
-            <w:t>5.3 Diagrama</w:t>
-          </w:r>
-          <w:proofErr w:type="gramEnd"/>
-          <w:r>
-            <w:rPr>
-              <w:rFonts w:ascii="Times New Roman" w:hAnsi="Times New Roman" w:cs="Times New Roman"/>
-              <w:b/>
-              <w:sz w:val="24"/>
-              <w:szCs w:val="24"/>
-            </w:rPr>
-            <w:t xml:space="preserve"> de Sequência </w:t>
+            <w:t xml:space="preserve">5.3 Diagrama de Sequência </w:t>
           </w:r>
           <w:r>
             <w:rPr>
@@ -2071,7 +2038,6 @@
               <w:szCs w:val="24"/>
             </w:rPr>
           </w:pPr>
-          <w:proofErr w:type="gramStart"/>
           <w:r>
             <w:rPr>
               <w:rFonts w:ascii="Times New Roman" w:hAnsi="Times New Roman" w:cs="Times New Roman"/>
@@ -2088,17 +2054,7 @@
               <w:sz w:val="24"/>
               <w:szCs w:val="24"/>
             </w:rPr>
-            <w:t>a</w:t>
-          </w:r>
-          <w:proofErr w:type="gramEnd"/>
-          <w:r>
-            <w:rPr>
-              <w:rFonts w:ascii="Times New Roman" w:hAnsi="Times New Roman" w:cs="Times New Roman"/>
-              <w:b/>
-              <w:sz w:val="24"/>
-              <w:szCs w:val="24"/>
-            </w:rPr>
-            <w:t xml:space="preserve"> de Sequência d</w:t>
+            <w:t>a de Sequência d</w:t>
           </w:r>
           <w:r>
             <w:rPr>
@@ -2157,7 +2113,6 @@
               <w:szCs w:val="24"/>
             </w:rPr>
           </w:pPr>
-          <w:proofErr w:type="gramStart"/>
           <w:r>
             <w:rPr>
               <w:rFonts w:ascii="Times New Roman" w:hAnsi="Times New Roman" w:cs="Times New Roman"/>
@@ -2165,17 +2120,7 @@
               <w:sz w:val="24"/>
               <w:szCs w:val="24"/>
             </w:rPr>
-            <w:t>5.5 Diagrama</w:t>
-          </w:r>
-          <w:proofErr w:type="gramEnd"/>
-          <w:r>
-            <w:rPr>
-              <w:rFonts w:ascii="Times New Roman" w:hAnsi="Times New Roman" w:cs="Times New Roman"/>
-              <w:b/>
-              <w:sz w:val="24"/>
-              <w:szCs w:val="24"/>
-            </w:rPr>
-            <w:t xml:space="preserve"> de Sequência – UC</w:t>
+            <w:t>5.5 Diagrama de Sequência – UC</w:t>
           </w:r>
           <w:r>
             <w:rPr>
@@ -2216,7 +2161,6 @@
               <w:szCs w:val="24"/>
             </w:rPr>
           </w:pPr>
-          <w:proofErr w:type="gramStart"/>
           <w:r>
             <w:rPr>
               <w:rFonts w:ascii="Times New Roman" w:hAnsi="Times New Roman" w:cs="Times New Roman"/>
@@ -2224,17 +2168,7 @@
               <w:sz w:val="24"/>
               <w:szCs w:val="24"/>
             </w:rPr>
-            <w:t>5.6 Diagrama</w:t>
-          </w:r>
-          <w:proofErr w:type="gramEnd"/>
-          <w:r>
-            <w:rPr>
-              <w:rFonts w:ascii="Times New Roman" w:hAnsi="Times New Roman" w:cs="Times New Roman"/>
-              <w:b/>
-              <w:sz w:val="24"/>
-              <w:szCs w:val="24"/>
-            </w:rPr>
-            <w:t xml:space="preserve"> d</w:t>
+            <w:t>5.6 Diagrama d</w:t>
           </w:r>
           <w:r>
             <w:rPr>
@@ -2680,7 +2614,7 @@
           <w:left w:w="70" w:type="dxa"/>
           <w:right w:w="70" w:type="dxa"/>
         </w:tblCellMar>
-        <w:tblLook w:val="04A0"/>
+        <w:tblLook w:val="04A0" w:firstRow="1" w:lastRow="0" w:firstColumn="1" w:lastColumn="0" w:noHBand="0" w:noVBand="1"/>
       </w:tblPr>
       <w:tblGrid>
         <w:gridCol w:w="866"/>
@@ -5541,7 +5475,7 @@
           <w:left w:w="70" w:type="dxa"/>
           <w:right w:w="70" w:type="dxa"/>
         </w:tblCellMar>
-        <w:tblLook w:val="04A0"/>
+        <w:tblLook w:val="04A0" w:firstRow="1" w:lastRow="0" w:firstColumn="1" w:lastColumn="0" w:noHBand="0" w:noVBand="1"/>
       </w:tblPr>
       <w:tblGrid>
         <w:gridCol w:w="960"/>
@@ -7176,7 +7110,7 @@
     </w:p>
     <w:p>
       <w:pPr>
-        <w:pStyle w:val="PargrafodaLista"/>
+        <w:pStyle w:val="ListParagraph"/>
         <w:numPr>
           <w:ilvl w:val="1"/>
           <w:numId w:val="4"/>
@@ -7581,7 +7515,7 @@
     </w:p>
     <w:p>
       <w:pPr>
-        <w:pStyle w:val="PargrafodaLista"/>
+        <w:pStyle w:val="ListParagraph"/>
         <w:numPr>
           <w:ilvl w:val="0"/>
           <w:numId w:val="6"/>
@@ -7607,7 +7541,7 @@
     </w:p>
     <w:p>
       <w:pPr>
-        <w:pStyle w:val="PargrafodaLista"/>
+        <w:pStyle w:val="ListParagraph"/>
         <w:spacing w:after="0" w:line="360" w:lineRule="auto"/>
         <w:jc w:val="both"/>
         <w:rPr>
@@ -8163,7 +8097,7 @@
     </w:p>
     <w:p>
       <w:pPr>
-        <w:pStyle w:val="PargrafodaLista"/>
+        <w:pStyle w:val="ListParagraph"/>
         <w:numPr>
           <w:ilvl w:val="0"/>
           <w:numId w:val="7"/>
@@ -8189,7 +8123,7 @@
     </w:p>
     <w:p>
       <w:pPr>
-        <w:pStyle w:val="PargrafodaLista"/>
+        <w:pStyle w:val="ListParagraph"/>
         <w:spacing w:after="0" w:line="360" w:lineRule="auto"/>
         <w:jc w:val="both"/>
         <w:rPr>
@@ -8253,7 +8187,7 @@
           <w:noProof/>
           <w:sz w:val="24"/>
           <w:szCs w:val="24"/>
-          <w:lang w:eastAsia="pt-BR"/>
+          <w:lang w:val="en-US"/>
         </w:rPr>
         <w:drawing>
           <wp:inline distT="0" distB="0" distL="0" distR="0">
@@ -8271,10 +8205,10 @@
                     <pic:cNvPicPr/>
                   </pic:nvPicPr>
                   <pic:blipFill>
-                    <a:blip r:embed="rId9" cstate="print">
+                    <a:blip r:embed="rId10" cstate="print">
                       <a:extLst>
                         <a:ext uri="{28A0092B-C50C-407E-A947-70E740481C1C}">
-                          <a14:useLocalDpi xmlns:a14="http://schemas.microsoft.com/office/drawing/2010/main" xmlns:wps="http://schemas.microsoft.com/office/word/2010/wordprocessingShape" xmlns:wpi="http://schemas.microsoft.com/office/word/2010/wordprocessingInk" xmlns:wpg="http://schemas.microsoft.com/office/word/2010/wordprocessingGroup" xmlns:w14="http://schemas.microsoft.com/office/word/2010/wordml" xmlns:w="http://schemas.openxmlformats.org/wordprocessingml/2006/main" xmlns:w10="urn:schemas-microsoft-com:office:word" xmlns:wp14="http://schemas.microsoft.com/office/word/2010/wordprocessingDrawing" xmlns:v="urn:schemas-microsoft-com:vml" xmlns:o="urn:schemas-microsoft-com:office:office" xmlns:mc="http://schemas.openxmlformats.org/markup-compatibility/2006" xmlns:wpc="http://schemas.microsoft.com/office/word/2010/wordprocessingCanvas" xmlns="" val="0"/>
+                          <a14:useLocalDpi xmlns:a14="http://schemas.microsoft.com/office/drawing/2010/main" val="0"/>
                         </a:ext>
                       </a:extLst>
                     </a:blip>
@@ -8380,7 +8314,7 @@
         <w:tblStyle w:val="Tabelacomgrade1"/>
         <w:tblW w:w="0" w:type="auto"/>
         <w:tblInd w:w="108" w:type="dxa"/>
-        <w:tblLook w:val="04A0"/>
+        <w:tblLook w:val="04A0" w:firstRow="1" w:lastRow="0" w:firstColumn="1" w:lastColumn="0" w:noHBand="0" w:noVBand="1"/>
       </w:tblPr>
       <w:tblGrid>
         <w:gridCol w:w="2694"/>
@@ -8603,7 +8537,7 @@
           <w:noProof/>
           <w:sz w:val="24"/>
           <w:szCs w:val="24"/>
-          <w:lang w:eastAsia="pt-BR"/>
+          <w:lang w:val="en-US"/>
         </w:rPr>
         <w:drawing>
           <wp:inline distT="0" distB="0" distL="0" distR="0">
@@ -8621,10 +8555,10 @@
                     <pic:cNvPicPr/>
                   </pic:nvPicPr>
                   <pic:blipFill>
-                    <a:blip r:embed="rId10" cstate="print">
+                    <a:blip r:embed="rId11" cstate="print">
                       <a:extLst>
                         <a:ext uri="{28A0092B-C50C-407E-A947-70E740481C1C}">
-                          <a14:useLocalDpi xmlns:a14="http://schemas.microsoft.com/office/drawing/2010/main" xmlns:wps="http://schemas.microsoft.com/office/word/2010/wordprocessingShape" xmlns:wpi="http://schemas.microsoft.com/office/word/2010/wordprocessingInk" xmlns:wpg="http://schemas.microsoft.com/office/word/2010/wordprocessingGroup" xmlns:w14="http://schemas.microsoft.com/office/word/2010/wordml" xmlns:w="http://schemas.openxmlformats.org/wordprocessingml/2006/main" xmlns:w10="urn:schemas-microsoft-com:office:word" xmlns:wp14="http://schemas.microsoft.com/office/word/2010/wordprocessingDrawing" xmlns:v="urn:schemas-microsoft-com:vml" xmlns:o="urn:schemas-microsoft-com:office:office" xmlns:mc="http://schemas.openxmlformats.org/markup-compatibility/2006" xmlns:wpc="http://schemas.microsoft.com/office/word/2010/wordprocessingCanvas" xmlns="" val="0"/>
+                          <a14:useLocalDpi xmlns:a14="http://schemas.microsoft.com/office/drawing/2010/main" val="0"/>
                         </a:ext>
                       </a:extLst>
                     </a:blip>
@@ -8706,7 +8640,7 @@
         <w:tblW w:w="9639" w:type="dxa"/>
         <w:jc w:val="center"/>
         <w:tblInd w:w="108" w:type="dxa"/>
-        <w:tblLook w:val="04A0"/>
+        <w:tblLook w:val="04A0" w:firstRow="1" w:lastRow="0" w:firstColumn="1" w:lastColumn="0" w:noHBand="0" w:noVBand="1"/>
       </w:tblPr>
       <w:tblGrid>
         <w:gridCol w:w="2268"/>
@@ -9780,7 +9714,7 @@
         <w:tblStyle w:val="Tabelacomgrade1"/>
         <w:tblW w:w="0" w:type="auto"/>
         <w:tblInd w:w="108" w:type="dxa"/>
-        <w:tblLook w:val="04A0"/>
+        <w:tblLook w:val="04A0" w:firstRow="1" w:lastRow="0" w:firstColumn="1" w:lastColumn="0" w:noHBand="0" w:noVBand="1"/>
       </w:tblPr>
       <w:tblGrid>
         <w:gridCol w:w="2694"/>
@@ -10065,7 +9999,7 @@
           <w:noProof/>
           <w:sz w:val="24"/>
           <w:szCs w:val="24"/>
-          <w:lang w:eastAsia="pt-BR"/>
+          <w:lang w:val="en-US"/>
         </w:rPr>
         <w:drawing>
           <wp:inline distT="0" distB="0" distL="0" distR="0">
@@ -10083,10 +10017,10 @@
                     <pic:cNvPicPr/>
                   </pic:nvPicPr>
                   <pic:blipFill>
-                    <a:blip r:embed="rId11" cstate="print">
+                    <a:blip r:embed="rId12" cstate="print">
                       <a:extLst>
                         <a:ext uri="{28A0092B-C50C-407E-A947-70E740481C1C}">
-                          <a14:useLocalDpi xmlns:a14="http://schemas.microsoft.com/office/drawing/2010/main" xmlns:wps="http://schemas.microsoft.com/office/word/2010/wordprocessingShape" xmlns:wpi="http://schemas.microsoft.com/office/word/2010/wordprocessingInk" xmlns:wpg="http://schemas.microsoft.com/office/word/2010/wordprocessingGroup" xmlns:w14="http://schemas.microsoft.com/office/word/2010/wordml" xmlns:w="http://schemas.openxmlformats.org/wordprocessingml/2006/main" xmlns:w10="urn:schemas-microsoft-com:office:word" xmlns:wp14="http://schemas.microsoft.com/office/word/2010/wordprocessingDrawing" xmlns:v="urn:schemas-microsoft-com:vml" xmlns:o="urn:schemas-microsoft-com:office:office" xmlns:mc="http://schemas.openxmlformats.org/markup-compatibility/2006" xmlns:wpc="http://schemas.microsoft.com/office/word/2010/wordprocessingCanvas" xmlns="" val="0"/>
+                          <a14:useLocalDpi xmlns:a14="http://schemas.microsoft.com/office/drawing/2010/main" val="0"/>
                         </a:ext>
                       </a:extLst>
                     </a:blip>
@@ -10167,7 +10101,7 @@
         <w:tblStyle w:val="Tabelacomgrade1"/>
         <w:tblW w:w="0" w:type="auto"/>
         <w:tblInd w:w="108" w:type="dxa"/>
-        <w:tblLook w:val="04A0"/>
+        <w:tblLook w:val="04A0" w:firstRow="1" w:lastRow="0" w:firstColumn="1" w:lastColumn="0" w:noHBand="0" w:noVBand="1"/>
       </w:tblPr>
       <w:tblGrid>
         <w:gridCol w:w="2694"/>
@@ -10268,7 +10202,7 @@
     </w:tbl>
     <w:p>
       <w:pPr>
-        <w:pStyle w:val="PargrafodaLista"/>
+        <w:pStyle w:val="ListParagraph"/>
         <w:spacing w:after="0" w:line="360" w:lineRule="auto"/>
         <w:ind w:left="360"/>
         <w:rPr>
@@ -10291,7 +10225,7 @@
     </w:p>
     <w:p>
       <w:pPr>
-        <w:pStyle w:val="PargrafodaLista"/>
+        <w:pStyle w:val="ListParagraph"/>
         <w:numPr>
           <w:ilvl w:val="1"/>
           <w:numId w:val="4"/>
@@ -10684,7 +10618,7 @@
     </w:p>
     <w:p>
       <w:pPr>
-        <w:pStyle w:val="PargrafodaLista"/>
+        <w:pStyle w:val="ListParagraph"/>
         <w:numPr>
           <w:ilvl w:val="0"/>
           <w:numId w:val="9"/>
@@ -10890,7 +10824,7 @@
     </w:p>
     <w:p>
       <w:pPr>
-        <w:pStyle w:val="PargrafodaLista"/>
+        <w:pStyle w:val="ListParagraph"/>
         <w:numPr>
           <w:ilvl w:val="0"/>
           <w:numId w:val="9"/>
@@ -11169,7 +11103,7 @@
           <w:noProof/>
           <w:sz w:val="24"/>
           <w:szCs w:val="24"/>
-          <w:lang w:eastAsia="pt-BR"/>
+          <w:lang w:val="en-US"/>
         </w:rPr>
         <w:drawing>
           <wp:inline distT="0" distB="0" distL="0" distR="0">
@@ -11187,10 +11121,10 @@
                     <pic:cNvPicPr/>
                   </pic:nvPicPr>
                   <pic:blipFill>
-                    <a:blip r:embed="rId12" cstate="print">
+                    <a:blip r:embed="rId13" cstate="print">
                       <a:extLst>
                         <a:ext uri="{28A0092B-C50C-407E-A947-70E740481C1C}">
-                          <a14:useLocalDpi xmlns:a14="http://schemas.microsoft.com/office/drawing/2010/main" xmlns:wps="http://schemas.microsoft.com/office/word/2010/wordprocessingShape" xmlns:wpi="http://schemas.microsoft.com/office/word/2010/wordprocessingInk" xmlns:wpg="http://schemas.microsoft.com/office/word/2010/wordprocessingGroup" xmlns:w14="http://schemas.microsoft.com/office/word/2010/wordml" xmlns:w="http://schemas.openxmlformats.org/wordprocessingml/2006/main" xmlns:w10="urn:schemas-microsoft-com:office:word" xmlns:wp14="http://schemas.microsoft.com/office/word/2010/wordprocessingDrawing" xmlns:v="urn:schemas-microsoft-com:vml" xmlns:o="urn:schemas-microsoft-com:office:office" xmlns:mc="http://schemas.openxmlformats.org/markup-compatibility/2006" xmlns:wpc="http://schemas.microsoft.com/office/word/2010/wordprocessingCanvas" xmlns="" val="0"/>
+                          <a14:useLocalDpi xmlns:a14="http://schemas.microsoft.com/office/drawing/2010/main" val="0"/>
                         </a:ext>
                       </a:extLst>
                     </a:blip>
@@ -11271,7 +11205,7 @@
         <w:tblStyle w:val="Tabelacomgrade2"/>
         <w:tblW w:w="0" w:type="auto"/>
         <w:tblInd w:w="108" w:type="dxa"/>
-        <w:tblLook w:val="04A0"/>
+        <w:tblLook w:val="04A0" w:firstRow="1" w:lastRow="0" w:firstColumn="1" w:lastColumn="0" w:noHBand="0" w:noVBand="1"/>
       </w:tblPr>
       <w:tblGrid>
         <w:gridCol w:w="2694"/>
@@ -11416,7 +11350,7 @@
     </w:tbl>
     <w:p>
       <w:pPr>
-        <w:pStyle w:val="PargrafodaLista"/>
+        <w:pStyle w:val="ListParagraph"/>
         <w:numPr>
           <w:ilvl w:val="0"/>
           <w:numId w:val="14"/>
@@ -11443,7 +11377,7 @@
     </w:p>
     <w:p>
       <w:pPr>
-        <w:pStyle w:val="PargrafodaLista"/>
+        <w:pStyle w:val="ListParagraph"/>
         <w:spacing w:after="0" w:line="360" w:lineRule="auto"/>
         <w:jc w:val="both"/>
         <w:rPr>
@@ -11507,7 +11441,7 @@
           <w:noProof/>
           <w:sz w:val="24"/>
           <w:szCs w:val="24"/>
-          <w:lang w:eastAsia="pt-BR"/>
+          <w:lang w:val="en-US"/>
         </w:rPr>
         <w:drawing>
           <wp:inline distT="0" distB="0" distL="0" distR="0">
@@ -11525,10 +11459,10 @@
                     <pic:cNvPicPr/>
                   </pic:nvPicPr>
                   <pic:blipFill>
-                    <a:blip r:embed="rId13" cstate="print">
+                    <a:blip r:embed="rId14" cstate="print">
                       <a:extLst>
                         <a:ext uri="{28A0092B-C50C-407E-A947-70E740481C1C}">
-                          <a14:useLocalDpi xmlns:a14="http://schemas.microsoft.com/office/drawing/2010/main" xmlns:wps="http://schemas.microsoft.com/office/word/2010/wordprocessingShape" xmlns:wpi="http://schemas.microsoft.com/office/word/2010/wordprocessingInk" xmlns:wpg="http://schemas.microsoft.com/office/word/2010/wordprocessingGroup" xmlns:w14="http://schemas.microsoft.com/office/word/2010/wordml" xmlns:w="http://schemas.openxmlformats.org/wordprocessingml/2006/main" xmlns:w10="urn:schemas-microsoft-com:office:word" xmlns:wp14="http://schemas.microsoft.com/office/word/2010/wordprocessingDrawing" xmlns:v="urn:schemas-microsoft-com:vml" xmlns:o="urn:schemas-microsoft-com:office:office" xmlns:mc="http://schemas.openxmlformats.org/markup-compatibility/2006" xmlns:wpc="http://schemas.microsoft.com/office/word/2010/wordprocessingCanvas" xmlns="" val="0"/>
+                          <a14:useLocalDpi xmlns:a14="http://schemas.microsoft.com/office/drawing/2010/main" val="0"/>
                         </a:ext>
                       </a:extLst>
                     </a:blip>
@@ -11621,7 +11555,7 @@
         <w:tblStyle w:val="Tabelacomgrade2"/>
         <w:tblW w:w="9639" w:type="dxa"/>
         <w:tblInd w:w="108" w:type="dxa"/>
-        <w:tblLook w:val="04A0"/>
+        <w:tblLook w:val="04A0" w:firstRow="1" w:lastRow="0" w:firstColumn="1" w:lastColumn="0" w:noHBand="0" w:noVBand="1"/>
       </w:tblPr>
       <w:tblGrid>
         <w:gridCol w:w="2268"/>
@@ -11873,7 +11807,7 @@
         <w:tblStyle w:val="Tabelacomgrade2"/>
         <w:tblW w:w="9639" w:type="dxa"/>
         <w:tblInd w:w="108" w:type="dxa"/>
-        <w:tblLook w:val="04A0"/>
+        <w:tblLook w:val="04A0" w:firstRow="1" w:lastRow="0" w:firstColumn="1" w:lastColumn="0" w:noHBand="0" w:noVBand="1"/>
       </w:tblPr>
       <w:tblGrid>
         <w:gridCol w:w="2694"/>
@@ -12054,7 +11988,7 @@
     </w:p>
     <w:p>
       <w:pPr>
-        <w:pStyle w:val="PargrafodaLista"/>
+        <w:pStyle w:val="ListParagraph"/>
         <w:numPr>
           <w:ilvl w:val="0"/>
           <w:numId w:val="9"/>
@@ -12078,25 +12012,14 @@
         <w:lastRenderedPageBreak/>
         <w:t xml:space="preserve">Interface I03 – </w:t>
       </w:r>
-      <w:proofErr w:type="spellStart"/>
-      <w:r>
-        <w:rPr>
-          <w:rFonts w:ascii="Times New Roman" w:hAnsi="Times New Roman" w:cs="Times New Roman"/>
-          <w:b/>
-          <w:sz w:val="24"/>
-          <w:szCs w:val="24"/>
-        </w:rPr>
-        <w:t>Template</w:t>
-      </w:r>
-      <w:proofErr w:type="spellEnd"/>
-      <w:r>
-        <w:rPr>
-          <w:rFonts w:ascii="Times New Roman" w:hAnsi="Times New Roman" w:cs="Times New Roman"/>
-          <w:b/>
-          <w:sz w:val="24"/>
-          <w:szCs w:val="24"/>
-        </w:rPr>
-        <w:t xml:space="preserve"> E-mail de Recuperação</w:t>
+      <w:r>
+        <w:rPr>
+          <w:rFonts w:ascii="Times New Roman" w:hAnsi="Times New Roman" w:cs="Times New Roman"/>
+          <w:b/>
+          <w:sz w:val="24"/>
+          <w:szCs w:val="24"/>
+        </w:rPr>
+        <w:t>Template E-mail de Recuperação</w:t>
       </w:r>
     </w:p>
     <w:p>
@@ -12164,7 +12087,7 @@
           <w:noProof/>
           <w:sz w:val="24"/>
           <w:szCs w:val="24"/>
-          <w:lang w:eastAsia="pt-BR"/>
+          <w:lang w:val="en-US"/>
         </w:rPr>
         <w:drawing>
           <wp:inline distT="0" distB="0" distL="0" distR="0">
@@ -12182,10 +12105,10 @@
                     <pic:cNvPicPr/>
                   </pic:nvPicPr>
                   <pic:blipFill>
-                    <a:blip r:embed="rId14" cstate="print">
+                    <a:blip r:embed="rId15" cstate="print">
                       <a:extLst>
                         <a:ext uri="{28A0092B-C50C-407E-A947-70E740481C1C}">
-                          <a14:useLocalDpi xmlns:a14="http://schemas.microsoft.com/office/drawing/2010/main" xmlns:wps="http://schemas.microsoft.com/office/word/2010/wordprocessingShape" xmlns:wpi="http://schemas.microsoft.com/office/word/2010/wordprocessingInk" xmlns:wpg="http://schemas.microsoft.com/office/word/2010/wordprocessingGroup" xmlns:w14="http://schemas.microsoft.com/office/word/2010/wordml" xmlns:w="http://schemas.openxmlformats.org/wordprocessingml/2006/main" xmlns:w10="urn:schemas-microsoft-com:office:word" xmlns:wp14="http://schemas.microsoft.com/office/word/2010/wordprocessingDrawing" xmlns:v="urn:schemas-microsoft-com:vml" xmlns:o="urn:schemas-microsoft-com:office:office" xmlns:mc="http://schemas.openxmlformats.org/markup-compatibility/2006" xmlns:wpc="http://schemas.microsoft.com/office/word/2010/wordprocessingCanvas" xmlns="" val="0"/>
+                          <a14:useLocalDpi xmlns:a14="http://schemas.microsoft.com/office/drawing/2010/main" val="0"/>
                         </a:ext>
                       </a:extLst>
                     </a:blip>
@@ -12233,7 +12156,7 @@
     </w:p>
     <w:p>
       <w:pPr>
-        <w:pStyle w:val="PargrafodaLista"/>
+        <w:pStyle w:val="ListParagraph"/>
         <w:numPr>
           <w:ilvl w:val="0"/>
           <w:numId w:val="9"/>
@@ -12332,7 +12255,7 @@
           <w:noProof/>
           <w:sz w:val="24"/>
           <w:szCs w:val="24"/>
-          <w:lang w:eastAsia="pt-BR"/>
+          <w:lang w:val="en-US"/>
         </w:rPr>
         <w:drawing>
           <wp:inline distT="0" distB="0" distL="0" distR="0">
@@ -12350,7 +12273,7 @@
                     <pic:cNvPicPr/>
                   </pic:nvPicPr>
                   <pic:blipFill>
-                    <a:blip r:embed="rId15" cstate="print"/>
+                    <a:blip r:embed="rId16" cstate="print"/>
                     <a:stretch>
                       <a:fillRect/>
                     </a:stretch>
@@ -12429,7 +12352,7 @@
         <w:tblStyle w:val="Tabelacomgrade2"/>
         <w:tblW w:w="0" w:type="auto"/>
         <w:tblInd w:w="108" w:type="dxa"/>
-        <w:tblLook w:val="04A0"/>
+        <w:tblLook w:val="04A0" w:firstRow="1" w:lastRow="0" w:firstColumn="1" w:lastColumn="0" w:noHBand="0" w:noVBand="1"/>
       </w:tblPr>
       <w:tblGrid>
         <w:gridCol w:w="2694"/>
@@ -12650,13 +12573,13 @@
           <w:noProof/>
           <w:sz w:val="24"/>
           <w:szCs w:val="24"/>
-          <w:lang w:eastAsia="pt-BR"/>
+          <w:lang w:val="en-US"/>
         </w:rPr>
         <w:drawing>
           <wp:inline distT="0" distB="0" distL="0" distR="0">
-            <wp:extent cx="6116129" cy="4962454"/>
-            <wp:effectExtent l="0" t="0" r="0" b="0"/>
-            <wp:docPr id="21" name="Picture 21"/>
+            <wp:extent cx="6670243" cy="4976037"/>
+            <wp:effectExtent l="19050" t="19050" r="0" b="0"/>
+            <wp:docPr id="5" name="Picture 5"/>
             <wp:cNvGraphicFramePr>
               <a:graphicFrameLocks xmlns:a="http://schemas.openxmlformats.org/drawingml/2006/main" noChangeAspect="1"/>
             </wp:cNvGraphicFramePr>
@@ -12668,10 +12591,10 @@
                     <pic:cNvPicPr/>
                   </pic:nvPicPr>
                   <pic:blipFill>
-                    <a:blip r:embed="rId16" cstate="print">
+                    <a:blip r:embed="rId17">
                       <a:extLst>
                         <a:ext uri="{28A0092B-C50C-407E-A947-70E740481C1C}">
-                          <a14:useLocalDpi xmlns:a14="http://schemas.microsoft.com/office/drawing/2010/main" xmlns:wps="http://schemas.microsoft.com/office/word/2010/wordprocessingShape" xmlns:wpi="http://schemas.microsoft.com/office/word/2010/wordprocessingInk" xmlns:wpg="http://schemas.microsoft.com/office/word/2010/wordprocessingGroup" xmlns:w14="http://schemas.microsoft.com/office/word/2010/wordml" xmlns:w="http://schemas.openxmlformats.org/wordprocessingml/2006/main" xmlns:w10="urn:schemas-microsoft-com:office:word" xmlns:wp14="http://schemas.microsoft.com/office/word/2010/wordprocessingDrawing" xmlns:v="urn:schemas-microsoft-com:vml" xmlns:o="urn:schemas-microsoft-com:office:office" xmlns:mc="http://schemas.openxmlformats.org/markup-compatibility/2006" xmlns:wpc="http://schemas.microsoft.com/office/word/2010/wordprocessingCanvas" xmlns="" val="0"/>
+                          <a14:useLocalDpi xmlns:a14="http://schemas.microsoft.com/office/drawing/2010/main" val="0"/>
                         </a:ext>
                       </a:extLst>
                     </a:blip>
@@ -12682,263 +12605,7 @@
                   <pic:spPr>
                     <a:xfrm>
                       <a:off x="0" y="0"/>
-                      <a:ext cx="6122924" cy="4967968"/>
-                    </a:xfrm>
-                    <a:prstGeom prst="rect">
-                      <a:avLst/>
-                    </a:prstGeom>
-                  </pic:spPr>
-                </pic:pic>
-              </a:graphicData>
-            </a:graphic>
-          </wp:inline>
-        </w:drawing>
-      </w:r>
-    </w:p>
-    <w:p>
-      <w:pPr>
-        <w:rPr>
-          <w:rFonts w:ascii="Times New Roman" w:hAnsi="Times New Roman" w:cs="Times New Roman"/>
-          <w:b/>
-          <w:sz w:val="24"/>
-          <w:szCs w:val="24"/>
-        </w:rPr>
-      </w:pPr>
-      <w:r>
-        <w:rPr>
-          <w:rFonts w:ascii="Times New Roman" w:hAnsi="Times New Roman" w:cs="Times New Roman"/>
-          <w:b/>
-          <w:sz w:val="24"/>
-          <w:szCs w:val="24"/>
-        </w:rPr>
-        <w:br w:type="page"/>
-      </w:r>
-    </w:p>
-    <w:p>
-      <w:pPr>
-        <w:spacing w:after="0" w:line="360" w:lineRule="auto"/>
-        <w:contextualSpacing/>
-        <w:jc w:val="both"/>
-        <w:rPr>
-          <w:rFonts w:ascii="Times New Roman" w:hAnsi="Times New Roman" w:cs="Times New Roman"/>
-          <w:b/>
-          <w:sz w:val="24"/>
-          <w:szCs w:val="24"/>
-        </w:rPr>
-      </w:pPr>
-      <w:r>
-        <w:rPr>
-          <w:rFonts w:ascii="Times New Roman" w:hAnsi="Times New Roman" w:cs="Times New Roman"/>
-          <w:b/>
-          <w:sz w:val="24"/>
-          <w:szCs w:val="24"/>
-        </w:rPr>
-        <w:lastRenderedPageBreak/>
-        <w:t>5.2</w:t>
-      </w:r>
-      <w:r>
-        <w:rPr>
-          <w:rFonts w:ascii="Times New Roman" w:hAnsi="Times New Roman" w:cs="Times New Roman"/>
-          <w:b/>
-          <w:sz w:val="24"/>
-          <w:szCs w:val="24"/>
-        </w:rPr>
-        <w:t xml:space="preserve"> DIAGRAMA DE CLASSES</w:t>
-      </w:r>
-    </w:p>
-    <w:p>
-      <w:pPr>
-        <w:spacing w:after="0" w:line="360" w:lineRule="auto"/>
-        <w:contextualSpacing/>
-        <w:jc w:val="both"/>
-        <w:rPr>
-          <w:rFonts w:ascii="Times New Roman" w:hAnsi="Times New Roman" w:cs="Times New Roman"/>
-          <w:b/>
-          <w:sz w:val="24"/>
-          <w:szCs w:val="24"/>
-        </w:rPr>
-      </w:pPr>
-    </w:p>
-    <w:p>
-      <w:pPr>
-        <w:spacing w:after="0" w:line="360" w:lineRule="auto"/>
-        <w:contextualSpacing/>
-        <w:jc w:val="both"/>
-        <w:rPr>
-          <w:rFonts w:ascii="Times New Roman" w:hAnsi="Times New Roman" w:cs="Times New Roman"/>
-          <w:b/>
-          <w:sz w:val="24"/>
-          <w:szCs w:val="24"/>
-        </w:rPr>
-      </w:pPr>
-      <w:r>
-        <w:rPr>
-          <w:rFonts w:ascii="Times New Roman" w:hAnsi="Times New Roman" w:cs="Times New Roman"/>
-          <w:b/>
-          <w:noProof/>
-          <w:sz w:val="24"/>
-          <w:szCs w:val="24"/>
-          <w:lang w:eastAsia="pt-BR"/>
-        </w:rPr>
-        <w:drawing>
-          <wp:inline distT="0" distB="0" distL="0" distR="0">
-            <wp:extent cx="6120130" cy="3778885"/>
-            <wp:effectExtent l="0" t="0" r="0" b="0"/>
-            <wp:docPr id="22" name="Picture 22"/>
-            <wp:cNvGraphicFramePr>
-              <a:graphicFrameLocks xmlns:a="http://schemas.openxmlformats.org/drawingml/2006/main" noChangeAspect="1"/>
-            </wp:cNvGraphicFramePr>
-            <a:graphic xmlns:a="http://schemas.openxmlformats.org/drawingml/2006/main">
-              <a:graphicData uri="http://schemas.openxmlformats.org/drawingml/2006/picture">
-                <pic:pic xmlns:pic="http://schemas.openxmlformats.org/drawingml/2006/picture">
-                  <pic:nvPicPr>
-                    <pic:cNvPr id="0" name="Diagrama de Classes.png"/>
-                    <pic:cNvPicPr/>
-                  </pic:nvPicPr>
-                  <pic:blipFill>
-                    <a:blip r:embed="rId17" cstate="print">
-                      <a:extLst>
-                        <a:ext uri="{28A0092B-C50C-407E-A947-70E740481C1C}">
-                          <a14:useLocalDpi xmlns:a14="http://schemas.microsoft.com/office/drawing/2010/main" xmlns:wps="http://schemas.microsoft.com/office/word/2010/wordprocessingShape" xmlns:wpi="http://schemas.microsoft.com/office/word/2010/wordprocessingInk" xmlns:wpg="http://schemas.microsoft.com/office/word/2010/wordprocessingGroup" xmlns:w14="http://schemas.microsoft.com/office/word/2010/wordml" xmlns:w="http://schemas.openxmlformats.org/wordprocessingml/2006/main" xmlns:w10="urn:schemas-microsoft-com:office:word" xmlns:wp14="http://schemas.microsoft.com/office/word/2010/wordprocessingDrawing" xmlns:v="urn:schemas-microsoft-com:vml" xmlns:o="urn:schemas-microsoft-com:office:office" xmlns:mc="http://schemas.openxmlformats.org/markup-compatibility/2006" xmlns:wpc="http://schemas.microsoft.com/office/word/2010/wordprocessingCanvas" xmlns="" val="0"/>
-                        </a:ext>
-                      </a:extLst>
-                    </a:blip>
-                    <a:stretch>
-                      <a:fillRect/>
-                    </a:stretch>
-                  </pic:blipFill>
-                  <pic:spPr>
-                    <a:xfrm>
-                      <a:off x="0" y="0"/>
-                      <a:ext cx="6120130" cy="3778885"/>
-                    </a:xfrm>
-                    <a:prstGeom prst="rect">
-                      <a:avLst/>
-                    </a:prstGeom>
-                  </pic:spPr>
-                </pic:pic>
-              </a:graphicData>
-            </a:graphic>
-          </wp:inline>
-        </w:drawing>
-      </w:r>
-    </w:p>
-    <w:p>
-      <w:pPr>
-        <w:rPr>
-          <w:rFonts w:ascii="Times New Roman" w:hAnsi="Times New Roman" w:cs="Times New Roman"/>
-          <w:b/>
-          <w:sz w:val="24"/>
-          <w:szCs w:val="24"/>
-        </w:rPr>
-      </w:pPr>
-      <w:r>
-        <w:rPr>
-          <w:rFonts w:ascii="Times New Roman" w:hAnsi="Times New Roman" w:cs="Times New Roman"/>
-          <w:b/>
-          <w:sz w:val="24"/>
-          <w:szCs w:val="24"/>
-        </w:rPr>
-        <w:br w:type="page"/>
-      </w:r>
-    </w:p>
-    <w:p>
-      <w:pPr>
-        <w:spacing w:after="0" w:line="360" w:lineRule="auto"/>
-        <w:contextualSpacing/>
-        <w:jc w:val="both"/>
-        <w:rPr>
-          <w:rFonts w:ascii="Times New Roman" w:hAnsi="Times New Roman" w:cs="Times New Roman"/>
-          <w:b/>
-          <w:sz w:val="24"/>
-          <w:szCs w:val="24"/>
-        </w:rPr>
-      </w:pPr>
-      <w:r>
-        <w:rPr>
-          <w:rFonts w:ascii="Times New Roman" w:hAnsi="Times New Roman" w:cs="Times New Roman"/>
-          <w:b/>
-          <w:sz w:val="24"/>
-          <w:szCs w:val="24"/>
-        </w:rPr>
-        <w:lastRenderedPageBreak/>
-        <w:t>5.3</w:t>
-      </w:r>
-      <w:r>
-        <w:rPr>
-          <w:rFonts w:ascii="Times New Roman" w:hAnsi="Times New Roman" w:cs="Times New Roman"/>
-          <w:b/>
-          <w:sz w:val="24"/>
-          <w:szCs w:val="24"/>
-        </w:rPr>
-        <w:t xml:space="preserve"> DIAGRAMA DE SEQUÊNCIA DO SISTEMA – UC01</w:t>
-      </w:r>
-    </w:p>
-    <w:p>
-      <w:pPr>
-        <w:spacing w:after="0" w:line="360" w:lineRule="auto"/>
-        <w:contextualSpacing/>
-        <w:jc w:val="both"/>
-        <w:rPr>
-          <w:rFonts w:ascii="Times New Roman" w:hAnsi="Times New Roman" w:cs="Times New Roman"/>
-          <w:b/>
-          <w:sz w:val="24"/>
-          <w:szCs w:val="24"/>
-        </w:rPr>
-      </w:pPr>
-    </w:p>
-    <w:p>
-      <w:pPr>
-        <w:spacing w:after="0" w:line="360" w:lineRule="auto"/>
-        <w:contextualSpacing/>
-        <w:jc w:val="both"/>
-        <w:rPr>
-          <w:rFonts w:ascii="Times New Roman" w:hAnsi="Times New Roman" w:cs="Times New Roman"/>
-          <w:b/>
-          <w:sz w:val="24"/>
-          <w:szCs w:val="24"/>
-        </w:rPr>
-      </w:pPr>
-      <w:r>
-        <w:rPr>
-          <w:rFonts w:ascii="Times New Roman" w:hAnsi="Times New Roman" w:cs="Times New Roman"/>
-          <w:b/>
-          <w:noProof/>
-          <w:sz w:val="24"/>
-          <w:szCs w:val="24"/>
-          <w:lang w:eastAsia="pt-BR"/>
-        </w:rPr>
-        <w:drawing>
-          <wp:inline distT="0" distB="0" distL="0" distR="0">
-            <wp:extent cx="6120130" cy="3636010"/>
-            <wp:effectExtent l="19050" t="19050" r="13970" b="21590"/>
-            <wp:docPr id="23" name="Picture 23"/>
-            <wp:cNvGraphicFramePr>
-              <a:graphicFrameLocks xmlns:a="http://schemas.openxmlformats.org/drawingml/2006/main" noChangeAspect="1"/>
-            </wp:cNvGraphicFramePr>
-            <a:graphic xmlns:a="http://schemas.openxmlformats.org/drawingml/2006/main">
-              <a:graphicData uri="http://schemas.openxmlformats.org/drawingml/2006/picture">
-                <pic:pic xmlns:pic="http://schemas.openxmlformats.org/drawingml/2006/picture">
-                  <pic:nvPicPr>
-                    <pic:cNvPr id="0" name="DSS UC01.png"/>
-                    <pic:cNvPicPr/>
-                  </pic:nvPicPr>
-                  <pic:blipFill>
-                    <a:blip r:embed="rId18" cstate="print">
-                      <a:extLst>
-                        <a:ext uri="{28A0092B-C50C-407E-A947-70E740481C1C}">
-                          <a14:useLocalDpi xmlns:a14="http://schemas.microsoft.com/office/drawing/2010/main" xmlns:wps="http://schemas.microsoft.com/office/word/2010/wordprocessingShape" xmlns:wpi="http://schemas.microsoft.com/office/word/2010/wordprocessingInk" xmlns:wpg="http://schemas.microsoft.com/office/word/2010/wordprocessingGroup" xmlns:w14="http://schemas.microsoft.com/office/word/2010/wordml" xmlns:w="http://schemas.openxmlformats.org/wordprocessingml/2006/main" xmlns:w10="urn:schemas-microsoft-com:office:word" xmlns:wp14="http://schemas.microsoft.com/office/word/2010/wordprocessingDrawing" xmlns:v="urn:schemas-microsoft-com:vml" xmlns:o="urn:schemas-microsoft-com:office:office" xmlns:mc="http://schemas.openxmlformats.org/markup-compatibility/2006" xmlns:wpc="http://schemas.microsoft.com/office/word/2010/wordprocessingCanvas" xmlns="" val="0"/>
-                        </a:ext>
-                      </a:extLst>
-                    </a:blip>
-                    <a:stretch>
-                      <a:fillRect/>
-                    </a:stretch>
-                  </pic:blipFill>
-                  <pic:spPr>
-                    <a:xfrm>
-                      <a:off x="0" y="0"/>
-                      <a:ext cx="6120130" cy="3636010"/>
+                      <a:ext cx="6678628" cy="4982292"/>
                     </a:xfrm>
                     <a:prstGeom prst="rect">
                       <a:avLst/>
@@ -12995,34 +12662,16 @@
           <w:szCs w:val="24"/>
         </w:rPr>
         <w:lastRenderedPageBreak/>
-        <w:t>5.</w:t>
-      </w:r>
-      <w:r>
-        <w:rPr>
-          <w:rFonts w:ascii="Times New Roman" w:hAnsi="Times New Roman" w:cs="Times New Roman"/>
-          <w:b/>
-          <w:sz w:val="24"/>
-          <w:szCs w:val="24"/>
-        </w:rPr>
-        <w:t>4</w:t>
-      </w:r>
-      <w:r>
-        <w:rPr>
-          <w:rFonts w:ascii="Times New Roman" w:hAnsi="Times New Roman" w:cs="Times New Roman"/>
-          <w:b/>
-          <w:sz w:val="24"/>
-          <w:szCs w:val="24"/>
-        </w:rPr>
-        <w:t xml:space="preserve"> DIAGRAMA DE SEQUÊNCIA DO SISTEMA – UC0</w:t>
-      </w:r>
-      <w:r>
-        <w:rPr>
-          <w:rFonts w:ascii="Times New Roman" w:hAnsi="Times New Roman" w:cs="Times New Roman"/>
-          <w:b/>
-          <w:sz w:val="24"/>
-          <w:szCs w:val="24"/>
-        </w:rPr>
-        <w:t>4</w:t>
+        <w:t>5.2</w:t>
+      </w:r>
+      <w:r>
+        <w:rPr>
+          <w:rFonts w:ascii="Times New Roman" w:hAnsi="Times New Roman" w:cs="Times New Roman"/>
+          <w:b/>
+          <w:sz w:val="24"/>
+          <w:szCs w:val="24"/>
+        </w:rPr>
+        <w:t xml:space="preserve"> DIAGRAMA DE CLASSES</w:t>
       </w:r>
     </w:p>
     <w:p>
@@ -13040,6 +12689,9 @@
     </w:p>
     <w:p>
       <w:pPr>
+        <w:spacing w:after="0" w:line="360" w:lineRule="auto"/>
+        <w:contextualSpacing/>
+        <w:jc w:val="both"/>
         <w:rPr>
           <w:rFonts w:ascii="Times New Roman" w:hAnsi="Times New Roman" w:cs="Times New Roman"/>
           <w:b/>
@@ -13054,13 +12706,13 @@
           <w:noProof/>
           <w:sz w:val="24"/>
           <w:szCs w:val="24"/>
-          <w:lang w:eastAsia="pt-BR"/>
+          <w:lang w:val="en-US"/>
         </w:rPr>
         <w:drawing>
           <wp:inline distT="0" distB="0" distL="0" distR="0">
-            <wp:extent cx="5286375" cy="3600450"/>
-            <wp:effectExtent l="19050" t="19050" r="28575" b="19050"/>
-            <wp:docPr id="24" name="Picture 24"/>
+            <wp:extent cx="6251944" cy="4720856"/>
+            <wp:effectExtent l="19050" t="19050" r="0" b="3810"/>
+            <wp:docPr id="6" name="Picture 6"/>
             <wp:cNvGraphicFramePr>
               <a:graphicFrameLocks xmlns:a="http://schemas.openxmlformats.org/drawingml/2006/main" noChangeAspect="1"/>
             </wp:cNvGraphicFramePr>
@@ -13068,14 +12720,14 @@
               <a:graphicData uri="http://schemas.openxmlformats.org/drawingml/2006/picture">
                 <pic:pic xmlns:pic="http://schemas.openxmlformats.org/drawingml/2006/picture">
                   <pic:nvPicPr>
-                    <pic:cNvPr id="0" name="DSS UC04.png"/>
+                    <pic:cNvPr id="0" name="Diagrama de Classes.png"/>
                     <pic:cNvPicPr/>
                   </pic:nvPicPr>
                   <pic:blipFill>
-                    <a:blip r:embed="rId19" cstate="print">
+                    <a:blip r:embed="rId18">
                       <a:extLst>
                         <a:ext uri="{28A0092B-C50C-407E-A947-70E740481C1C}">
-                          <a14:useLocalDpi xmlns:a14="http://schemas.microsoft.com/office/drawing/2010/main" xmlns:wps="http://schemas.microsoft.com/office/word/2010/wordprocessingShape" xmlns:wpi="http://schemas.microsoft.com/office/word/2010/wordprocessingInk" xmlns:wpg="http://schemas.microsoft.com/office/word/2010/wordprocessingGroup" xmlns:w14="http://schemas.microsoft.com/office/word/2010/wordml" xmlns:w="http://schemas.openxmlformats.org/wordprocessingml/2006/main" xmlns:w10="urn:schemas-microsoft-com:office:word" xmlns:wp14="http://schemas.microsoft.com/office/word/2010/wordprocessingDrawing" xmlns:v="urn:schemas-microsoft-com:vml" xmlns:o="urn:schemas-microsoft-com:office:office" xmlns:mc="http://schemas.openxmlformats.org/markup-compatibility/2006" xmlns:wpc="http://schemas.microsoft.com/office/word/2010/wordprocessingCanvas" xmlns="" val="0"/>
+                          <a14:useLocalDpi xmlns:a14="http://schemas.microsoft.com/office/drawing/2010/main" val="0"/>
                         </a:ext>
                       </a:extLst>
                     </a:blip>
@@ -13086,7 +12738,7 @@
                   <pic:spPr>
                     <a:xfrm>
                       <a:off x="0" y="0"/>
-                      <a:ext cx="5286375" cy="3600450"/>
+                      <a:ext cx="6260270" cy="4727143"/>
                     </a:xfrm>
                     <a:prstGeom prst="rect">
                       <a:avLst/>
@@ -13103,6 +12755,16 @@
           </wp:inline>
         </w:drawing>
       </w:r>
+    </w:p>
+    <w:p>
+      <w:pPr>
+        <w:rPr>
+          <w:rFonts w:ascii="Times New Roman" w:hAnsi="Times New Roman" w:cs="Times New Roman"/>
+          <w:b/>
+          <w:sz w:val="24"/>
+          <w:szCs w:val="24"/>
+        </w:rPr>
+      </w:pPr>
       <w:r>
         <w:rPr>
           <w:rFonts w:ascii="Times New Roman" w:hAnsi="Times New Roman" w:cs="Times New Roman"/>
@@ -13133,25 +12795,16 @@
           <w:szCs w:val="24"/>
         </w:rPr>
         <w:lastRenderedPageBreak/>
-        <w:t>5.</w:t>
-      </w:r>
-      <w:r>
-        <w:rPr>
-          <w:rFonts w:ascii="Times New Roman" w:hAnsi="Times New Roman" w:cs="Times New Roman"/>
-          <w:b/>
-          <w:sz w:val="24"/>
-          <w:szCs w:val="24"/>
-        </w:rPr>
-        <w:t>5</w:t>
-      </w:r>
-      <w:r>
-        <w:rPr>
-          <w:rFonts w:ascii="Times New Roman" w:hAnsi="Times New Roman" w:cs="Times New Roman"/>
-          <w:b/>
-          <w:sz w:val="24"/>
-          <w:szCs w:val="24"/>
-        </w:rPr>
-        <w:t xml:space="preserve"> DIAGRAMA DE SEQUÊNCIA – UC01</w:t>
+        <w:t>5.3</w:t>
+      </w:r>
+      <w:r>
+        <w:rPr>
+          <w:rFonts w:ascii="Times New Roman" w:hAnsi="Times New Roman" w:cs="Times New Roman"/>
+          <w:b/>
+          <w:sz w:val="24"/>
+          <w:szCs w:val="24"/>
+        </w:rPr>
+        <w:t xml:space="preserve"> DIAGRAMA DE SEQUÊNCIA DO SISTEMA – UC01</w:t>
       </w:r>
     </w:p>
     <w:p>
@@ -13186,13 +12839,13 @@
           <w:noProof/>
           <w:sz w:val="24"/>
           <w:szCs w:val="24"/>
-          <w:lang w:eastAsia="pt-BR"/>
+          <w:lang w:val="en-US"/>
         </w:rPr>
         <w:drawing>
           <wp:inline distT="0" distB="0" distL="0" distR="0">
-            <wp:extent cx="6120130" cy="3181985"/>
-            <wp:effectExtent l="0" t="0" r="0" b="0"/>
-            <wp:docPr id="25" name="Picture 25"/>
+            <wp:extent cx="6440928" cy="4423144"/>
+            <wp:effectExtent l="19050" t="19050" r="0" b="0"/>
+            <wp:docPr id="11" name="Picture 11"/>
             <wp:cNvGraphicFramePr>
               <a:graphicFrameLocks xmlns:a="http://schemas.openxmlformats.org/drawingml/2006/main" noChangeAspect="1"/>
             </wp:cNvGraphicFramePr>
@@ -13204,10 +12857,10 @@
                     <pic:cNvPicPr/>
                   </pic:nvPicPr>
                   <pic:blipFill>
-                    <a:blip r:embed="rId20" cstate="print">
+                    <a:blip r:embed="rId19">
                       <a:extLst>
                         <a:ext uri="{28A0092B-C50C-407E-A947-70E740481C1C}">
-                          <a14:useLocalDpi xmlns:a14="http://schemas.microsoft.com/office/drawing/2010/main" xmlns:wps="http://schemas.microsoft.com/office/word/2010/wordprocessingShape" xmlns:wpi="http://schemas.microsoft.com/office/word/2010/wordprocessingInk" xmlns:wpg="http://schemas.microsoft.com/office/word/2010/wordprocessingGroup" xmlns:w14="http://schemas.microsoft.com/office/word/2010/wordml" xmlns:w="http://schemas.openxmlformats.org/wordprocessingml/2006/main" xmlns:w10="urn:schemas-microsoft-com:office:word" xmlns:wp14="http://schemas.microsoft.com/office/word/2010/wordprocessingDrawing" xmlns:v="urn:schemas-microsoft-com:vml" xmlns:o="urn:schemas-microsoft-com:office:office" xmlns:mc="http://schemas.openxmlformats.org/markup-compatibility/2006" xmlns:wpc="http://schemas.microsoft.com/office/word/2010/wordprocessingCanvas" xmlns="" val="0"/>
+                          <a14:useLocalDpi xmlns:a14="http://schemas.microsoft.com/office/drawing/2010/main" val="0"/>
                         </a:ext>
                       </a:extLst>
                     </a:blip>
@@ -13218,11 +12871,16 @@
                   <pic:spPr>
                     <a:xfrm>
                       <a:off x="0" y="0"/>
-                      <a:ext cx="6120130" cy="3181985"/>
+                      <a:ext cx="6440928" cy="4423144"/>
                     </a:xfrm>
                     <a:prstGeom prst="rect">
                       <a:avLst/>
                     </a:prstGeom>
+                    <a:ln>
+                      <a:solidFill>
+                        <a:schemeClr val="tx1"/>
+                      </a:solidFill>
+                    </a:ln>
                   </pic:spPr>
                 </pic:pic>
               </a:graphicData>
@@ -13279,16 +12937,25 @@
           <w:sz w:val="24"/>
           <w:szCs w:val="24"/>
         </w:rPr>
-        <w:t>6</w:t>
-      </w:r>
-      <w:r>
-        <w:rPr>
-          <w:rFonts w:ascii="Times New Roman" w:hAnsi="Times New Roman" w:cs="Times New Roman"/>
-          <w:b/>
-          <w:sz w:val="24"/>
-          <w:szCs w:val="24"/>
-        </w:rPr>
-        <w:t xml:space="preserve"> DIAGRAMA DE SEQUÊNCIA – UC04</w:t>
+        <w:t>4</w:t>
+      </w:r>
+      <w:r>
+        <w:rPr>
+          <w:rFonts w:ascii="Times New Roman" w:hAnsi="Times New Roman" w:cs="Times New Roman"/>
+          <w:b/>
+          <w:sz w:val="24"/>
+          <w:szCs w:val="24"/>
+        </w:rPr>
+        <w:t xml:space="preserve"> DIAGRAMA DE SEQUÊNCIA DO SISTEMA – UC0</w:t>
+      </w:r>
+      <w:r>
+        <w:rPr>
+          <w:rFonts w:ascii="Times New Roman" w:hAnsi="Times New Roman" w:cs="Times New Roman"/>
+          <w:b/>
+          <w:sz w:val="24"/>
+          <w:szCs w:val="24"/>
+        </w:rPr>
+        <w:t>4</w:t>
       </w:r>
     </w:p>
     <w:p>
@@ -13306,17 +12973,13 @@
     </w:p>
     <w:p>
       <w:pPr>
-        <w:spacing w:after="0" w:line="360" w:lineRule="auto"/>
-        <w:contextualSpacing/>
-        <w:jc w:val="both"/>
-        <w:rPr>
-          <w:rFonts w:ascii="Times New Roman" w:hAnsi="Times New Roman" w:cs="Times New Roman"/>
-          <w:b/>
-          <w:sz w:val="24"/>
-          <w:szCs w:val="24"/>
-        </w:rPr>
-      </w:pPr>
-      <w:bookmarkStart w:id="0" w:name="_GoBack"/>
+        <w:rPr>
+          <w:rFonts w:ascii="Times New Roman" w:hAnsi="Times New Roman" w:cs="Times New Roman"/>
+          <w:b/>
+          <w:sz w:val="24"/>
+          <w:szCs w:val="24"/>
+        </w:rPr>
+      </w:pPr>
       <w:r>
         <w:rPr>
           <w:rFonts w:ascii="Times New Roman" w:hAnsi="Times New Roman" w:cs="Times New Roman"/>
@@ -13324,13 +12987,13 @@
           <w:noProof/>
           <w:sz w:val="24"/>
           <w:szCs w:val="24"/>
-          <w:lang w:eastAsia="pt-BR"/>
+          <w:lang w:val="en-US"/>
         </w:rPr>
         <w:drawing>
           <wp:inline distT="0" distB="0" distL="0" distR="0">
-            <wp:extent cx="6120130" cy="3411855"/>
-            <wp:effectExtent l="0" t="0" r="0" b="0"/>
-            <wp:docPr id="26" name="Picture 26"/>
+            <wp:extent cx="6485860" cy="4726104"/>
+            <wp:effectExtent l="38100" t="38100" r="10795" b="17780"/>
+            <wp:docPr id="14" name="Picture 14"/>
             <wp:cNvGraphicFramePr>
               <a:graphicFrameLocks xmlns:a="http://schemas.openxmlformats.org/drawingml/2006/main" noChangeAspect="1"/>
             </wp:cNvGraphicFramePr>
@@ -13342,10 +13005,10 @@
                     <pic:cNvPicPr/>
                   </pic:nvPicPr>
                   <pic:blipFill>
-                    <a:blip r:embed="rId21" cstate="print">
+                    <a:blip r:embed="rId20">
                       <a:extLst>
                         <a:ext uri="{28A0092B-C50C-407E-A947-70E740481C1C}">
-                          <a14:useLocalDpi xmlns:a14="http://schemas.microsoft.com/office/drawing/2010/main" xmlns:wps="http://schemas.microsoft.com/office/word/2010/wordprocessingShape" xmlns:wpi="http://schemas.microsoft.com/office/word/2010/wordprocessingInk" xmlns:wpg="http://schemas.microsoft.com/office/word/2010/wordprocessingGroup" xmlns:w14="http://schemas.microsoft.com/office/word/2010/wordml" xmlns:w="http://schemas.openxmlformats.org/wordprocessingml/2006/main" xmlns:w10="urn:schemas-microsoft-com:office:word" xmlns:wp14="http://schemas.microsoft.com/office/word/2010/wordprocessingDrawing" xmlns:v="urn:schemas-microsoft-com:vml" xmlns:o="urn:schemas-microsoft-com:office:office" xmlns:mc="http://schemas.openxmlformats.org/markup-compatibility/2006" xmlns:wpc="http://schemas.microsoft.com/office/word/2010/wordprocessingCanvas" xmlns="" val="0"/>
+                          <a14:useLocalDpi xmlns:a14="http://schemas.microsoft.com/office/drawing/2010/main" val="0"/>
                         </a:ext>
                       </a:extLst>
                     </a:blip>
@@ -13356,11 +13019,16 @@
                   <pic:spPr>
                     <a:xfrm>
                       <a:off x="0" y="0"/>
-                      <a:ext cx="6120130" cy="3411855"/>
+                      <a:ext cx="6492654" cy="4731055"/>
                     </a:xfrm>
                     <a:prstGeom prst="rect">
                       <a:avLst/>
                     </a:prstGeom>
+                    <a:ln w="28575">
+                      <a:solidFill>
+                        <a:schemeClr val="tx1"/>
+                      </a:solidFill>
+                    </a:ln>
                   </pic:spPr>
                 </pic:pic>
               </a:graphicData>
@@ -13368,28 +13036,10 @@
           </wp:inline>
         </w:drawing>
       </w:r>
-      <w:bookmarkEnd w:id="0"/>
-    </w:p>
-    <w:p>
-      <w:pPr>
-        <w:rPr>
-          <w:rFonts w:ascii="Times New Roman" w:hAnsi="Times New Roman" w:cs="Times New Roman"/>
-          <w:sz w:val="24"/>
-          <w:szCs w:val="24"/>
-        </w:rPr>
-      </w:pPr>
-    </w:p>
-    <w:p>
-      <w:pPr>
-        <w:rPr>
-          <w:rFonts w:ascii="Times New Roman" w:hAnsi="Times New Roman" w:cs="Times New Roman"/>
-          <w:sz w:val="24"/>
-          <w:szCs w:val="24"/>
-        </w:rPr>
-      </w:pPr>
-      <w:r>
-        <w:rPr>
-          <w:rFonts w:ascii="Times New Roman" w:hAnsi="Times New Roman" w:cs="Times New Roman"/>
+      <w:r>
+        <w:rPr>
+          <w:rFonts w:ascii="Times New Roman" w:hAnsi="Times New Roman" w:cs="Times New Roman"/>
+          <w:b/>
           <w:sz w:val="24"/>
           <w:szCs w:val="24"/>
         </w:rPr>
@@ -13408,7 +13058,6 @@
           <w:szCs w:val="24"/>
         </w:rPr>
       </w:pPr>
-      <w:proofErr w:type="gramStart"/>
       <w:r>
         <w:rPr>
           <w:rFonts w:ascii="Times New Roman" w:hAnsi="Times New Roman" w:cs="Times New Roman"/>
@@ -13417,17 +13066,25 @@
           <w:szCs w:val="24"/>
         </w:rPr>
         <w:lastRenderedPageBreak/>
-        <w:t>5.7 DIAGRAMA</w:t>
-      </w:r>
-      <w:proofErr w:type="gramEnd"/>
-      <w:r>
-        <w:rPr>
-          <w:rFonts w:ascii="Times New Roman" w:hAnsi="Times New Roman" w:cs="Times New Roman"/>
-          <w:b/>
-          <w:sz w:val="24"/>
-          <w:szCs w:val="24"/>
-        </w:rPr>
-        <w:t xml:space="preserve"> DE CLASSES DE PROJETO</w:t>
+        <w:t>5.</w:t>
+      </w:r>
+      <w:r>
+        <w:rPr>
+          <w:rFonts w:ascii="Times New Roman" w:hAnsi="Times New Roman" w:cs="Times New Roman"/>
+          <w:b/>
+          <w:sz w:val="24"/>
+          <w:szCs w:val="24"/>
+        </w:rPr>
+        <w:t>5</w:t>
+      </w:r>
+      <w:r>
+        <w:rPr>
+          <w:rFonts w:ascii="Times New Roman" w:hAnsi="Times New Roman" w:cs="Times New Roman"/>
+          <w:b/>
+          <w:sz w:val="24"/>
+          <w:szCs w:val="24"/>
+        </w:rPr>
+        <w:t xml:space="preserve"> DIAGRAMA DE SEQUÊNCIA – UC01</w:t>
       </w:r>
     </w:p>
     <w:p>
@@ -13462,13 +13119,13 @@
           <w:noProof/>
           <w:sz w:val="24"/>
           <w:szCs w:val="24"/>
-          <w:lang w:eastAsia="pt-BR"/>
+          <w:lang w:val="en-US"/>
         </w:rPr>
         <w:drawing>
           <wp:inline distT="0" distB="0" distL="0" distR="0">
-            <wp:extent cx="6120130" cy="3411855"/>
-            <wp:effectExtent l="0" t="0" r="0" b="0"/>
-            <wp:docPr id="2" name="Picture 26"/>
+            <wp:extent cx="6377049" cy="4445361"/>
+            <wp:effectExtent l="19050" t="19050" r="5080" b="0"/>
+            <wp:docPr id="16" name="Picture 16"/>
             <wp:cNvGraphicFramePr>
               <a:graphicFrameLocks xmlns:a="http://schemas.openxmlformats.org/drawingml/2006/main" noChangeAspect="1"/>
             </wp:cNvGraphicFramePr>
@@ -13476,14 +13133,14 @@
               <a:graphicData uri="http://schemas.openxmlformats.org/drawingml/2006/picture">
                 <pic:pic xmlns:pic="http://schemas.openxmlformats.org/drawingml/2006/picture">
                   <pic:nvPicPr>
-                    <pic:cNvPr id="0" name="DS UC04.png"/>
+                    <pic:cNvPr id="0" name="DSS UC01.png"/>
                     <pic:cNvPicPr/>
                   </pic:nvPicPr>
                   <pic:blipFill>
-                    <a:blip r:embed="rId21" cstate="print">
+                    <a:blip r:embed="rId21">
                       <a:extLst>
                         <a:ext uri="{28A0092B-C50C-407E-A947-70E740481C1C}">
-                          <a14:useLocalDpi xmlns:a14="http://schemas.microsoft.com/office/drawing/2010/main" xmlns:wps="http://schemas.microsoft.com/office/word/2010/wordprocessingShape" xmlns:wpi="http://schemas.microsoft.com/office/word/2010/wordprocessingInk" xmlns:wpg="http://schemas.microsoft.com/office/word/2010/wordprocessingGroup" xmlns:w14="http://schemas.microsoft.com/office/word/2010/wordml" xmlns:w="http://schemas.openxmlformats.org/wordprocessingml/2006/main" xmlns:w10="urn:schemas-microsoft-com:office:word" xmlns:wp14="http://schemas.microsoft.com/office/word/2010/wordprocessingDrawing" xmlns:v="urn:schemas-microsoft-com:vml" xmlns:o="urn:schemas-microsoft-com:office:office" xmlns:mc="http://schemas.openxmlformats.org/markup-compatibility/2006" xmlns:wpc="http://schemas.microsoft.com/office/word/2010/wordprocessingCanvas" xmlns="" val="0"/>
+                          <a14:useLocalDpi xmlns:a14="http://schemas.microsoft.com/office/drawing/2010/main" val="0"/>
                         </a:ext>
                       </a:extLst>
                     </a:blip>
@@ -13494,11 +13151,16 @@
                   <pic:spPr>
                     <a:xfrm>
                       <a:off x="0" y="0"/>
-                      <a:ext cx="6120130" cy="3411855"/>
+                      <a:ext cx="6381572" cy="4448514"/>
                     </a:xfrm>
                     <a:prstGeom prst="rect">
                       <a:avLst/>
                     </a:prstGeom>
+                    <a:ln>
+                      <a:solidFill>
+                        <a:schemeClr val="tx1"/>
+                      </a:solidFill>
+                    </a:ln>
                   </pic:spPr>
                 </pic:pic>
               </a:graphicData>
@@ -13511,37 +13173,312 @@
       <w:pPr>
         <w:rPr>
           <w:rFonts w:ascii="Times New Roman" w:hAnsi="Times New Roman" w:cs="Times New Roman"/>
-          <w:sz w:val="24"/>
-          <w:szCs w:val="24"/>
-        </w:rPr>
-      </w:pPr>
-    </w:p>
-    <w:p>
-      <w:pPr>
-        <w:rPr>
-          <w:rFonts w:ascii="Times New Roman" w:hAnsi="Times New Roman" w:cs="Times New Roman"/>
-          <w:sz w:val="24"/>
-          <w:szCs w:val="24"/>
-        </w:rPr>
-      </w:pPr>
-    </w:p>
-    <w:p>
-      <w:pPr>
-        <w:rPr>
-          <w:rFonts w:ascii="Times New Roman" w:hAnsi="Times New Roman" w:cs="Times New Roman"/>
-          <w:sz w:val="24"/>
-          <w:szCs w:val="24"/>
-        </w:rPr>
-      </w:pPr>
-    </w:p>
-    <w:p>
-      <w:pPr>
-        <w:rPr>
-          <w:rFonts w:ascii="Times New Roman" w:hAnsi="Times New Roman" w:cs="Times New Roman"/>
-          <w:sz w:val="24"/>
-          <w:szCs w:val="24"/>
-        </w:rPr>
-      </w:pPr>
+          <w:b/>
+          <w:sz w:val="24"/>
+          <w:szCs w:val="24"/>
+        </w:rPr>
+      </w:pPr>
+      <w:r>
+        <w:rPr>
+          <w:rFonts w:ascii="Times New Roman" w:hAnsi="Times New Roman" w:cs="Times New Roman"/>
+          <w:b/>
+          <w:sz w:val="24"/>
+          <w:szCs w:val="24"/>
+        </w:rPr>
+        <w:br w:type="page"/>
+      </w:r>
+    </w:p>
+    <w:p>
+      <w:pPr>
+        <w:spacing w:after="0" w:line="360" w:lineRule="auto"/>
+        <w:contextualSpacing/>
+        <w:jc w:val="both"/>
+        <w:rPr>
+          <w:rFonts w:ascii="Times New Roman" w:hAnsi="Times New Roman" w:cs="Times New Roman"/>
+          <w:b/>
+          <w:sz w:val="24"/>
+          <w:szCs w:val="24"/>
+        </w:rPr>
+      </w:pPr>
+      <w:r>
+        <w:rPr>
+          <w:rFonts w:ascii="Times New Roman" w:hAnsi="Times New Roman" w:cs="Times New Roman"/>
+          <w:b/>
+          <w:sz w:val="24"/>
+          <w:szCs w:val="24"/>
+        </w:rPr>
+        <w:lastRenderedPageBreak/>
+        <w:t>5.</w:t>
+      </w:r>
+      <w:r>
+        <w:rPr>
+          <w:rFonts w:ascii="Times New Roman" w:hAnsi="Times New Roman" w:cs="Times New Roman"/>
+          <w:b/>
+          <w:sz w:val="24"/>
+          <w:szCs w:val="24"/>
+        </w:rPr>
+        <w:t>6</w:t>
+      </w:r>
+      <w:r>
+        <w:rPr>
+          <w:rFonts w:ascii="Times New Roman" w:hAnsi="Times New Roman" w:cs="Times New Roman"/>
+          <w:b/>
+          <w:sz w:val="24"/>
+          <w:szCs w:val="24"/>
+        </w:rPr>
+        <w:t xml:space="preserve"> DIAGRAMA DE SEQUÊNCIA – UC04</w:t>
+      </w:r>
+    </w:p>
+    <w:p>
+      <w:pPr>
+        <w:spacing w:after="0" w:line="360" w:lineRule="auto"/>
+        <w:contextualSpacing/>
+        <w:jc w:val="both"/>
+        <w:rPr>
+          <w:rFonts w:ascii="Times New Roman" w:hAnsi="Times New Roman" w:cs="Times New Roman"/>
+          <w:b/>
+          <w:sz w:val="24"/>
+          <w:szCs w:val="24"/>
+        </w:rPr>
+      </w:pPr>
+    </w:p>
+    <w:p>
+      <w:pPr>
+        <w:spacing w:after="0" w:line="360" w:lineRule="auto"/>
+        <w:contextualSpacing/>
+        <w:jc w:val="both"/>
+        <w:rPr>
+          <w:rFonts w:ascii="Times New Roman" w:hAnsi="Times New Roman" w:cs="Times New Roman"/>
+          <w:b/>
+          <w:sz w:val="24"/>
+          <w:szCs w:val="24"/>
+        </w:rPr>
+      </w:pPr>
+      <w:r>
+        <w:rPr>
+          <w:rFonts w:ascii="Times New Roman" w:hAnsi="Times New Roman" w:cs="Times New Roman"/>
+          <w:b/>
+          <w:noProof/>
+          <w:sz w:val="24"/>
+          <w:szCs w:val="24"/>
+          <w:lang w:val="en-US"/>
+        </w:rPr>
+        <w:drawing>
+          <wp:inline distT="0" distB="0" distL="0" distR="0">
+            <wp:extent cx="6424551" cy="4750130"/>
+            <wp:effectExtent l="19050" t="19050" r="0" b="0"/>
+            <wp:docPr id="20" name="Picture 20"/>
+            <wp:cNvGraphicFramePr>
+              <a:graphicFrameLocks xmlns:a="http://schemas.openxmlformats.org/drawingml/2006/main" noChangeAspect="1"/>
+            </wp:cNvGraphicFramePr>
+            <a:graphic xmlns:a="http://schemas.openxmlformats.org/drawingml/2006/main">
+              <a:graphicData uri="http://schemas.openxmlformats.org/drawingml/2006/picture">
+                <pic:pic xmlns:pic="http://schemas.openxmlformats.org/drawingml/2006/picture">
+                  <pic:nvPicPr>
+                    <pic:cNvPr id="0" name="DSS UC04.png"/>
+                    <pic:cNvPicPr/>
+                  </pic:nvPicPr>
+                  <pic:blipFill>
+                    <a:blip r:embed="rId22">
+                      <a:extLst>
+                        <a:ext uri="{28A0092B-C50C-407E-A947-70E740481C1C}">
+                          <a14:useLocalDpi xmlns:a14="http://schemas.microsoft.com/office/drawing/2010/main" val="0"/>
+                        </a:ext>
+                      </a:extLst>
+                    </a:blip>
+                    <a:stretch>
+                      <a:fillRect/>
+                    </a:stretch>
+                  </pic:blipFill>
+                  <pic:spPr>
+                    <a:xfrm>
+                      <a:off x="0" y="0"/>
+                      <a:ext cx="6429108" cy="4753499"/>
+                    </a:xfrm>
+                    <a:prstGeom prst="rect">
+                      <a:avLst/>
+                    </a:prstGeom>
+                    <a:ln>
+                      <a:solidFill>
+                        <a:schemeClr val="tx1"/>
+                      </a:solidFill>
+                    </a:ln>
+                  </pic:spPr>
+                </pic:pic>
+              </a:graphicData>
+            </a:graphic>
+          </wp:inline>
+        </w:drawing>
+      </w:r>
+    </w:p>
+    <w:p>
+      <w:pPr>
+        <w:rPr>
+          <w:rFonts w:ascii="Times New Roman" w:hAnsi="Times New Roman" w:cs="Times New Roman"/>
+          <w:sz w:val="24"/>
+          <w:szCs w:val="24"/>
+        </w:rPr>
+      </w:pPr>
+    </w:p>
+    <w:p>
+      <w:pPr>
+        <w:rPr>
+          <w:rFonts w:ascii="Times New Roman" w:hAnsi="Times New Roman" w:cs="Times New Roman"/>
+          <w:sz w:val="24"/>
+          <w:szCs w:val="24"/>
+        </w:rPr>
+      </w:pPr>
+      <w:r>
+        <w:rPr>
+          <w:rFonts w:ascii="Times New Roman" w:hAnsi="Times New Roman" w:cs="Times New Roman"/>
+          <w:sz w:val="24"/>
+          <w:szCs w:val="24"/>
+        </w:rPr>
+        <w:br w:type="page"/>
+      </w:r>
+    </w:p>
+    <w:p>
+      <w:pPr>
+        <w:spacing w:after="0" w:line="360" w:lineRule="auto"/>
+        <w:contextualSpacing/>
+        <w:jc w:val="both"/>
+        <w:rPr>
+          <w:rFonts w:ascii="Times New Roman" w:hAnsi="Times New Roman" w:cs="Times New Roman"/>
+          <w:b/>
+          <w:sz w:val="24"/>
+          <w:szCs w:val="24"/>
+        </w:rPr>
+      </w:pPr>
+      <w:r>
+        <w:rPr>
+          <w:rFonts w:ascii="Times New Roman" w:hAnsi="Times New Roman" w:cs="Times New Roman"/>
+          <w:b/>
+          <w:sz w:val="24"/>
+          <w:szCs w:val="24"/>
+        </w:rPr>
+        <w:lastRenderedPageBreak/>
+        <w:t>5.7 DIAGRAMA DE CLASSES DE PROJETO</w:t>
+      </w:r>
+    </w:p>
+    <w:p>
+      <w:pPr>
+        <w:spacing w:after="0" w:line="360" w:lineRule="auto"/>
+        <w:contextualSpacing/>
+        <w:jc w:val="both"/>
+        <w:rPr>
+          <w:rFonts w:ascii="Times New Roman" w:hAnsi="Times New Roman" w:cs="Times New Roman"/>
+          <w:b/>
+          <w:sz w:val="24"/>
+          <w:szCs w:val="24"/>
+        </w:rPr>
+      </w:pPr>
+    </w:p>
+    <w:p>
+      <w:pPr>
+        <w:spacing w:after="0" w:line="360" w:lineRule="auto"/>
+        <w:contextualSpacing/>
+        <w:jc w:val="both"/>
+        <w:rPr>
+          <w:rFonts w:ascii="Times New Roman" w:hAnsi="Times New Roman" w:cs="Times New Roman"/>
+          <w:b/>
+          <w:sz w:val="24"/>
+          <w:szCs w:val="24"/>
+        </w:rPr>
+      </w:pPr>
+      <w:r>
+        <w:rPr>
+          <w:rFonts w:ascii="Times New Roman" w:hAnsi="Times New Roman" w:cs="Times New Roman"/>
+          <w:b/>
+          <w:noProof/>
+          <w:sz w:val="24"/>
+          <w:szCs w:val="24"/>
+          <w:lang w:val="en-US"/>
+        </w:rPr>
+        <w:drawing>
+          <wp:inline distT="0" distB="0" distL="0" distR="0">
+            <wp:extent cx="6483928" cy="4063387"/>
+            <wp:effectExtent l="19050" t="19050" r="0" b="0"/>
+            <wp:docPr id="27" name="Picture 27"/>
+            <wp:cNvGraphicFramePr>
+              <a:graphicFrameLocks xmlns:a="http://schemas.openxmlformats.org/drawingml/2006/main" noChangeAspect="1"/>
+            </wp:cNvGraphicFramePr>
+            <a:graphic xmlns:a="http://schemas.openxmlformats.org/drawingml/2006/main">
+              <a:graphicData uri="http://schemas.openxmlformats.org/drawingml/2006/picture">
+                <pic:pic xmlns:pic="http://schemas.openxmlformats.org/drawingml/2006/picture">
+                  <pic:nvPicPr>
+                    <pic:cNvPr id="0" name="DCP.png"/>
+                    <pic:cNvPicPr/>
+                  </pic:nvPicPr>
+                  <pic:blipFill>
+                    <a:blip r:embed="rId23">
+                      <a:extLst>
+                        <a:ext uri="{28A0092B-C50C-407E-A947-70E740481C1C}">
+                          <a14:useLocalDpi xmlns:a14="http://schemas.microsoft.com/office/drawing/2010/main" val="0"/>
+                        </a:ext>
+                      </a:extLst>
+                    </a:blip>
+                    <a:stretch>
+                      <a:fillRect/>
+                    </a:stretch>
+                  </pic:blipFill>
+                  <pic:spPr>
+                    <a:xfrm>
+                      <a:off x="0" y="0"/>
+                      <a:ext cx="6488526" cy="4066269"/>
+                    </a:xfrm>
+                    <a:prstGeom prst="rect">
+                      <a:avLst/>
+                    </a:prstGeom>
+                    <a:ln>
+                      <a:solidFill>
+                        <a:schemeClr val="tx1"/>
+                      </a:solidFill>
+                    </a:ln>
+                  </pic:spPr>
+                </pic:pic>
+              </a:graphicData>
+            </a:graphic>
+          </wp:inline>
+        </w:drawing>
+      </w:r>
+    </w:p>
+    <w:p>
+      <w:pPr>
+        <w:rPr>
+          <w:rFonts w:ascii="Times New Roman" w:hAnsi="Times New Roman" w:cs="Times New Roman"/>
+          <w:sz w:val="24"/>
+          <w:szCs w:val="24"/>
+        </w:rPr>
+      </w:pPr>
+    </w:p>
+    <w:p>
+      <w:pPr>
+        <w:rPr>
+          <w:rFonts w:ascii="Times New Roman" w:hAnsi="Times New Roman" w:cs="Times New Roman"/>
+          <w:sz w:val="24"/>
+          <w:szCs w:val="24"/>
+        </w:rPr>
+      </w:pPr>
+    </w:p>
+    <w:p>
+      <w:pPr>
+        <w:rPr>
+          <w:rFonts w:ascii="Times New Roman" w:hAnsi="Times New Roman" w:cs="Times New Roman"/>
+          <w:sz w:val="24"/>
+          <w:szCs w:val="24"/>
+        </w:rPr>
+      </w:pPr>
+    </w:p>
+    <w:p>
+      <w:pPr>
+        <w:rPr>
+          <w:rFonts w:ascii="Times New Roman" w:hAnsi="Times New Roman" w:cs="Times New Roman"/>
+          <w:sz w:val="24"/>
+          <w:szCs w:val="24"/>
+        </w:rPr>
+      </w:pPr>
+      <w:bookmarkStart w:id="0" w:name="_GoBack"/>
+      <w:bookmarkEnd w:id="0"/>
     </w:p>
     <w:p>
       <w:pPr>
@@ -13553,7 +13490,7 @@
       </w:pPr>
     </w:p>
     <w:sectPr>
-      <w:headerReference w:type="default" r:id="rId22"/>
+      <w:headerReference w:type="default" r:id="rId24"/>
       <w:pgSz w:w="11906" w:h="16838"/>
       <w:pgMar w:top="1134" w:right="1134" w:bottom="1134" w:left="1134" w:header="709" w:footer="709" w:gutter="0"/>
       <w:cols w:space="708"/>
@@ -13564,7 +13501,7 @@
 </file>
 
 <file path=word/endnotes.xml><?xml version="1.0" encoding="utf-8"?>
-<w:endnotes xmlns:ve="http://schemas.openxmlformats.org/markup-compatibility/2006" xmlns:o="urn:schemas-microsoft-com:office:office" xmlns:r="http://schemas.openxmlformats.org/officeDocument/2006/relationships" xmlns:m="http://schemas.openxmlformats.org/officeDocument/2006/math" xmlns:v="urn:schemas-microsoft-com:vml" xmlns:wp="http://schemas.openxmlformats.org/drawingml/2006/wordprocessingDrawing" xmlns:w10="urn:schemas-microsoft-com:office:word" xmlns:w="http://schemas.openxmlformats.org/wordprocessingml/2006/main" xmlns:wne="http://schemas.microsoft.com/office/word/2006/wordml">
+<w:endnotes xmlns:wpc="http://schemas.microsoft.com/office/word/2010/wordprocessingCanvas" xmlns:mc="http://schemas.openxmlformats.org/markup-compatibility/2006" xmlns:o="urn:schemas-microsoft-com:office:office" xmlns:r="http://schemas.openxmlformats.org/officeDocument/2006/relationships" xmlns:m="http://schemas.openxmlformats.org/officeDocument/2006/math" xmlns:v="urn:schemas-microsoft-com:vml" xmlns:wp14="http://schemas.microsoft.com/office/word/2010/wordprocessingDrawing" xmlns:wp="http://schemas.openxmlformats.org/drawingml/2006/wordprocessingDrawing" xmlns:w10="urn:schemas-microsoft-com:office:word" xmlns:w="http://schemas.openxmlformats.org/wordprocessingml/2006/main" xmlns:w14="http://schemas.microsoft.com/office/word/2010/wordml" xmlns:wpg="http://schemas.microsoft.com/office/word/2010/wordprocessingGroup" xmlns:wpi="http://schemas.microsoft.com/office/word/2010/wordprocessingInk" xmlns:wne="http://schemas.microsoft.com/office/word/2006/wordml" xmlns:wps="http://schemas.microsoft.com/office/word/2010/wordprocessingShape" mc:Ignorable="w14 wp14">
   <w:endnote w:type="separator" w:id="-1">
     <w:p>
       <w:pPr>
@@ -13589,7 +13526,7 @@
 </file>
 
 <file path=word/footnotes.xml><?xml version="1.0" encoding="utf-8"?>
-<w:footnotes xmlns:ve="http://schemas.openxmlformats.org/markup-compatibility/2006" xmlns:o="urn:schemas-microsoft-com:office:office" xmlns:r="http://schemas.openxmlformats.org/officeDocument/2006/relationships" xmlns:m="http://schemas.openxmlformats.org/officeDocument/2006/math" xmlns:v="urn:schemas-microsoft-com:vml" xmlns:wp="http://schemas.openxmlformats.org/drawingml/2006/wordprocessingDrawing" xmlns:w10="urn:schemas-microsoft-com:office:word" xmlns:w="http://schemas.openxmlformats.org/wordprocessingml/2006/main" xmlns:wne="http://schemas.microsoft.com/office/word/2006/wordml">
+<w:footnotes xmlns:wpc="http://schemas.microsoft.com/office/word/2010/wordprocessingCanvas" xmlns:mc="http://schemas.openxmlformats.org/markup-compatibility/2006" xmlns:o="urn:schemas-microsoft-com:office:office" xmlns:r="http://schemas.openxmlformats.org/officeDocument/2006/relationships" xmlns:m="http://schemas.openxmlformats.org/officeDocument/2006/math" xmlns:v="urn:schemas-microsoft-com:vml" xmlns:wp14="http://schemas.microsoft.com/office/word/2010/wordprocessingDrawing" xmlns:wp="http://schemas.openxmlformats.org/drawingml/2006/wordprocessingDrawing" xmlns:w10="urn:schemas-microsoft-com:office:word" xmlns:w="http://schemas.openxmlformats.org/wordprocessingml/2006/main" xmlns:w14="http://schemas.microsoft.com/office/word/2010/wordml" xmlns:wpg="http://schemas.microsoft.com/office/word/2010/wordprocessingGroup" xmlns:wpi="http://schemas.microsoft.com/office/word/2010/wordprocessingInk" xmlns:wne="http://schemas.microsoft.com/office/word/2006/wordml" xmlns:wps="http://schemas.microsoft.com/office/word/2010/wordprocessingShape" mc:Ignorable="w14 wp14">
   <w:footnote w:type="separator" w:id="-1">
     <w:p>
       <w:pPr>
@@ -13614,7 +13551,7 @@
 </file>
 
 <file path=word/header1.xml><?xml version="1.0" encoding="utf-8"?>
-<w:hdr xmlns:ve="http://schemas.openxmlformats.org/markup-compatibility/2006" xmlns:o="urn:schemas-microsoft-com:office:office" xmlns:r="http://schemas.openxmlformats.org/officeDocument/2006/relationships" xmlns:m="http://schemas.openxmlformats.org/officeDocument/2006/math" xmlns:v="urn:schemas-microsoft-com:vml" xmlns:wp="http://schemas.openxmlformats.org/drawingml/2006/wordprocessingDrawing" xmlns:w10="urn:schemas-microsoft-com:office:word" xmlns:w="http://schemas.openxmlformats.org/wordprocessingml/2006/main" xmlns:wne="http://schemas.microsoft.com/office/word/2006/wordml">
+<w:hdr xmlns:wpc="http://schemas.microsoft.com/office/word/2010/wordprocessingCanvas" xmlns:mc="http://schemas.openxmlformats.org/markup-compatibility/2006" xmlns:o="urn:schemas-microsoft-com:office:office" xmlns:r="http://schemas.openxmlformats.org/officeDocument/2006/relationships" xmlns:m="http://schemas.openxmlformats.org/officeDocument/2006/math" xmlns:v="urn:schemas-microsoft-com:vml" xmlns:wp14="http://schemas.microsoft.com/office/word/2010/wordprocessingDrawing" xmlns:wp="http://schemas.openxmlformats.org/drawingml/2006/wordprocessingDrawing" xmlns:w10="urn:schemas-microsoft-com:office:word" xmlns:w="http://schemas.openxmlformats.org/wordprocessingml/2006/main" xmlns:w14="http://schemas.microsoft.com/office/word/2010/wordml" xmlns:wpg="http://schemas.microsoft.com/office/word/2010/wordprocessingGroup" xmlns:wpi="http://schemas.microsoft.com/office/word/2010/wordprocessingInk" xmlns:wne="http://schemas.microsoft.com/office/word/2006/wordml" xmlns:wps="http://schemas.microsoft.com/office/word/2010/wordprocessingShape" mc:Ignorable="w14 wp14">
   <w:sdt>
     <w:sdtPr>
       <w:id w:val="-615139732"/>
@@ -13623,10 +13560,11 @@
         <w:docPartUnique/>
       </w:docPartObj>
     </w:sdtPr>
+    <w:sdtEndPr/>
     <w:sdtContent>
       <w:p>
         <w:pPr>
-          <w:pStyle w:val="Cabealho"/>
+          <w:pStyle w:val="Header"/>
           <w:jc w:val="right"/>
         </w:pPr>
         <w:r>
@@ -13642,7 +13580,7 @@
           <w:rPr>
             <w:noProof/>
           </w:rPr>
-          <w:t>4</w:t>
+          <w:t>21</w:t>
         </w:r>
         <w:r>
           <w:fldChar w:fldCharType="end"/>
@@ -13652,14 +13590,14 @@
   </w:sdt>
   <w:p>
     <w:pPr>
-      <w:pStyle w:val="Cabealho"/>
+      <w:pStyle w:val="Header"/>
     </w:pPr>
   </w:p>
 </w:hdr>
 </file>
 
 <file path=word/numbering.xml><?xml version="1.0" encoding="utf-8"?>
-<w:numbering xmlns:ve="http://schemas.openxmlformats.org/markup-compatibility/2006" xmlns:o="urn:schemas-microsoft-com:office:office" xmlns:r="http://schemas.openxmlformats.org/officeDocument/2006/relationships" xmlns:m="http://schemas.openxmlformats.org/officeDocument/2006/math" xmlns:v="urn:schemas-microsoft-com:vml" xmlns:wp="http://schemas.openxmlformats.org/drawingml/2006/wordprocessingDrawing" xmlns:w10="urn:schemas-microsoft-com:office:word" xmlns:w="http://schemas.openxmlformats.org/wordprocessingml/2006/main" xmlns:wne="http://schemas.microsoft.com/office/word/2006/wordml">
+<w:numbering xmlns:wpc="http://schemas.microsoft.com/office/word/2010/wordprocessingCanvas" xmlns:mc="http://schemas.openxmlformats.org/markup-compatibility/2006" xmlns:o="urn:schemas-microsoft-com:office:office" xmlns:r="http://schemas.openxmlformats.org/officeDocument/2006/relationships" xmlns:m="http://schemas.openxmlformats.org/officeDocument/2006/math" xmlns:v="urn:schemas-microsoft-com:vml" xmlns:wp14="http://schemas.microsoft.com/office/word/2010/wordprocessingDrawing" xmlns:wp="http://schemas.openxmlformats.org/drawingml/2006/wordprocessingDrawing" xmlns:w10="urn:schemas-microsoft-com:office:word" xmlns:w="http://schemas.openxmlformats.org/wordprocessingml/2006/main" xmlns:w14="http://schemas.microsoft.com/office/word/2010/wordml" xmlns:wpg="http://schemas.microsoft.com/office/word/2010/wordprocessingGroup" xmlns:wpi="http://schemas.microsoft.com/office/word/2010/wordprocessingInk" xmlns:wne="http://schemas.microsoft.com/office/word/2006/wordml" xmlns:wps="http://schemas.microsoft.com/office/word/2010/wordprocessingShape" mc:Ignorable="w14 wp14">
   <w:abstractNum w:abstractNumId="0">
     <w:nsid w:val="162413CC"/>
     <w:multiLevelType w:val="hybridMultilevel"/>
@@ -15604,7 +15542,7 @@
 </file>
 
 <file path=word/styles.xml><?xml version="1.0" encoding="utf-8"?>
-<w:styles xmlns:r="http://schemas.openxmlformats.org/officeDocument/2006/relationships" xmlns:w="http://schemas.openxmlformats.org/wordprocessingml/2006/main">
+<w:styles xmlns:mc="http://schemas.openxmlformats.org/markup-compatibility/2006" xmlns:r="http://schemas.openxmlformats.org/officeDocument/2006/relationships" xmlns:w="http://schemas.openxmlformats.org/wordprocessingml/2006/main" xmlns:w14="http://schemas.microsoft.com/office/word/2010/wordml" mc:Ignorable="w14">
   <w:docDefaults>
     <w:rPrDefault>
       <w:rPr>
@@ -15764,11 +15702,11 @@
     <w:qFormat/>
     <w:rsid w:val="00C005F7"/>
   </w:style>
-  <w:style w:type="paragraph" w:styleId="Ttulo1">
+  <w:style w:type="paragraph" w:styleId="Heading1">
     <w:name w:val="heading 1"/>
     <w:basedOn w:val="Normal"/>
     <w:next w:val="Normal"/>
-    <w:link w:val="Ttulo1Char"/>
+    <w:link w:val="Heading1Char"/>
     <w:uiPriority w:val="9"/>
     <w:qFormat/>
     <w:rsid w:val="00D727F1"/>
@@ -15787,18 +15725,17 @@
       <w:szCs w:val="28"/>
     </w:rPr>
   </w:style>
-  <w:style w:type="character" w:default="1" w:styleId="Fontepargpadro">
+  <w:style w:type="character" w:default="1" w:styleId="DefaultParagraphFont">
     <w:name w:val="Default Paragraph Font"/>
     <w:uiPriority w:val="1"/>
     <w:semiHidden/>
     <w:unhideWhenUsed/>
   </w:style>
-  <w:style w:type="table" w:default="1" w:styleId="Tabelanormal">
+  <w:style w:type="table" w:default="1" w:styleId="TableNormal">
     <w:name w:val="Normal Table"/>
     <w:uiPriority w:val="99"/>
     <w:semiHidden/>
     <w:unhideWhenUsed/>
-    <w:qFormat/>
     <w:tblPr>
       <w:tblInd w:w="0" w:type="dxa"/>
       <w:tblCellMar>
@@ -15809,16 +15746,16 @@
       </w:tblCellMar>
     </w:tblPr>
   </w:style>
-  <w:style w:type="numbering" w:default="1" w:styleId="Semlista">
+  <w:style w:type="numbering" w:default="1" w:styleId="NoList">
     <w:name w:val="No List"/>
     <w:uiPriority w:val="99"/>
     <w:semiHidden/>
     <w:unhideWhenUsed/>
   </w:style>
-  <w:style w:type="paragraph" w:styleId="Cabealho">
+  <w:style w:type="paragraph" w:styleId="Header">
     <w:name w:val="header"/>
     <w:basedOn w:val="Normal"/>
-    <w:link w:val="CabealhoChar"/>
+    <w:link w:val="HeaderChar"/>
     <w:uiPriority w:val="99"/>
     <w:unhideWhenUsed/>
     <w:rsid w:val="003237CA"/>
@@ -15830,17 +15767,17 @@
       <w:spacing w:after="0" w:line="240" w:lineRule="auto"/>
     </w:pPr>
   </w:style>
-  <w:style w:type="character" w:customStyle="1" w:styleId="CabealhoChar">
-    <w:name w:val="Cabeçalho Char"/>
-    <w:basedOn w:val="Fontepargpadro"/>
-    <w:link w:val="Cabealho"/>
+  <w:style w:type="character" w:customStyle="1" w:styleId="HeaderChar">
+    <w:name w:val="Header Char"/>
+    <w:basedOn w:val="DefaultParagraphFont"/>
+    <w:link w:val="Header"/>
     <w:uiPriority w:val="99"/>
     <w:rsid w:val="003237CA"/>
   </w:style>
-  <w:style w:type="paragraph" w:styleId="Rodap">
+  <w:style w:type="paragraph" w:styleId="Footer">
     <w:name w:val="footer"/>
     <w:basedOn w:val="Normal"/>
-    <w:link w:val="RodapChar"/>
+    <w:link w:val="FooterChar"/>
     <w:uiPriority w:val="99"/>
     <w:unhideWhenUsed/>
     <w:rsid w:val="003237CA"/>
@@ -15852,14 +15789,14 @@
       <w:spacing w:after="0" w:line="240" w:lineRule="auto"/>
     </w:pPr>
   </w:style>
-  <w:style w:type="character" w:customStyle="1" w:styleId="RodapChar">
-    <w:name w:val="Rodapé Char"/>
-    <w:basedOn w:val="Fontepargpadro"/>
-    <w:link w:val="Rodap"/>
+  <w:style w:type="character" w:customStyle="1" w:styleId="FooterChar">
+    <w:name w:val="Footer Char"/>
+    <w:basedOn w:val="DefaultParagraphFont"/>
+    <w:link w:val="Footer"/>
     <w:uiPriority w:val="99"/>
     <w:rsid w:val="003237CA"/>
   </w:style>
-  <w:style w:type="paragraph" w:styleId="PargrafodaLista">
+  <w:style w:type="paragraph" w:styleId="ListParagraph">
     <w:name w:val="List Paragraph"/>
     <w:basedOn w:val="Normal"/>
     <w:uiPriority w:val="34"/>
@@ -15872,7 +15809,7 @@
   </w:style>
   <w:style w:type="character" w:styleId="Hyperlink">
     <w:name w:val="Hyperlink"/>
-    <w:basedOn w:val="Fontepargpadro"/>
+    <w:basedOn w:val="DefaultParagraphFont"/>
     <w:uiPriority w:val="99"/>
     <w:semiHidden/>
     <w:unhideWhenUsed/>
@@ -15884,12 +15821,12 @@
   </w:style>
   <w:style w:type="character" w:customStyle="1" w:styleId="apple-converted-space">
     <w:name w:val="apple-converted-space"/>
-    <w:basedOn w:val="Fontepargpadro"/>
+    <w:basedOn w:val="DefaultParagraphFont"/>
     <w:rsid w:val="00A26C2F"/>
   </w:style>
-  <w:style w:type="table" w:styleId="Tabelacomgrade">
+  <w:style w:type="table" w:styleId="TableGrid">
     <w:name w:val="Table Grid"/>
-    <w:basedOn w:val="Tabelanormal"/>
+    <w:basedOn w:val="TableNormal"/>
     <w:uiPriority w:val="59"/>
     <w:rsid w:val="0004666F"/>
     <w:pPr>
@@ -15913,9 +15850,9 @@
       </w:tblCellMar>
     </w:tblPr>
   </w:style>
-  <w:style w:type="character" w:styleId="nfase">
+  <w:style w:type="character" w:styleId="Emphasis">
     <w:name w:val="Emphasis"/>
-    <w:basedOn w:val="Fontepargpadro"/>
+    <w:basedOn w:val="DefaultParagraphFont"/>
     <w:uiPriority w:val="20"/>
     <w:qFormat/>
     <w:rsid w:val="00067D80"/>
@@ -15924,10 +15861,10 @@
       <w:iCs/>
     </w:rPr>
   </w:style>
-  <w:style w:type="character" w:customStyle="1" w:styleId="Ttulo1Char">
-    <w:name w:val="Título 1 Char"/>
-    <w:basedOn w:val="Fontepargpadro"/>
-    <w:link w:val="Ttulo1"/>
+  <w:style w:type="character" w:customStyle="1" w:styleId="Heading1Char">
+    <w:name w:val="Heading 1 Char"/>
+    <w:basedOn w:val="DefaultParagraphFont"/>
+    <w:link w:val="Heading1"/>
     <w:uiPriority w:val="9"/>
     <w:rsid w:val="00D727F1"/>
     <w:rPr>
@@ -15939,9 +15876,9 @@
       <w:szCs w:val="28"/>
     </w:rPr>
   </w:style>
-  <w:style w:type="paragraph" w:styleId="CabealhodoSumrio">
+  <w:style w:type="paragraph" w:styleId="TOCHeading">
     <w:name w:val="TOC Heading"/>
-    <w:basedOn w:val="Ttulo1"/>
+    <w:basedOn w:val="Heading1"/>
     <w:next w:val="Normal"/>
     <w:uiPriority w:val="39"/>
     <w:unhideWhenUsed/>
@@ -15951,10 +15888,10 @@
       <w:outlineLvl w:val="9"/>
     </w:pPr>
   </w:style>
-  <w:style w:type="paragraph" w:styleId="Textodebalo">
+  <w:style w:type="paragraph" w:styleId="BalloonText">
     <w:name w:val="Balloon Text"/>
     <w:basedOn w:val="Normal"/>
-    <w:link w:val="TextodebaloChar"/>
+    <w:link w:val="BalloonTextChar"/>
     <w:uiPriority w:val="99"/>
     <w:semiHidden/>
     <w:unhideWhenUsed/>
@@ -15968,10 +15905,10 @@
       <w:szCs w:val="16"/>
     </w:rPr>
   </w:style>
-  <w:style w:type="character" w:customStyle="1" w:styleId="TextodebaloChar">
-    <w:name w:val="Texto de balão Char"/>
-    <w:basedOn w:val="Fontepargpadro"/>
-    <w:link w:val="Textodebalo"/>
+  <w:style w:type="character" w:customStyle="1" w:styleId="BalloonTextChar">
+    <w:name w:val="Balloon Text Char"/>
+    <w:basedOn w:val="DefaultParagraphFont"/>
+    <w:link w:val="BalloonText"/>
     <w:uiPriority w:val="99"/>
     <w:semiHidden/>
     <w:rsid w:val="00D727F1"/>
@@ -15981,7 +15918,7 @@
       <w:szCs w:val="16"/>
     </w:rPr>
   </w:style>
-  <w:style w:type="paragraph" w:styleId="Sumrio2">
+  <w:style w:type="paragraph" w:styleId="TOC2">
     <w:name w:val="toc 2"/>
     <w:basedOn w:val="Normal"/>
     <w:next w:val="Normal"/>
@@ -15999,7 +15936,7 @@
       <w:rFonts w:eastAsiaTheme="minorEastAsia"/>
     </w:rPr>
   </w:style>
-  <w:style w:type="paragraph" w:styleId="Sumrio1">
+  <w:style w:type="paragraph" w:styleId="TOC1">
     <w:name w:val="toc 1"/>
     <w:basedOn w:val="Normal"/>
     <w:next w:val="Normal"/>
@@ -16015,7 +15952,7 @@
       <w:rFonts w:eastAsiaTheme="minorEastAsia"/>
     </w:rPr>
   </w:style>
-  <w:style w:type="paragraph" w:styleId="Sumrio3">
+  <w:style w:type="paragraph" w:styleId="TOC3">
     <w:name w:val="toc 3"/>
     <w:basedOn w:val="Normal"/>
     <w:next w:val="Normal"/>
@@ -16035,8 +15972,8 @@
   </w:style>
   <w:style w:type="table" w:customStyle="1" w:styleId="Tabelacomgrade1">
     <w:name w:val="Tabela com grade1"/>
-    <w:basedOn w:val="Tabelanormal"/>
-    <w:next w:val="Tabelacomgrade"/>
+    <w:basedOn w:val="TableNormal"/>
+    <w:next w:val="TableGrid"/>
     <w:uiPriority w:val="59"/>
     <w:rsid w:val="00F95EFF"/>
     <w:pPr>
@@ -16066,8 +16003,8 @@
   </w:style>
   <w:style w:type="table" w:customStyle="1" w:styleId="Tabelacomgrade2">
     <w:name w:val="Tabela com grade2"/>
-    <w:basedOn w:val="Tabelanormal"/>
-    <w:next w:val="Tabelacomgrade"/>
+    <w:basedOn w:val="TableNormal"/>
+    <w:next w:val="TableGrid"/>
     <w:uiPriority w:val="59"/>
     <w:rsid w:val="004B73AE"/>
     <w:pPr>
@@ -16095,9 +16032,9 @@
       </w:tblCellMar>
     </w:tblPr>
   </w:style>
-  <w:style w:type="character" w:styleId="Refdecomentrio">
+  <w:style w:type="character" w:styleId="CommentReference">
     <w:name w:val="annotation reference"/>
-    <w:basedOn w:val="Fontepargpadro"/>
+    <w:basedOn w:val="DefaultParagraphFont"/>
     <w:uiPriority w:val="99"/>
     <w:semiHidden/>
     <w:unhideWhenUsed/>
@@ -16107,10 +16044,10 @@
       <w:szCs w:val="16"/>
     </w:rPr>
   </w:style>
-  <w:style w:type="paragraph" w:styleId="Textodecomentrio">
+  <w:style w:type="paragraph" w:styleId="CommentText">
     <w:name w:val="annotation text"/>
     <w:basedOn w:val="Normal"/>
-    <w:link w:val="TextodecomentrioChar"/>
+    <w:link w:val="CommentTextChar"/>
     <w:uiPriority w:val="99"/>
     <w:semiHidden/>
     <w:unhideWhenUsed/>
@@ -16123,10 +16060,10 @@
       <w:szCs w:val="20"/>
     </w:rPr>
   </w:style>
-  <w:style w:type="character" w:customStyle="1" w:styleId="TextodecomentrioChar">
-    <w:name w:val="Texto de comentário Char"/>
-    <w:basedOn w:val="Fontepargpadro"/>
-    <w:link w:val="Textodecomentrio"/>
+  <w:style w:type="character" w:customStyle="1" w:styleId="CommentTextChar">
+    <w:name w:val="Comment Text Char"/>
+    <w:basedOn w:val="DefaultParagraphFont"/>
+    <w:link w:val="CommentText"/>
     <w:uiPriority w:val="99"/>
     <w:semiHidden/>
     <w:rsid w:val="00826137"/>
@@ -16135,11 +16072,11 @@
       <w:szCs w:val="20"/>
     </w:rPr>
   </w:style>
-  <w:style w:type="paragraph" w:styleId="Assuntodocomentrio">
+  <w:style w:type="paragraph" w:styleId="CommentSubject">
     <w:name w:val="annotation subject"/>
-    <w:basedOn w:val="Textodecomentrio"/>
-    <w:next w:val="Textodecomentrio"/>
-    <w:link w:val="AssuntodocomentrioChar"/>
+    <w:basedOn w:val="CommentText"/>
+    <w:next w:val="CommentText"/>
+    <w:link w:val="CommentSubjectChar"/>
     <w:uiPriority w:val="99"/>
     <w:semiHidden/>
     <w:unhideWhenUsed/>
@@ -16149,10 +16086,10 @@
       <w:bCs/>
     </w:rPr>
   </w:style>
-  <w:style w:type="character" w:customStyle="1" w:styleId="AssuntodocomentrioChar">
-    <w:name w:val="Assunto do comentário Char"/>
-    <w:basedOn w:val="TextodecomentrioChar"/>
-    <w:link w:val="Assuntodocomentrio"/>
+  <w:style w:type="character" w:customStyle="1" w:styleId="CommentSubjectChar">
+    <w:name w:val="Comment Subject Char"/>
+    <w:basedOn w:val="CommentTextChar"/>
+    <w:link w:val="CommentSubject"/>
     <w:uiPriority w:val="99"/>
     <w:semiHidden/>
     <w:rsid w:val="00826137"/>
@@ -17017,7 +16954,7 @@
 </file>
 
 <file path=customXml/itemProps1.xml><?xml version="1.0" encoding="utf-8"?>
-<ds:datastoreItem xmlns:ds="http://schemas.openxmlformats.org/officeDocument/2006/customXml" ds:itemID="{346F8698-99CC-4381-89FA-19F52FC9ED5D}">
+<ds:datastoreItem xmlns:ds="http://schemas.openxmlformats.org/officeDocument/2006/customXml" ds:itemID="{9C2906B9-00C1-44B5-A5B5-96B5560D88BD}">
   <ds:schemaRefs>
     <ds:schemaRef ds:uri="http://schemas.openxmlformats.org/officeDocument/2006/bibliography"/>
   </ds:schemaRefs>
